--- a/session03/bài tập.docx
+++ b/session03/bài tập.docx
@@ -1320,13 +1320,8 @@
     </w:p>
     <w:tbl>
       <w:tblPr>
+        <w:tblStyle w:val="TableGrid"/>
         <w:tblW w:w="0" w:type="auto"/>
-        <w:tblInd w:w="742" w:type="dxa"/>
-        <w:tblBorders>
-          <w:top w:val="none" w:sz="6" w:space="0" w:color="auto"/>
-          <w:left w:val="none" w:sz="6" w:space="0" w:color="auto"/>
-          <w:right w:val="none" w:sz="6" w:space="0" w:color="auto"/>
-        </w:tblBorders>
         <w:tblLayout w:type="fixed"/>
         <w:tblLook w:val="0000" w:firstRow="0" w:lastRow="0" w:firstColumn="0" w:lastColumn="0" w:noHBand="0" w:noVBand="0"/>
       </w:tblPr>
@@ -1335,25 +1330,9 @@
         <w:gridCol w:w="5510"/>
       </w:tblGrid>
       <w:tr>
-        <w:tblPrEx>
-          <w:tblCellMar>
-            <w:top w:w="0" w:type="dxa"/>
-            <w:bottom w:w="0" w:type="dxa"/>
-          </w:tblCellMar>
-        </w:tblPrEx>
         <w:tc>
           <w:tcPr>
             <w:tcW w:w="2140" w:type="dxa"/>
-            <w:tcBorders>
-              <w:top w:val="none" w:sz="6" w:space="0" w:color="auto"/>
-              <w:bottom w:val="none" w:sz="6" w:space="0" w:color="auto"/>
-              <w:right w:val="none" w:sz="6" w:space="0" w:color="auto"/>
-            </w:tcBorders>
-            <w:tcMar>
-              <w:left w:w="200" w:type="nil"/>
-              <w:bottom w:w="200" w:type="nil"/>
-              <w:right w:w="200" w:type="nil"/>
-            </w:tcMar>
           </w:tcPr>
           <w:p>
             <w:pPr>
@@ -1374,7 +1353,6 @@
               <w:autoSpaceDE w:val="0"/>
               <w:autoSpaceDN w:val="0"/>
               <w:adjustRightInd w:val="0"/>
-              <w:spacing w:after="0" w:line="240" w:lineRule="auto"/>
               <w:rPr>
                 <w:rFonts w:ascii="Arial" w:hAnsi="Arial" w:cs="Arial"/>
                 <w:kern w:val="0"/>
@@ -1395,15 +1373,6 @@
         <w:tc>
           <w:tcPr>
             <w:tcW w:w="5510" w:type="dxa"/>
-            <w:tcBorders>
-              <w:top w:val="none" w:sz="6" w:space="0" w:color="auto"/>
-              <w:left w:val="none" w:sz="6" w:space="0" w:color="auto"/>
-              <w:bottom w:val="none" w:sz="6" w:space="0" w:color="auto"/>
-            </w:tcBorders>
-            <w:tcMar>
-              <w:left w:w="200" w:type="nil"/>
-              <w:bottom w:w="200" w:type="nil"/>
-            </w:tcMar>
           </w:tcPr>
           <w:p>
             <w:pPr>
@@ -1424,7 +1393,6 @@
               <w:autoSpaceDE w:val="0"/>
               <w:autoSpaceDN w:val="0"/>
               <w:adjustRightInd w:val="0"/>
-              <w:spacing w:after="0" w:line="240" w:lineRule="auto"/>
               <w:rPr>
                 <w:rFonts w:ascii="Arial" w:hAnsi="Arial" w:cs="Arial"/>
                 <w:kern w:val="0"/>
@@ -1444,28 +1412,9 @@
         </w:tc>
       </w:tr>
       <w:tr>
-        <w:tblPrEx>
-          <w:tblBorders>
-            <w:top w:val="none" w:sz="0" w:space="0" w:color="auto"/>
-          </w:tblBorders>
-          <w:tblCellMar>
-            <w:top w:w="0" w:type="dxa"/>
-            <w:bottom w:w="0" w:type="dxa"/>
-          </w:tblCellMar>
-        </w:tblPrEx>
         <w:tc>
           <w:tcPr>
             <w:tcW w:w="2140" w:type="dxa"/>
-            <w:tcBorders>
-              <w:top w:val="none" w:sz="6" w:space="0" w:color="auto"/>
-              <w:bottom w:val="none" w:sz="6" w:space="0" w:color="auto"/>
-              <w:right w:val="none" w:sz="6" w:space="0" w:color="auto"/>
-            </w:tcBorders>
-            <w:tcMar>
-              <w:left w:w="200" w:type="nil"/>
-              <w:bottom w:w="200" w:type="nil"/>
-              <w:right w:w="200" w:type="nil"/>
-            </w:tcMar>
           </w:tcPr>
           <w:p>
             <w:pPr>
@@ -1486,7 +1435,6 @@
               <w:autoSpaceDE w:val="0"/>
               <w:autoSpaceDN w:val="0"/>
               <w:adjustRightInd w:val="0"/>
-              <w:spacing w:after="0" w:line="240" w:lineRule="auto"/>
               <w:rPr>
                 <w:rFonts w:ascii="Arial" w:hAnsi="Arial" w:cs="Arial"/>
                 <w:kern w:val="0"/>
@@ -1507,15 +1455,6 @@
         <w:tc>
           <w:tcPr>
             <w:tcW w:w="5510" w:type="dxa"/>
-            <w:tcBorders>
-              <w:top w:val="none" w:sz="6" w:space="0" w:color="auto"/>
-              <w:left w:val="none" w:sz="6" w:space="0" w:color="auto"/>
-              <w:bottom w:val="none" w:sz="6" w:space="0" w:color="auto"/>
-            </w:tcBorders>
-            <w:tcMar>
-              <w:left w:w="200" w:type="nil"/>
-              <w:bottom w:w="200" w:type="nil"/>
-            </w:tcMar>
           </w:tcPr>
           <w:p>
             <w:pPr>
@@ -1536,7 +1475,6 @@
               <w:autoSpaceDE w:val="0"/>
               <w:autoSpaceDN w:val="0"/>
               <w:adjustRightInd w:val="0"/>
-              <w:spacing w:after="0" w:line="240" w:lineRule="auto"/>
               <w:rPr>
                 <w:rFonts w:ascii="Arial" w:hAnsi="Arial" w:cs="Arial"/>
                 <w:kern w:val="0"/>
@@ -1556,28 +1494,9 @@
         </w:tc>
       </w:tr>
       <w:tr>
-        <w:tblPrEx>
-          <w:tblBorders>
-            <w:top w:val="none" w:sz="0" w:space="0" w:color="auto"/>
-          </w:tblBorders>
-          <w:tblCellMar>
-            <w:top w:w="0" w:type="dxa"/>
-            <w:bottom w:w="0" w:type="dxa"/>
-          </w:tblCellMar>
-        </w:tblPrEx>
         <w:tc>
           <w:tcPr>
             <w:tcW w:w="2140" w:type="dxa"/>
-            <w:tcBorders>
-              <w:top w:val="none" w:sz="6" w:space="0" w:color="auto"/>
-              <w:bottom w:val="none" w:sz="6" w:space="0" w:color="auto"/>
-              <w:right w:val="none" w:sz="6" w:space="0" w:color="auto"/>
-            </w:tcBorders>
-            <w:tcMar>
-              <w:left w:w="200" w:type="nil"/>
-              <w:bottom w:w="200" w:type="nil"/>
-              <w:right w:w="200" w:type="nil"/>
-            </w:tcMar>
           </w:tcPr>
           <w:p>
             <w:pPr>
@@ -1598,7 +1517,6 @@
               <w:autoSpaceDE w:val="0"/>
               <w:autoSpaceDN w:val="0"/>
               <w:adjustRightInd w:val="0"/>
-              <w:spacing w:after="0" w:line="240" w:lineRule="auto"/>
               <w:rPr>
                 <w:rFonts w:ascii="Arial" w:hAnsi="Arial" w:cs="Arial"/>
                 <w:kern w:val="0"/>
@@ -1619,15 +1537,6 @@
         <w:tc>
           <w:tcPr>
             <w:tcW w:w="5510" w:type="dxa"/>
-            <w:tcBorders>
-              <w:top w:val="none" w:sz="6" w:space="0" w:color="auto"/>
-              <w:left w:val="none" w:sz="6" w:space="0" w:color="auto"/>
-              <w:bottom w:val="none" w:sz="6" w:space="0" w:color="auto"/>
-            </w:tcBorders>
-            <w:tcMar>
-              <w:left w:w="200" w:type="nil"/>
-              <w:bottom w:w="200" w:type="nil"/>
-            </w:tcMar>
           </w:tcPr>
           <w:p>
             <w:pPr>
@@ -1648,7 +1557,6 @@
               <w:autoSpaceDE w:val="0"/>
               <w:autoSpaceDN w:val="0"/>
               <w:adjustRightInd w:val="0"/>
-              <w:spacing w:after="0" w:line="240" w:lineRule="auto"/>
               <w:rPr>
                 <w:rFonts w:ascii="Arial" w:hAnsi="Arial" w:cs="Arial"/>
                 <w:kern w:val="0"/>
@@ -1668,28 +1576,9 @@
         </w:tc>
       </w:tr>
       <w:tr>
-        <w:tblPrEx>
-          <w:tblBorders>
-            <w:top w:val="none" w:sz="0" w:space="0" w:color="auto"/>
-          </w:tblBorders>
-          <w:tblCellMar>
-            <w:top w:w="0" w:type="dxa"/>
-            <w:bottom w:w="0" w:type="dxa"/>
-          </w:tblCellMar>
-        </w:tblPrEx>
         <w:tc>
           <w:tcPr>
             <w:tcW w:w="2140" w:type="dxa"/>
-            <w:tcBorders>
-              <w:top w:val="none" w:sz="6" w:space="0" w:color="auto"/>
-              <w:bottom w:val="none" w:sz="6" w:space="0" w:color="auto"/>
-              <w:right w:val="none" w:sz="6" w:space="0" w:color="auto"/>
-            </w:tcBorders>
-            <w:tcMar>
-              <w:left w:w="200" w:type="nil"/>
-              <w:bottom w:w="200" w:type="nil"/>
-              <w:right w:w="200" w:type="nil"/>
-            </w:tcMar>
           </w:tcPr>
           <w:p>
             <w:pPr>
@@ -1710,7 +1599,6 @@
               <w:autoSpaceDE w:val="0"/>
               <w:autoSpaceDN w:val="0"/>
               <w:adjustRightInd w:val="0"/>
-              <w:spacing w:after="0" w:line="240" w:lineRule="auto"/>
               <w:rPr>
                 <w:rFonts w:ascii="Arial" w:hAnsi="Arial" w:cs="Arial"/>
                 <w:kern w:val="0"/>
@@ -1731,15 +1619,6 @@
         <w:tc>
           <w:tcPr>
             <w:tcW w:w="5510" w:type="dxa"/>
-            <w:tcBorders>
-              <w:top w:val="none" w:sz="6" w:space="0" w:color="auto"/>
-              <w:left w:val="none" w:sz="6" w:space="0" w:color="auto"/>
-              <w:bottom w:val="none" w:sz="6" w:space="0" w:color="auto"/>
-            </w:tcBorders>
-            <w:tcMar>
-              <w:left w:w="200" w:type="nil"/>
-              <w:bottom w:w="200" w:type="nil"/>
-            </w:tcMar>
           </w:tcPr>
           <w:p>
             <w:pPr>
@@ -1760,7 +1639,6 @@
               <w:autoSpaceDE w:val="0"/>
               <w:autoSpaceDN w:val="0"/>
               <w:adjustRightInd w:val="0"/>
-              <w:spacing w:after="0" w:line="240" w:lineRule="auto"/>
               <w:rPr>
                 <w:rFonts w:ascii="Arial" w:hAnsi="Arial" w:cs="Arial"/>
                 <w:kern w:val="0"/>
@@ -1780,25 +1658,9 @@
         </w:tc>
       </w:tr>
       <w:tr>
-        <w:tblPrEx>
-          <w:tblCellMar>
-            <w:top w:w="0" w:type="dxa"/>
-            <w:bottom w:w="0" w:type="dxa"/>
-          </w:tblCellMar>
-        </w:tblPrEx>
         <w:tc>
           <w:tcPr>
             <w:tcW w:w="2140" w:type="dxa"/>
-            <w:tcBorders>
-              <w:top w:val="none" w:sz="6" w:space="0" w:color="auto"/>
-              <w:bottom w:val="none" w:sz="6" w:space="0" w:color="auto"/>
-              <w:right w:val="none" w:sz="6" w:space="0" w:color="auto"/>
-            </w:tcBorders>
-            <w:tcMar>
-              <w:left w:w="200" w:type="nil"/>
-              <w:bottom w:w="200" w:type="nil"/>
-              <w:right w:w="200" w:type="nil"/>
-            </w:tcMar>
           </w:tcPr>
           <w:p>
             <w:pPr>
@@ -1819,7 +1681,6 @@
               <w:autoSpaceDE w:val="0"/>
               <w:autoSpaceDN w:val="0"/>
               <w:adjustRightInd w:val="0"/>
-              <w:spacing w:after="0" w:line="240" w:lineRule="auto"/>
               <w:rPr>
                 <w:rFonts w:ascii="Arial" w:hAnsi="Arial" w:cs="Arial"/>
                 <w:kern w:val="0"/>
@@ -1840,15 +1701,6 @@
         <w:tc>
           <w:tcPr>
             <w:tcW w:w="5510" w:type="dxa"/>
-            <w:tcBorders>
-              <w:top w:val="none" w:sz="6" w:space="0" w:color="auto"/>
-              <w:left w:val="none" w:sz="6" w:space="0" w:color="auto"/>
-              <w:bottom w:val="none" w:sz="6" w:space="0" w:color="auto"/>
-            </w:tcBorders>
-            <w:tcMar>
-              <w:left w:w="200" w:type="nil"/>
-              <w:bottom w:w="200" w:type="nil"/>
-            </w:tcMar>
           </w:tcPr>
           <w:p>
             <w:pPr>
@@ -1869,7 +1721,6 @@
               <w:autoSpaceDE w:val="0"/>
               <w:autoSpaceDN w:val="0"/>
               <w:adjustRightInd w:val="0"/>
-              <w:spacing w:after="0" w:line="240" w:lineRule="auto"/>
               <w:rPr>
                 <w:rFonts w:ascii="Arial" w:hAnsi="Arial" w:cs="Arial"/>
                 <w:kern w:val="0"/>
@@ -2036,7 +1887,6 @@
           <w:kern w:val="0"/>
           <w14:ligatures w14:val="none"/>
         </w:rPr>
-        <w:lastRenderedPageBreak/>
         <w:t xml:space="preserve"> </w:t>
       </w:r>
     </w:p>
@@ -2138,13 +1988,8 @@
     </w:p>
     <w:tbl>
       <w:tblPr>
+        <w:tblStyle w:val="TableGrid"/>
         <w:tblW w:w="0" w:type="auto"/>
-        <w:tblInd w:w="-168" w:type="dxa"/>
-        <w:tblBorders>
-          <w:top w:val="none" w:sz="6" w:space="0" w:color="auto"/>
-          <w:left w:val="none" w:sz="6" w:space="0" w:color="auto"/>
-          <w:right w:val="none" w:sz="6" w:space="0" w:color="auto"/>
-        </w:tblBorders>
         <w:tblLayout w:type="fixed"/>
         <w:tblLook w:val="0000" w:firstRow="0" w:lastRow="0" w:firstColumn="0" w:lastColumn="0" w:noHBand="0" w:noVBand="0"/>
       </w:tblPr>
@@ -2153,25 +1998,9 @@
         <w:gridCol w:w="5510"/>
       </w:tblGrid>
       <w:tr>
-        <w:tblPrEx>
-          <w:tblCellMar>
-            <w:top w:w="0" w:type="dxa"/>
-            <w:bottom w:w="0" w:type="dxa"/>
-          </w:tblCellMar>
-        </w:tblPrEx>
         <w:tc>
           <w:tcPr>
             <w:tcW w:w="2140" w:type="dxa"/>
-            <w:tcBorders>
-              <w:top w:val="none" w:sz="6" w:space="0" w:color="auto"/>
-              <w:bottom w:val="none" w:sz="6" w:space="0" w:color="auto"/>
-              <w:right w:val="none" w:sz="6" w:space="0" w:color="auto"/>
-            </w:tcBorders>
-            <w:tcMar>
-              <w:left w:w="200" w:type="nil"/>
-              <w:bottom w:w="200" w:type="nil"/>
-              <w:right w:w="200" w:type="nil"/>
-            </w:tcMar>
           </w:tcPr>
           <w:p>
             <w:pPr>
@@ -2192,7 +2021,6 @@
               <w:autoSpaceDE w:val="0"/>
               <w:autoSpaceDN w:val="0"/>
               <w:adjustRightInd w:val="0"/>
-              <w:spacing w:after="0" w:line="240" w:lineRule="auto"/>
               <w:rPr>
                 <w:rFonts w:ascii="Arial" w:hAnsi="Arial" w:cs="Arial"/>
                 <w:kern w:val="0"/>
@@ -2213,15 +2041,6 @@
         <w:tc>
           <w:tcPr>
             <w:tcW w:w="5510" w:type="dxa"/>
-            <w:tcBorders>
-              <w:top w:val="none" w:sz="6" w:space="0" w:color="auto"/>
-              <w:left w:val="none" w:sz="6" w:space="0" w:color="auto"/>
-              <w:bottom w:val="none" w:sz="6" w:space="0" w:color="auto"/>
-            </w:tcBorders>
-            <w:tcMar>
-              <w:left w:w="200" w:type="nil"/>
-              <w:bottom w:w="200" w:type="nil"/>
-            </w:tcMar>
           </w:tcPr>
           <w:p>
             <w:pPr>
@@ -2242,7 +2061,6 @@
               <w:autoSpaceDE w:val="0"/>
               <w:autoSpaceDN w:val="0"/>
               <w:adjustRightInd w:val="0"/>
-              <w:spacing w:after="0" w:line="240" w:lineRule="auto"/>
               <w:rPr>
                 <w:rFonts w:ascii="Arial" w:hAnsi="Arial" w:cs="Arial"/>
                 <w:kern w:val="0"/>
@@ -2262,28 +2080,9 @@
         </w:tc>
       </w:tr>
       <w:tr>
-        <w:tblPrEx>
-          <w:tblBorders>
-            <w:top w:val="none" w:sz="0" w:space="0" w:color="auto"/>
-          </w:tblBorders>
-          <w:tblCellMar>
-            <w:top w:w="0" w:type="dxa"/>
-            <w:bottom w:w="0" w:type="dxa"/>
-          </w:tblCellMar>
-        </w:tblPrEx>
         <w:tc>
           <w:tcPr>
             <w:tcW w:w="2140" w:type="dxa"/>
-            <w:tcBorders>
-              <w:top w:val="none" w:sz="6" w:space="0" w:color="auto"/>
-              <w:bottom w:val="none" w:sz="6" w:space="0" w:color="auto"/>
-              <w:right w:val="none" w:sz="6" w:space="0" w:color="auto"/>
-            </w:tcBorders>
-            <w:tcMar>
-              <w:left w:w="200" w:type="nil"/>
-              <w:bottom w:w="200" w:type="nil"/>
-              <w:right w:w="200" w:type="nil"/>
-            </w:tcMar>
           </w:tcPr>
           <w:p>
             <w:pPr>
@@ -2304,7 +2103,6 @@
               <w:autoSpaceDE w:val="0"/>
               <w:autoSpaceDN w:val="0"/>
               <w:adjustRightInd w:val="0"/>
-              <w:spacing w:after="0" w:line="240" w:lineRule="auto"/>
               <w:rPr>
                 <w:rFonts w:ascii="Arial" w:hAnsi="Arial" w:cs="Arial"/>
                 <w:kern w:val="0"/>
@@ -2325,15 +2123,6 @@
         <w:tc>
           <w:tcPr>
             <w:tcW w:w="5510" w:type="dxa"/>
-            <w:tcBorders>
-              <w:top w:val="none" w:sz="6" w:space="0" w:color="auto"/>
-              <w:left w:val="none" w:sz="6" w:space="0" w:color="auto"/>
-              <w:bottom w:val="none" w:sz="6" w:space="0" w:color="auto"/>
-            </w:tcBorders>
-            <w:tcMar>
-              <w:left w:w="200" w:type="nil"/>
-              <w:bottom w:w="200" w:type="nil"/>
-            </w:tcMar>
           </w:tcPr>
           <w:p>
             <w:pPr>
@@ -2354,7 +2143,6 @@
               <w:autoSpaceDE w:val="0"/>
               <w:autoSpaceDN w:val="0"/>
               <w:adjustRightInd w:val="0"/>
-              <w:spacing w:after="0" w:line="240" w:lineRule="auto"/>
               <w:rPr>
                 <w:rFonts w:ascii="Arial" w:hAnsi="Arial" w:cs="Arial"/>
                 <w:kern w:val="0"/>
@@ -2374,28 +2162,9 @@
         </w:tc>
       </w:tr>
       <w:tr>
-        <w:tblPrEx>
-          <w:tblBorders>
-            <w:top w:val="none" w:sz="0" w:space="0" w:color="auto"/>
-          </w:tblBorders>
-          <w:tblCellMar>
-            <w:top w:w="0" w:type="dxa"/>
-            <w:bottom w:w="0" w:type="dxa"/>
-          </w:tblCellMar>
-        </w:tblPrEx>
         <w:tc>
           <w:tcPr>
             <w:tcW w:w="2140" w:type="dxa"/>
-            <w:tcBorders>
-              <w:top w:val="none" w:sz="6" w:space="0" w:color="auto"/>
-              <w:bottom w:val="none" w:sz="6" w:space="0" w:color="auto"/>
-              <w:right w:val="none" w:sz="6" w:space="0" w:color="auto"/>
-            </w:tcBorders>
-            <w:tcMar>
-              <w:left w:w="200" w:type="nil"/>
-              <w:bottom w:w="200" w:type="nil"/>
-              <w:right w:w="200" w:type="nil"/>
-            </w:tcMar>
           </w:tcPr>
           <w:p>
             <w:pPr>
@@ -2416,7 +2185,6 @@
               <w:autoSpaceDE w:val="0"/>
               <w:autoSpaceDN w:val="0"/>
               <w:adjustRightInd w:val="0"/>
-              <w:spacing w:after="0" w:line="240" w:lineRule="auto"/>
               <w:rPr>
                 <w:rFonts w:ascii="Arial" w:hAnsi="Arial" w:cs="Arial"/>
                 <w:kern w:val="0"/>
@@ -2437,15 +2205,6 @@
         <w:tc>
           <w:tcPr>
             <w:tcW w:w="5510" w:type="dxa"/>
-            <w:tcBorders>
-              <w:top w:val="none" w:sz="6" w:space="0" w:color="auto"/>
-              <w:left w:val="none" w:sz="6" w:space="0" w:color="auto"/>
-              <w:bottom w:val="none" w:sz="6" w:space="0" w:color="auto"/>
-            </w:tcBorders>
-            <w:tcMar>
-              <w:left w:w="200" w:type="nil"/>
-              <w:bottom w:w="200" w:type="nil"/>
-            </w:tcMar>
           </w:tcPr>
           <w:p>
             <w:pPr>
@@ -2466,7 +2225,6 @@
               <w:autoSpaceDE w:val="0"/>
               <w:autoSpaceDN w:val="0"/>
               <w:adjustRightInd w:val="0"/>
-              <w:spacing w:after="0" w:line="240" w:lineRule="auto"/>
               <w:rPr>
                 <w:rFonts w:ascii="Arial" w:hAnsi="Arial" w:cs="Arial"/>
                 <w:kern w:val="0"/>
@@ -2486,28 +2244,9 @@
         </w:tc>
       </w:tr>
       <w:tr>
-        <w:tblPrEx>
-          <w:tblBorders>
-            <w:top w:val="none" w:sz="0" w:space="0" w:color="auto"/>
-          </w:tblBorders>
-          <w:tblCellMar>
-            <w:top w:w="0" w:type="dxa"/>
-            <w:bottom w:w="0" w:type="dxa"/>
-          </w:tblCellMar>
-        </w:tblPrEx>
         <w:tc>
           <w:tcPr>
             <w:tcW w:w="2140" w:type="dxa"/>
-            <w:tcBorders>
-              <w:top w:val="none" w:sz="6" w:space="0" w:color="auto"/>
-              <w:bottom w:val="none" w:sz="6" w:space="0" w:color="auto"/>
-              <w:right w:val="none" w:sz="6" w:space="0" w:color="auto"/>
-            </w:tcBorders>
-            <w:tcMar>
-              <w:left w:w="200" w:type="nil"/>
-              <w:bottom w:w="200" w:type="nil"/>
-              <w:right w:w="200" w:type="nil"/>
-            </w:tcMar>
           </w:tcPr>
           <w:p>
             <w:pPr>
@@ -2528,7 +2267,6 @@
               <w:autoSpaceDE w:val="0"/>
               <w:autoSpaceDN w:val="0"/>
               <w:adjustRightInd w:val="0"/>
-              <w:spacing w:after="0" w:line="240" w:lineRule="auto"/>
               <w:rPr>
                 <w:rFonts w:ascii="Arial" w:hAnsi="Arial" w:cs="Arial"/>
                 <w:kern w:val="0"/>
@@ -2549,15 +2287,6 @@
         <w:tc>
           <w:tcPr>
             <w:tcW w:w="5510" w:type="dxa"/>
-            <w:tcBorders>
-              <w:top w:val="none" w:sz="6" w:space="0" w:color="auto"/>
-              <w:left w:val="none" w:sz="6" w:space="0" w:color="auto"/>
-              <w:bottom w:val="none" w:sz="6" w:space="0" w:color="auto"/>
-            </w:tcBorders>
-            <w:tcMar>
-              <w:left w:w="200" w:type="nil"/>
-              <w:bottom w:w="200" w:type="nil"/>
-            </w:tcMar>
           </w:tcPr>
           <w:p>
             <w:pPr>
@@ -2578,7 +2307,6 @@
               <w:autoSpaceDE w:val="0"/>
               <w:autoSpaceDN w:val="0"/>
               <w:adjustRightInd w:val="0"/>
-              <w:spacing w:after="0" w:line="240" w:lineRule="auto"/>
               <w:rPr>
                 <w:rFonts w:ascii="Arial" w:hAnsi="Arial" w:cs="Arial"/>
                 <w:kern w:val="0"/>
@@ -2598,25 +2326,9 @@
         </w:tc>
       </w:tr>
       <w:tr>
-        <w:tblPrEx>
-          <w:tblCellMar>
-            <w:top w:w="0" w:type="dxa"/>
-            <w:bottom w:w="0" w:type="dxa"/>
-          </w:tblCellMar>
-        </w:tblPrEx>
         <w:tc>
           <w:tcPr>
             <w:tcW w:w="2140" w:type="dxa"/>
-            <w:tcBorders>
-              <w:top w:val="none" w:sz="6" w:space="0" w:color="auto"/>
-              <w:bottom w:val="none" w:sz="6" w:space="0" w:color="auto"/>
-              <w:right w:val="none" w:sz="6" w:space="0" w:color="auto"/>
-            </w:tcBorders>
-            <w:tcMar>
-              <w:left w:w="200" w:type="nil"/>
-              <w:bottom w:w="200" w:type="nil"/>
-              <w:right w:w="200" w:type="nil"/>
-            </w:tcMar>
           </w:tcPr>
           <w:p>
             <w:pPr>
@@ -2637,7 +2349,6 @@
               <w:autoSpaceDE w:val="0"/>
               <w:autoSpaceDN w:val="0"/>
               <w:adjustRightInd w:val="0"/>
-              <w:spacing w:after="0" w:line="240" w:lineRule="auto"/>
               <w:rPr>
                 <w:rFonts w:ascii="Arial" w:hAnsi="Arial" w:cs="Arial"/>
                 <w:kern w:val="0"/>
@@ -2658,15 +2369,6 @@
         <w:tc>
           <w:tcPr>
             <w:tcW w:w="5510" w:type="dxa"/>
-            <w:tcBorders>
-              <w:top w:val="none" w:sz="6" w:space="0" w:color="auto"/>
-              <w:left w:val="none" w:sz="6" w:space="0" w:color="auto"/>
-              <w:bottom w:val="none" w:sz="6" w:space="0" w:color="auto"/>
-            </w:tcBorders>
-            <w:tcMar>
-              <w:left w:w="200" w:type="nil"/>
-              <w:bottom w:w="200" w:type="nil"/>
-            </w:tcMar>
           </w:tcPr>
           <w:p>
             <w:pPr>
@@ -2687,7 +2389,6 @@
               <w:autoSpaceDE w:val="0"/>
               <w:autoSpaceDN w:val="0"/>
               <w:adjustRightInd w:val="0"/>
-              <w:spacing w:after="0" w:line="240" w:lineRule="auto"/>
               <w:rPr>
                 <w:rFonts w:ascii="Arial" w:hAnsi="Arial" w:cs="Arial"/>
                 <w:kern w:val="0"/>
@@ -2766,13 +2467,8 @@
     </w:p>
     <w:tbl>
       <w:tblPr>
+        <w:tblStyle w:val="TableGrid"/>
         <w:tblW w:w="10173" w:type="dxa"/>
-        <w:tblInd w:w="-168" w:type="dxa"/>
-        <w:tblBorders>
-          <w:top w:val="none" w:sz="6" w:space="0" w:color="auto"/>
-          <w:left w:val="none" w:sz="6" w:space="0" w:color="auto"/>
-          <w:right w:val="none" w:sz="6" w:space="0" w:color="auto"/>
-        </w:tblBorders>
         <w:tblLayout w:type="fixed"/>
         <w:tblLook w:val="0000" w:firstRow="0" w:lastRow="0" w:firstColumn="0" w:lastColumn="0" w:noHBand="0" w:noVBand="0"/>
       </w:tblPr>
@@ -2782,25 +2478,9 @@
         <w:gridCol w:w="4820"/>
       </w:tblGrid>
       <w:tr>
-        <w:tblPrEx>
-          <w:tblCellMar>
-            <w:top w:w="0" w:type="dxa"/>
-            <w:bottom w:w="0" w:type="dxa"/>
-          </w:tblCellMar>
-        </w:tblPrEx>
         <w:tc>
           <w:tcPr>
             <w:tcW w:w="1060" w:type="dxa"/>
-            <w:tcBorders>
-              <w:top w:val="none" w:sz="6" w:space="0" w:color="auto"/>
-              <w:bottom w:val="none" w:sz="6" w:space="0" w:color="auto"/>
-              <w:right w:val="none" w:sz="6" w:space="0" w:color="auto"/>
-            </w:tcBorders>
-            <w:tcMar>
-              <w:left w:w="200" w:type="nil"/>
-              <w:bottom w:w="200" w:type="nil"/>
-              <w:right w:w="200" w:type="nil"/>
-            </w:tcMar>
           </w:tcPr>
           <w:p>
             <w:pPr>
@@ -2821,7 +2501,6 @@
               <w:autoSpaceDE w:val="0"/>
               <w:autoSpaceDN w:val="0"/>
               <w:adjustRightInd w:val="0"/>
-              <w:spacing w:after="0" w:line="240" w:lineRule="auto"/>
               <w:rPr>
                 <w:rFonts w:ascii="Arial" w:hAnsi="Arial" w:cs="Arial"/>
                 <w:kern w:val="0"/>
@@ -2842,17 +2521,6 @@
         <w:tc>
           <w:tcPr>
             <w:tcW w:w="4293" w:type="dxa"/>
-            <w:tcBorders>
-              <w:top w:val="none" w:sz="6" w:space="0" w:color="auto"/>
-              <w:left w:val="none" w:sz="6" w:space="0" w:color="auto"/>
-              <w:bottom w:val="none" w:sz="6" w:space="0" w:color="auto"/>
-              <w:right w:val="none" w:sz="6" w:space="0" w:color="auto"/>
-            </w:tcBorders>
-            <w:tcMar>
-              <w:left w:w="200" w:type="nil"/>
-              <w:bottom w:w="200" w:type="nil"/>
-              <w:right w:w="200" w:type="nil"/>
-            </w:tcMar>
           </w:tcPr>
           <w:p>
             <w:pPr>
@@ -2873,7 +2541,6 @@
               <w:autoSpaceDE w:val="0"/>
               <w:autoSpaceDN w:val="0"/>
               <w:adjustRightInd w:val="0"/>
-              <w:spacing w:after="0" w:line="240" w:lineRule="auto"/>
               <w:rPr>
                 <w:rFonts w:ascii="Arial" w:hAnsi="Arial" w:cs="Arial"/>
                 <w:kern w:val="0"/>
@@ -2894,15 +2561,6 @@
         <w:tc>
           <w:tcPr>
             <w:tcW w:w="4820" w:type="dxa"/>
-            <w:tcBorders>
-              <w:top w:val="none" w:sz="6" w:space="0" w:color="auto"/>
-              <w:left w:val="none" w:sz="6" w:space="0" w:color="auto"/>
-              <w:bottom w:val="none" w:sz="6" w:space="0" w:color="auto"/>
-            </w:tcBorders>
-            <w:tcMar>
-              <w:left w:w="200" w:type="nil"/>
-              <w:bottom w:w="200" w:type="nil"/>
-            </w:tcMar>
           </w:tcPr>
           <w:p>
             <w:pPr>
@@ -2923,7 +2581,6 @@
               <w:autoSpaceDE w:val="0"/>
               <w:autoSpaceDN w:val="0"/>
               <w:adjustRightInd w:val="0"/>
-              <w:spacing w:after="0" w:line="240" w:lineRule="auto"/>
               <w:rPr>
                 <w:rFonts w:ascii="Arial" w:hAnsi="Arial" w:cs="Arial"/>
                 <w:kern w:val="0"/>
@@ -2943,28 +2600,9 @@
         </w:tc>
       </w:tr>
       <w:tr>
-        <w:tblPrEx>
-          <w:tblBorders>
-            <w:top w:val="none" w:sz="0" w:space="0" w:color="auto"/>
-          </w:tblBorders>
-          <w:tblCellMar>
-            <w:top w:w="0" w:type="dxa"/>
-            <w:bottom w:w="0" w:type="dxa"/>
-          </w:tblCellMar>
-        </w:tblPrEx>
         <w:tc>
           <w:tcPr>
             <w:tcW w:w="1060" w:type="dxa"/>
-            <w:tcBorders>
-              <w:top w:val="none" w:sz="6" w:space="0" w:color="auto"/>
-              <w:bottom w:val="none" w:sz="6" w:space="0" w:color="auto"/>
-              <w:right w:val="none" w:sz="6" w:space="0" w:color="auto"/>
-            </w:tcBorders>
-            <w:tcMar>
-              <w:left w:w="200" w:type="nil"/>
-              <w:bottom w:w="200" w:type="nil"/>
-              <w:right w:w="200" w:type="nil"/>
-            </w:tcMar>
           </w:tcPr>
           <w:p>
             <w:pPr>
@@ -2985,7 +2623,6 @@
               <w:autoSpaceDE w:val="0"/>
               <w:autoSpaceDN w:val="0"/>
               <w:adjustRightInd w:val="0"/>
-              <w:spacing w:after="0" w:line="240" w:lineRule="auto"/>
               <w:rPr>
                 <w:rFonts w:ascii="Arial" w:hAnsi="Arial" w:cs="Arial"/>
                 <w:kern w:val="0"/>
@@ -3006,17 +2643,6 @@
         <w:tc>
           <w:tcPr>
             <w:tcW w:w="4293" w:type="dxa"/>
-            <w:tcBorders>
-              <w:top w:val="none" w:sz="6" w:space="0" w:color="auto"/>
-              <w:left w:val="none" w:sz="6" w:space="0" w:color="auto"/>
-              <w:bottom w:val="none" w:sz="6" w:space="0" w:color="auto"/>
-              <w:right w:val="none" w:sz="6" w:space="0" w:color="auto"/>
-            </w:tcBorders>
-            <w:tcMar>
-              <w:left w:w="200" w:type="nil"/>
-              <w:bottom w:w="200" w:type="nil"/>
-              <w:right w:w="200" w:type="nil"/>
-            </w:tcMar>
           </w:tcPr>
           <w:p>
             <w:pPr>
@@ -3037,7 +2663,6 @@
               <w:autoSpaceDE w:val="0"/>
               <w:autoSpaceDN w:val="0"/>
               <w:adjustRightInd w:val="0"/>
-              <w:spacing w:after="0" w:line="240" w:lineRule="auto"/>
               <w:rPr>
                 <w:rFonts w:ascii="Arial" w:hAnsi="Arial" w:cs="Arial"/>
                 <w:kern w:val="0"/>
@@ -3058,15 +2683,6 @@
         <w:tc>
           <w:tcPr>
             <w:tcW w:w="4820" w:type="dxa"/>
-            <w:tcBorders>
-              <w:top w:val="none" w:sz="6" w:space="0" w:color="auto"/>
-              <w:left w:val="none" w:sz="6" w:space="0" w:color="auto"/>
-              <w:bottom w:val="none" w:sz="6" w:space="0" w:color="auto"/>
-            </w:tcBorders>
-            <w:tcMar>
-              <w:left w:w="200" w:type="nil"/>
-              <w:bottom w:w="200" w:type="nil"/>
-            </w:tcMar>
           </w:tcPr>
           <w:p>
             <w:pPr>
@@ -3087,7 +2703,6 @@
               <w:autoSpaceDE w:val="0"/>
               <w:autoSpaceDN w:val="0"/>
               <w:adjustRightInd w:val="0"/>
-              <w:spacing w:after="0" w:line="240" w:lineRule="auto"/>
               <w:rPr>
                 <w:rFonts w:ascii="Arial" w:hAnsi="Arial" w:cs="Arial"/>
                 <w:kern w:val="0"/>
@@ -3107,28 +2722,9 @@
         </w:tc>
       </w:tr>
       <w:tr>
-        <w:tblPrEx>
-          <w:tblBorders>
-            <w:top w:val="none" w:sz="0" w:space="0" w:color="auto"/>
-          </w:tblBorders>
-          <w:tblCellMar>
-            <w:top w:w="0" w:type="dxa"/>
-            <w:bottom w:w="0" w:type="dxa"/>
-          </w:tblCellMar>
-        </w:tblPrEx>
         <w:tc>
           <w:tcPr>
             <w:tcW w:w="1060" w:type="dxa"/>
-            <w:tcBorders>
-              <w:top w:val="none" w:sz="6" w:space="0" w:color="auto"/>
-              <w:bottom w:val="none" w:sz="6" w:space="0" w:color="auto"/>
-              <w:right w:val="none" w:sz="6" w:space="0" w:color="auto"/>
-            </w:tcBorders>
-            <w:tcMar>
-              <w:left w:w="200" w:type="nil"/>
-              <w:bottom w:w="200" w:type="nil"/>
-              <w:right w:w="200" w:type="nil"/>
-            </w:tcMar>
           </w:tcPr>
           <w:p>
             <w:pPr>
@@ -3149,7 +2745,6 @@
               <w:autoSpaceDE w:val="0"/>
               <w:autoSpaceDN w:val="0"/>
               <w:adjustRightInd w:val="0"/>
-              <w:spacing w:after="0" w:line="240" w:lineRule="auto"/>
               <w:rPr>
                 <w:rFonts w:ascii="Arial" w:hAnsi="Arial" w:cs="Arial"/>
                 <w:kern w:val="0"/>
@@ -3170,17 +2765,6 @@
         <w:tc>
           <w:tcPr>
             <w:tcW w:w="4293" w:type="dxa"/>
-            <w:tcBorders>
-              <w:top w:val="none" w:sz="6" w:space="0" w:color="auto"/>
-              <w:left w:val="none" w:sz="6" w:space="0" w:color="auto"/>
-              <w:bottom w:val="none" w:sz="6" w:space="0" w:color="auto"/>
-              <w:right w:val="none" w:sz="6" w:space="0" w:color="auto"/>
-            </w:tcBorders>
-            <w:tcMar>
-              <w:left w:w="200" w:type="nil"/>
-              <w:bottom w:w="200" w:type="nil"/>
-              <w:right w:w="200" w:type="nil"/>
-            </w:tcMar>
           </w:tcPr>
           <w:p>
             <w:pPr>
@@ -3201,7 +2785,6 @@
               <w:autoSpaceDE w:val="0"/>
               <w:autoSpaceDN w:val="0"/>
               <w:adjustRightInd w:val="0"/>
-              <w:spacing w:after="0" w:line="240" w:lineRule="auto"/>
               <w:rPr>
                 <w:rFonts w:ascii="Arial" w:hAnsi="Arial" w:cs="Arial"/>
                 <w:kern w:val="0"/>
@@ -3222,15 +2805,6 @@
         <w:tc>
           <w:tcPr>
             <w:tcW w:w="4820" w:type="dxa"/>
-            <w:tcBorders>
-              <w:top w:val="none" w:sz="6" w:space="0" w:color="auto"/>
-              <w:left w:val="none" w:sz="6" w:space="0" w:color="auto"/>
-              <w:bottom w:val="none" w:sz="6" w:space="0" w:color="auto"/>
-            </w:tcBorders>
-            <w:tcMar>
-              <w:left w:w="200" w:type="nil"/>
-              <w:bottom w:w="200" w:type="nil"/>
-            </w:tcMar>
           </w:tcPr>
           <w:p>
             <w:pPr>
@@ -3251,7 +2825,6 @@
               <w:autoSpaceDE w:val="0"/>
               <w:autoSpaceDN w:val="0"/>
               <w:adjustRightInd w:val="0"/>
-              <w:spacing w:after="0" w:line="240" w:lineRule="auto"/>
               <w:rPr>
                 <w:rFonts w:ascii="Arial" w:hAnsi="Arial" w:cs="Arial"/>
                 <w:kern w:val="0"/>
@@ -3271,28 +2844,9 @@
         </w:tc>
       </w:tr>
       <w:tr>
-        <w:tblPrEx>
-          <w:tblBorders>
-            <w:top w:val="none" w:sz="0" w:space="0" w:color="auto"/>
-          </w:tblBorders>
-          <w:tblCellMar>
-            <w:top w:w="0" w:type="dxa"/>
-            <w:bottom w:w="0" w:type="dxa"/>
-          </w:tblCellMar>
-        </w:tblPrEx>
         <w:tc>
           <w:tcPr>
             <w:tcW w:w="1060" w:type="dxa"/>
-            <w:tcBorders>
-              <w:top w:val="none" w:sz="6" w:space="0" w:color="auto"/>
-              <w:bottom w:val="none" w:sz="6" w:space="0" w:color="auto"/>
-              <w:right w:val="none" w:sz="6" w:space="0" w:color="auto"/>
-            </w:tcBorders>
-            <w:tcMar>
-              <w:left w:w="200" w:type="nil"/>
-              <w:bottom w:w="200" w:type="nil"/>
-              <w:right w:w="200" w:type="nil"/>
-            </w:tcMar>
           </w:tcPr>
           <w:p>
             <w:pPr>
@@ -3313,7 +2867,6 @@
               <w:autoSpaceDE w:val="0"/>
               <w:autoSpaceDN w:val="0"/>
               <w:adjustRightInd w:val="0"/>
-              <w:spacing w:after="0" w:line="240" w:lineRule="auto"/>
               <w:rPr>
                 <w:rFonts w:ascii="Arial" w:hAnsi="Arial" w:cs="Arial"/>
                 <w:kern w:val="0"/>
@@ -3334,17 +2887,6 @@
         <w:tc>
           <w:tcPr>
             <w:tcW w:w="4293" w:type="dxa"/>
-            <w:tcBorders>
-              <w:top w:val="none" w:sz="6" w:space="0" w:color="auto"/>
-              <w:left w:val="none" w:sz="6" w:space="0" w:color="auto"/>
-              <w:bottom w:val="none" w:sz="6" w:space="0" w:color="auto"/>
-              <w:right w:val="none" w:sz="6" w:space="0" w:color="auto"/>
-            </w:tcBorders>
-            <w:tcMar>
-              <w:left w:w="200" w:type="nil"/>
-              <w:bottom w:w="200" w:type="nil"/>
-              <w:right w:w="200" w:type="nil"/>
-            </w:tcMar>
           </w:tcPr>
           <w:p>
             <w:pPr>
@@ -3365,7 +2907,6 @@
               <w:autoSpaceDE w:val="0"/>
               <w:autoSpaceDN w:val="0"/>
               <w:adjustRightInd w:val="0"/>
-              <w:spacing w:after="0" w:line="240" w:lineRule="auto"/>
               <w:rPr>
                 <w:rFonts w:ascii="Arial" w:hAnsi="Arial" w:cs="Arial"/>
                 <w:kern w:val="0"/>
@@ -3386,15 +2927,6 @@
         <w:tc>
           <w:tcPr>
             <w:tcW w:w="4820" w:type="dxa"/>
-            <w:tcBorders>
-              <w:top w:val="none" w:sz="6" w:space="0" w:color="auto"/>
-              <w:left w:val="none" w:sz="6" w:space="0" w:color="auto"/>
-              <w:bottom w:val="none" w:sz="6" w:space="0" w:color="auto"/>
-            </w:tcBorders>
-            <w:tcMar>
-              <w:left w:w="200" w:type="nil"/>
-              <w:bottom w:w="200" w:type="nil"/>
-            </w:tcMar>
           </w:tcPr>
           <w:p>
             <w:pPr>
@@ -3415,7 +2947,6 @@
               <w:autoSpaceDE w:val="0"/>
               <w:autoSpaceDN w:val="0"/>
               <w:adjustRightInd w:val="0"/>
-              <w:spacing w:after="0" w:line="240" w:lineRule="auto"/>
               <w:rPr>
                 <w:rFonts w:ascii="Arial" w:hAnsi="Arial" w:cs="Arial"/>
                 <w:kern w:val="0"/>
@@ -3435,28 +2966,9 @@
         </w:tc>
       </w:tr>
       <w:tr>
-        <w:tblPrEx>
-          <w:tblBorders>
-            <w:top w:val="none" w:sz="0" w:space="0" w:color="auto"/>
-          </w:tblBorders>
-          <w:tblCellMar>
-            <w:top w:w="0" w:type="dxa"/>
-            <w:bottom w:w="0" w:type="dxa"/>
-          </w:tblCellMar>
-        </w:tblPrEx>
         <w:tc>
           <w:tcPr>
             <w:tcW w:w="1060" w:type="dxa"/>
-            <w:tcBorders>
-              <w:top w:val="none" w:sz="6" w:space="0" w:color="auto"/>
-              <w:bottom w:val="none" w:sz="6" w:space="0" w:color="auto"/>
-              <w:right w:val="none" w:sz="6" w:space="0" w:color="auto"/>
-            </w:tcBorders>
-            <w:tcMar>
-              <w:left w:w="200" w:type="nil"/>
-              <w:bottom w:w="200" w:type="nil"/>
-              <w:right w:w="200" w:type="nil"/>
-            </w:tcMar>
           </w:tcPr>
           <w:p>
             <w:pPr>
@@ -3477,7 +2989,6 @@
               <w:autoSpaceDE w:val="0"/>
               <w:autoSpaceDN w:val="0"/>
               <w:adjustRightInd w:val="0"/>
-              <w:spacing w:after="0" w:line="240" w:lineRule="auto"/>
               <w:rPr>
                 <w:rFonts w:ascii="Arial" w:hAnsi="Arial" w:cs="Arial"/>
                 <w:kern w:val="0"/>
@@ -3498,17 +3009,6 @@
         <w:tc>
           <w:tcPr>
             <w:tcW w:w="4293" w:type="dxa"/>
-            <w:tcBorders>
-              <w:top w:val="none" w:sz="6" w:space="0" w:color="auto"/>
-              <w:left w:val="none" w:sz="6" w:space="0" w:color="auto"/>
-              <w:bottom w:val="none" w:sz="6" w:space="0" w:color="auto"/>
-              <w:right w:val="none" w:sz="6" w:space="0" w:color="auto"/>
-            </w:tcBorders>
-            <w:tcMar>
-              <w:left w:w="200" w:type="nil"/>
-              <w:bottom w:w="200" w:type="nil"/>
-              <w:right w:w="200" w:type="nil"/>
-            </w:tcMar>
           </w:tcPr>
           <w:p>
             <w:pPr>
@@ -3529,7 +3029,6 @@
               <w:autoSpaceDE w:val="0"/>
               <w:autoSpaceDN w:val="0"/>
               <w:adjustRightInd w:val="0"/>
-              <w:spacing w:after="0" w:line="240" w:lineRule="auto"/>
               <w:rPr>
                 <w:rFonts w:ascii="Arial" w:hAnsi="Arial" w:cs="Arial"/>
                 <w:kern w:val="0"/>
@@ -3550,15 +3049,6 @@
         <w:tc>
           <w:tcPr>
             <w:tcW w:w="4820" w:type="dxa"/>
-            <w:tcBorders>
-              <w:top w:val="none" w:sz="6" w:space="0" w:color="auto"/>
-              <w:left w:val="none" w:sz="6" w:space="0" w:color="auto"/>
-              <w:bottom w:val="none" w:sz="6" w:space="0" w:color="auto"/>
-            </w:tcBorders>
-            <w:tcMar>
-              <w:left w:w="200" w:type="nil"/>
-              <w:bottom w:w="200" w:type="nil"/>
-            </w:tcMar>
           </w:tcPr>
           <w:p>
             <w:pPr>
@@ -3579,7 +3069,6 @@
               <w:autoSpaceDE w:val="0"/>
               <w:autoSpaceDN w:val="0"/>
               <w:adjustRightInd w:val="0"/>
-              <w:spacing w:after="0" w:line="240" w:lineRule="auto"/>
               <w:rPr>
                 <w:rFonts w:ascii="Arial" w:hAnsi="Arial" w:cs="Arial"/>
                 <w:kern w:val="0"/>
@@ -3599,25 +3088,9 @@
         </w:tc>
       </w:tr>
       <w:tr>
-        <w:tblPrEx>
-          <w:tblCellMar>
-            <w:top w:w="0" w:type="dxa"/>
-            <w:bottom w:w="0" w:type="dxa"/>
-          </w:tblCellMar>
-        </w:tblPrEx>
         <w:tc>
           <w:tcPr>
             <w:tcW w:w="1060" w:type="dxa"/>
-            <w:tcBorders>
-              <w:top w:val="none" w:sz="6" w:space="0" w:color="auto"/>
-              <w:bottom w:val="none" w:sz="6" w:space="0" w:color="auto"/>
-              <w:right w:val="none" w:sz="6" w:space="0" w:color="auto"/>
-            </w:tcBorders>
-            <w:tcMar>
-              <w:left w:w="200" w:type="nil"/>
-              <w:bottom w:w="200" w:type="nil"/>
-              <w:right w:w="200" w:type="nil"/>
-            </w:tcMar>
           </w:tcPr>
           <w:p>
             <w:pPr>
@@ -3638,7 +3111,6 @@
               <w:autoSpaceDE w:val="0"/>
               <w:autoSpaceDN w:val="0"/>
               <w:adjustRightInd w:val="0"/>
-              <w:spacing w:after="0" w:line="240" w:lineRule="auto"/>
               <w:rPr>
                 <w:rFonts w:ascii="Arial" w:hAnsi="Arial" w:cs="Arial"/>
                 <w:kern w:val="0"/>
@@ -3659,17 +3131,6 @@
         <w:tc>
           <w:tcPr>
             <w:tcW w:w="4293" w:type="dxa"/>
-            <w:tcBorders>
-              <w:top w:val="none" w:sz="6" w:space="0" w:color="auto"/>
-              <w:left w:val="none" w:sz="6" w:space="0" w:color="auto"/>
-              <w:bottom w:val="none" w:sz="6" w:space="0" w:color="auto"/>
-              <w:right w:val="none" w:sz="6" w:space="0" w:color="auto"/>
-            </w:tcBorders>
-            <w:tcMar>
-              <w:left w:w="200" w:type="nil"/>
-              <w:bottom w:w="200" w:type="nil"/>
-              <w:right w:w="200" w:type="nil"/>
-            </w:tcMar>
           </w:tcPr>
           <w:p>
             <w:pPr>
@@ -3690,7 +3151,6 @@
               <w:autoSpaceDE w:val="0"/>
               <w:autoSpaceDN w:val="0"/>
               <w:adjustRightInd w:val="0"/>
-              <w:spacing w:after="0" w:line="240" w:lineRule="auto"/>
               <w:rPr>
                 <w:rFonts w:ascii="Arial" w:hAnsi="Arial" w:cs="Arial"/>
                 <w:kern w:val="0"/>
@@ -3711,15 +3171,6 @@
         <w:tc>
           <w:tcPr>
             <w:tcW w:w="4820" w:type="dxa"/>
-            <w:tcBorders>
-              <w:top w:val="none" w:sz="6" w:space="0" w:color="auto"/>
-              <w:left w:val="none" w:sz="6" w:space="0" w:color="auto"/>
-              <w:bottom w:val="none" w:sz="6" w:space="0" w:color="auto"/>
-            </w:tcBorders>
-            <w:tcMar>
-              <w:left w:w="200" w:type="nil"/>
-              <w:bottom w:w="200" w:type="nil"/>
-            </w:tcMar>
           </w:tcPr>
           <w:p>
             <w:pPr>
@@ -3740,7 +3191,6 @@
               <w:autoSpaceDE w:val="0"/>
               <w:autoSpaceDN w:val="0"/>
               <w:adjustRightInd w:val="0"/>
-              <w:spacing w:after="0" w:line="240" w:lineRule="auto"/>
               <w:rPr>
                 <w:rFonts w:ascii="Arial" w:hAnsi="Arial" w:cs="Arial"/>
                 <w:kern w:val="0"/>
@@ -3825,8 +3275,43 @@
           <w:kern w:val="0"/>
           <w14:ligatures w14:val="none"/>
         </w:rPr>
-        <w:lastRenderedPageBreak/>
-        <w:t>Huy: 5 • Kiên: 8 • Tùng: 5 • Đạt: 5 → Thảo luận rủi ro backend/validate → Đồng thuận: 5.</w:t>
+        <w:t xml:space="preserve">Huy: 5 • Kiên: 8 • Tùng: 5 • Đạt: 5 </w:t>
+      </w:r>
+      <w:r>
+        <w:rPr>
+          <w:rFonts w:ascii="Arial" w:eastAsia="Times New Roman" w:hAnsi="Arial" w:cs="Arial"/>
+          <w:color w:val="000000"/>
+          <w:kern w:val="0"/>
+          <w14:ligatures w14:val="none"/>
+        </w:rPr>
+        <w:t>=&gt;</w:t>
+      </w:r>
+      <w:r>
+        <w:rPr>
+          <w:rFonts w:ascii="Arial" w:eastAsia="Times New Roman" w:hAnsi="Arial" w:cs="Arial"/>
+          <w:color w:val="000000"/>
+          <w:kern w:val="0"/>
+          <w14:ligatures w14:val="none"/>
+        </w:rPr>
+        <w:t xml:space="preserve"> Thảo luận rủi ro backend/validate </w:t>
+      </w:r>
+      <w:r>
+        <w:rPr>
+          <w:rFonts w:ascii="Arial" w:eastAsia="Times New Roman" w:hAnsi="Arial" w:cs="Arial"/>
+          <w:color w:val="000000"/>
+          <w:kern w:val="0"/>
+          <w14:ligatures w14:val="none"/>
+        </w:rPr>
+        <w:t>=&gt;</w:t>
+      </w:r>
+      <w:r>
+        <w:rPr>
+          <w:rFonts w:ascii="Arial" w:eastAsia="Times New Roman" w:hAnsi="Arial" w:cs="Arial"/>
+          <w:color w:val="000000"/>
+          <w:kern w:val="0"/>
+          <w14:ligatures w14:val="none"/>
+        </w:rPr>
+        <w:t>Đồng thuận: 5.</w:t>
       </w:r>
     </w:p>
     <w:p>
@@ -3874,7 +3359,61 @@
           <w:kern w:val="0"/>
           <w14:ligatures w14:val="none"/>
         </w:rPr>
-        <w:t>Huy: 8 • Kiên: 13 • Tùng: 8 • Đạt: 8 → Chênh do phân trang/lọc đa điều kiện → Phạm vi chốt ở mức cơ bản → Đồng thuận: 8.</w:t>
+        <w:t xml:space="preserve">Huy: 8 • Kiên: 13 • Tùng: 8 • Đạt: 8 </w:t>
+      </w:r>
+      <w:r>
+        <w:rPr>
+          <w:rFonts w:ascii="Arial" w:eastAsia="Times New Roman" w:hAnsi="Arial" w:cs="Arial"/>
+          <w:color w:val="000000"/>
+          <w:kern w:val="0"/>
+          <w14:ligatures w14:val="none"/>
+        </w:rPr>
+        <w:t>=&gt;</w:t>
+      </w:r>
+      <w:r>
+        <w:rPr>
+          <w:rFonts w:ascii="Arial" w:eastAsia="Times New Roman" w:hAnsi="Arial" w:cs="Arial"/>
+          <w:color w:val="000000"/>
+          <w:kern w:val="0"/>
+          <w14:ligatures w14:val="none"/>
+        </w:rPr>
+        <w:t xml:space="preserve"> Chênh do phân trang/lọc đa điều kiện </w:t>
+      </w:r>
+      <w:r>
+        <w:rPr>
+          <w:rFonts w:ascii="Arial" w:eastAsia="Times New Roman" w:hAnsi="Arial" w:cs="Arial"/>
+          <w:color w:val="000000"/>
+          <w:kern w:val="0"/>
+          <w14:ligatures w14:val="none"/>
+        </w:rPr>
+        <w:t>=&gt;</w:t>
+      </w:r>
+      <w:r>
+        <w:rPr>
+          <w:rFonts w:ascii="Arial" w:eastAsia="Times New Roman" w:hAnsi="Arial" w:cs="Arial"/>
+          <w:color w:val="000000"/>
+          <w:kern w:val="0"/>
+          <w14:ligatures w14:val="none"/>
+        </w:rPr>
+        <w:t xml:space="preserve"> Phạm vi chốt ở mức cơ bản </w:t>
+      </w:r>
+      <w:r>
+        <w:rPr>
+          <w:rFonts w:ascii="Arial" w:eastAsia="Times New Roman" w:hAnsi="Arial" w:cs="Arial"/>
+          <w:color w:val="000000"/>
+          <w:kern w:val="0"/>
+          <w14:ligatures w14:val="none"/>
+        </w:rPr>
+        <w:t>=&gt;</w:t>
+      </w:r>
+      <w:r>
+        <w:rPr>
+          <w:rFonts w:ascii="Arial" w:eastAsia="Times New Roman" w:hAnsi="Arial" w:cs="Arial"/>
+          <w:color w:val="000000"/>
+          <w:kern w:val="0"/>
+          <w14:ligatures w14:val="none"/>
+        </w:rPr>
+        <w:t xml:space="preserve"> Đồng thuận: 8.</w:t>
       </w:r>
     </w:p>
     <w:p>
@@ -3918,6 +3457,7 @@
           <w:kern w:val="0"/>
           <w14:ligatures w14:val="none"/>
         </w:rPr>
+        <w:lastRenderedPageBreak/>
         <w:t>Frontend: Form + validate cơ bản (bắt buộc, định dạng ngày).</w:t>
       </w:r>
     </w:p>
@@ -4452,7 +3992,6 @@
           <w:kern w:val="0"/>
           <w14:ligatures w14:val="none"/>
         </w:rPr>
-        <w:lastRenderedPageBreak/>
         <w:t>Task 3: API tạo công việc + validate server</w:t>
       </w:r>
     </w:p>
@@ -4625,6 +4164,7 @@
           <w:kern w:val="0"/>
           <w14:ligatures w14:val="none"/>
         </w:rPr>
+        <w:lastRenderedPageBreak/>
         <w:t xml:space="preserve">Task 3: Bảo mật cơ bản </w:t>
       </w:r>
     </w:p>
@@ -5300,7 +4840,6 @@
           <w:kern w:val="0"/>
           <w14:ligatures w14:val="none"/>
         </w:rPr>
-        <w:lastRenderedPageBreak/>
         <w:t>Dựa vào hành động người dùng: nhập form, gửi đăng ký, nhận phản hồi; mỗi hành động tương ứng một phần việc rõ ràng.</w:t>
       </w:r>
     </w:p>
@@ -5332,19 +4871,13 @@
       <w:pPr>
         <w:rPr>
           <w:rFonts w:ascii="Arial" w:hAnsi="Arial" w:cs="Arial"/>
-          <w:lang w:val="en-US"/>
         </w:rPr>
       </w:pPr>
     </w:p>
     <w:tbl>
       <w:tblPr>
+        <w:tblStyle w:val="TableGrid"/>
         <w:tblW w:w="0" w:type="auto"/>
-        <w:tblInd w:w="-168" w:type="dxa"/>
-        <w:tblBorders>
-          <w:top w:val="none" w:sz="6" w:space="0" w:color="auto"/>
-          <w:left w:val="none" w:sz="6" w:space="0" w:color="auto"/>
-          <w:right w:val="none" w:sz="6" w:space="0" w:color="auto"/>
-        </w:tblBorders>
         <w:tblLayout w:type="fixed"/>
         <w:tblLook w:val="0000" w:firstRow="0" w:lastRow="0" w:firstColumn="0" w:lastColumn="0" w:noHBand="0" w:noVBand="0"/>
       </w:tblPr>
@@ -5354,25 +4887,9 @@
         <w:gridCol w:w="2520"/>
       </w:tblGrid>
       <w:tr>
-        <w:tblPrEx>
-          <w:tblCellMar>
-            <w:top w:w="0" w:type="dxa"/>
-            <w:bottom w:w="0" w:type="dxa"/>
-          </w:tblCellMar>
-        </w:tblPrEx>
         <w:tc>
           <w:tcPr>
             <w:tcW w:w="2440" w:type="dxa"/>
-            <w:tcBorders>
-              <w:top w:val="none" w:sz="6" w:space="0" w:color="auto"/>
-              <w:bottom w:val="none" w:sz="6" w:space="0" w:color="auto"/>
-              <w:right w:val="none" w:sz="6" w:space="0" w:color="auto"/>
-            </w:tcBorders>
-            <w:tcMar>
-              <w:left w:w="200" w:type="nil"/>
-              <w:bottom w:w="200" w:type="nil"/>
-              <w:right w:w="200" w:type="nil"/>
-            </w:tcMar>
           </w:tcPr>
           <w:p>
             <w:pPr>
@@ -5393,7 +4910,6 @@
               <w:autoSpaceDE w:val="0"/>
               <w:autoSpaceDN w:val="0"/>
               <w:adjustRightInd w:val="0"/>
-              <w:spacing w:after="0" w:line="240" w:lineRule="auto"/>
               <w:rPr>
                 <w:rFonts w:ascii="Arial" w:hAnsi="Arial" w:cs="Arial"/>
                 <w:kern w:val="0"/>
@@ -5414,17 +4930,6 @@
         <w:tc>
           <w:tcPr>
             <w:tcW w:w="5000" w:type="dxa"/>
-            <w:tcBorders>
-              <w:top w:val="none" w:sz="6" w:space="0" w:color="auto"/>
-              <w:left w:val="none" w:sz="6" w:space="0" w:color="auto"/>
-              <w:bottom w:val="none" w:sz="6" w:space="0" w:color="auto"/>
-              <w:right w:val="none" w:sz="6" w:space="0" w:color="auto"/>
-            </w:tcBorders>
-            <w:tcMar>
-              <w:left w:w="200" w:type="nil"/>
-              <w:bottom w:w="200" w:type="nil"/>
-              <w:right w:w="200" w:type="nil"/>
-            </w:tcMar>
           </w:tcPr>
           <w:p>
             <w:pPr>
@@ -5445,7 +4950,6 @@
               <w:autoSpaceDE w:val="0"/>
               <w:autoSpaceDN w:val="0"/>
               <w:adjustRightInd w:val="0"/>
-              <w:spacing w:after="0" w:line="240" w:lineRule="auto"/>
               <w:rPr>
                 <w:rFonts w:ascii="Arial" w:hAnsi="Arial" w:cs="Arial"/>
                 <w:kern w:val="0"/>
@@ -5466,15 +4970,6 @@
         <w:tc>
           <w:tcPr>
             <w:tcW w:w="2520" w:type="dxa"/>
-            <w:tcBorders>
-              <w:top w:val="none" w:sz="6" w:space="0" w:color="auto"/>
-              <w:left w:val="none" w:sz="6" w:space="0" w:color="auto"/>
-              <w:bottom w:val="none" w:sz="6" w:space="0" w:color="auto"/>
-            </w:tcBorders>
-            <w:tcMar>
-              <w:left w:w="200" w:type="nil"/>
-              <w:bottom w:w="200" w:type="nil"/>
-            </w:tcMar>
           </w:tcPr>
           <w:p>
             <w:pPr>
@@ -5495,7 +4990,6 @@
               <w:autoSpaceDE w:val="0"/>
               <w:autoSpaceDN w:val="0"/>
               <w:adjustRightInd w:val="0"/>
-              <w:spacing w:after="0" w:line="240" w:lineRule="auto"/>
               <w:rPr>
                 <w:rFonts w:ascii="Arial" w:hAnsi="Arial" w:cs="Arial"/>
                 <w:kern w:val="0"/>
@@ -5533,28 +5027,9 @@
         </w:tc>
       </w:tr>
       <w:tr>
-        <w:tblPrEx>
-          <w:tblBorders>
-            <w:top w:val="none" w:sz="0" w:space="0" w:color="auto"/>
-          </w:tblBorders>
-          <w:tblCellMar>
-            <w:top w:w="0" w:type="dxa"/>
-            <w:bottom w:w="0" w:type="dxa"/>
-          </w:tblCellMar>
-        </w:tblPrEx>
         <w:tc>
           <w:tcPr>
             <w:tcW w:w="2440" w:type="dxa"/>
-            <w:tcBorders>
-              <w:top w:val="none" w:sz="6" w:space="0" w:color="auto"/>
-              <w:bottom w:val="none" w:sz="6" w:space="0" w:color="auto"/>
-              <w:right w:val="none" w:sz="6" w:space="0" w:color="auto"/>
-            </w:tcBorders>
-            <w:tcMar>
-              <w:left w:w="200" w:type="nil"/>
-              <w:bottom w:w="200" w:type="nil"/>
-              <w:right w:w="200" w:type="nil"/>
-            </w:tcMar>
           </w:tcPr>
           <w:p>
             <w:pPr>
@@ -5575,20 +5050,20 @@
               <w:autoSpaceDE w:val="0"/>
               <w:autoSpaceDN w:val="0"/>
               <w:adjustRightInd w:val="0"/>
-              <w:spacing w:after="0" w:line="240" w:lineRule="auto"/>
-              <w:rPr>
-                <w:rFonts w:ascii="Arial" w:hAnsi="Arial" w:cs="Arial"/>
-                <w:kern w:val="0"/>
-                <w:lang w:val="en-US"/>
-              </w:rPr>
-            </w:pPr>
-            <w:r>
-              <w:rPr>
-                <w:rFonts w:ascii="Arial" w:hAnsi="Arial" w:cs="Arial"/>
-                <w:color w:val="000000"/>
-                <w:kern w:val="0"/>
-                <w:lang w:val="en-US"/>
-              </w:rPr>
+              <w:rPr>
+                <w:rFonts w:ascii="Arial" w:hAnsi="Arial" w:cs="Arial"/>
+                <w:kern w:val="0"/>
+                <w:lang w:val="en-US"/>
+              </w:rPr>
+            </w:pPr>
+            <w:r>
+              <w:rPr>
+                <w:rFonts w:ascii="Arial" w:hAnsi="Arial" w:cs="Arial"/>
+                <w:color w:val="000000"/>
+                <w:kern w:val="0"/>
+                <w:lang w:val="en-US"/>
+              </w:rPr>
+              <w:lastRenderedPageBreak/>
               <w:t>Thiết kế form</w:t>
             </w:r>
           </w:p>
@@ -5596,17 +5071,6 @@
         <w:tc>
           <w:tcPr>
             <w:tcW w:w="5000" w:type="dxa"/>
-            <w:tcBorders>
-              <w:top w:val="none" w:sz="6" w:space="0" w:color="auto"/>
-              <w:left w:val="none" w:sz="6" w:space="0" w:color="auto"/>
-              <w:bottom w:val="none" w:sz="6" w:space="0" w:color="auto"/>
-              <w:right w:val="none" w:sz="6" w:space="0" w:color="auto"/>
-            </w:tcBorders>
-            <w:tcMar>
-              <w:left w:w="200" w:type="nil"/>
-              <w:bottom w:w="200" w:type="nil"/>
-              <w:right w:w="200" w:type="nil"/>
-            </w:tcMar>
           </w:tcPr>
           <w:p>
             <w:pPr>
@@ -5627,7 +5091,6 @@
               <w:autoSpaceDE w:val="0"/>
               <w:autoSpaceDN w:val="0"/>
               <w:adjustRightInd w:val="0"/>
-              <w:spacing w:after="0" w:line="240" w:lineRule="auto"/>
               <w:rPr>
                 <w:rFonts w:ascii="Arial" w:hAnsi="Arial" w:cs="Arial"/>
                 <w:kern w:val="0"/>
@@ -5648,15 +5111,6 @@
         <w:tc>
           <w:tcPr>
             <w:tcW w:w="2520" w:type="dxa"/>
-            <w:tcBorders>
-              <w:top w:val="none" w:sz="6" w:space="0" w:color="auto"/>
-              <w:left w:val="none" w:sz="6" w:space="0" w:color="auto"/>
-              <w:bottom w:val="none" w:sz="6" w:space="0" w:color="auto"/>
-            </w:tcBorders>
-            <w:tcMar>
-              <w:left w:w="200" w:type="nil"/>
-              <w:bottom w:w="200" w:type="nil"/>
-            </w:tcMar>
           </w:tcPr>
           <w:p>
             <w:pPr>
@@ -5677,7 +5131,6 @@
               <w:autoSpaceDE w:val="0"/>
               <w:autoSpaceDN w:val="0"/>
               <w:adjustRightInd w:val="0"/>
-              <w:spacing w:after="0" w:line="240" w:lineRule="auto"/>
               <w:rPr>
                 <w:rFonts w:ascii="Arial" w:hAnsi="Arial" w:cs="Arial"/>
                 <w:kern w:val="0"/>
@@ -5697,28 +5150,9 @@
         </w:tc>
       </w:tr>
       <w:tr>
-        <w:tblPrEx>
-          <w:tblBorders>
-            <w:top w:val="none" w:sz="0" w:space="0" w:color="auto"/>
-          </w:tblBorders>
-          <w:tblCellMar>
-            <w:top w:w="0" w:type="dxa"/>
-            <w:bottom w:w="0" w:type="dxa"/>
-          </w:tblCellMar>
-        </w:tblPrEx>
         <w:tc>
           <w:tcPr>
             <w:tcW w:w="2440" w:type="dxa"/>
-            <w:tcBorders>
-              <w:top w:val="none" w:sz="6" w:space="0" w:color="auto"/>
-              <w:bottom w:val="none" w:sz="6" w:space="0" w:color="auto"/>
-              <w:right w:val="none" w:sz="6" w:space="0" w:color="auto"/>
-            </w:tcBorders>
-            <w:tcMar>
-              <w:left w:w="200" w:type="nil"/>
-              <w:bottom w:w="200" w:type="nil"/>
-              <w:right w:w="200" w:type="nil"/>
-            </w:tcMar>
           </w:tcPr>
           <w:p>
             <w:pPr>
@@ -5739,7 +5173,6 @@
               <w:autoSpaceDE w:val="0"/>
               <w:autoSpaceDN w:val="0"/>
               <w:adjustRightInd w:val="0"/>
-              <w:spacing w:after="0" w:line="240" w:lineRule="auto"/>
               <w:rPr>
                 <w:rFonts w:ascii="Arial" w:hAnsi="Arial" w:cs="Arial"/>
                 <w:kern w:val="0"/>
@@ -5760,17 +5193,6 @@
         <w:tc>
           <w:tcPr>
             <w:tcW w:w="5000" w:type="dxa"/>
-            <w:tcBorders>
-              <w:top w:val="none" w:sz="6" w:space="0" w:color="auto"/>
-              <w:left w:val="none" w:sz="6" w:space="0" w:color="auto"/>
-              <w:bottom w:val="none" w:sz="6" w:space="0" w:color="auto"/>
-              <w:right w:val="none" w:sz="6" w:space="0" w:color="auto"/>
-            </w:tcBorders>
-            <w:tcMar>
-              <w:left w:w="200" w:type="nil"/>
-              <w:bottom w:w="200" w:type="nil"/>
-              <w:right w:w="200" w:type="nil"/>
-            </w:tcMar>
           </w:tcPr>
           <w:p>
             <w:pPr>
@@ -5791,7 +5213,6 @@
               <w:autoSpaceDE w:val="0"/>
               <w:autoSpaceDN w:val="0"/>
               <w:adjustRightInd w:val="0"/>
-              <w:spacing w:after="0" w:line="240" w:lineRule="auto"/>
               <w:rPr>
                 <w:rFonts w:ascii="Arial" w:hAnsi="Arial" w:cs="Arial"/>
                 <w:kern w:val="0"/>
@@ -5812,15 +5233,6 @@
         <w:tc>
           <w:tcPr>
             <w:tcW w:w="2520" w:type="dxa"/>
-            <w:tcBorders>
-              <w:top w:val="none" w:sz="6" w:space="0" w:color="auto"/>
-              <w:left w:val="none" w:sz="6" w:space="0" w:color="auto"/>
-              <w:bottom w:val="none" w:sz="6" w:space="0" w:color="auto"/>
-            </w:tcBorders>
-            <w:tcMar>
-              <w:left w:w="200" w:type="nil"/>
-              <w:bottom w:w="200" w:type="nil"/>
-            </w:tcMar>
           </w:tcPr>
           <w:p>
             <w:pPr>
@@ -5841,7 +5253,6 @@
               <w:autoSpaceDE w:val="0"/>
               <w:autoSpaceDN w:val="0"/>
               <w:adjustRightInd w:val="0"/>
-              <w:spacing w:after="0" w:line="240" w:lineRule="auto"/>
               <w:rPr>
                 <w:rFonts w:ascii="Arial" w:hAnsi="Arial" w:cs="Arial"/>
                 <w:kern w:val="0"/>
@@ -5861,28 +5272,9 @@
         </w:tc>
       </w:tr>
       <w:tr>
-        <w:tblPrEx>
-          <w:tblBorders>
-            <w:top w:val="none" w:sz="0" w:space="0" w:color="auto"/>
-          </w:tblBorders>
-          <w:tblCellMar>
-            <w:top w:w="0" w:type="dxa"/>
-            <w:bottom w:w="0" w:type="dxa"/>
-          </w:tblCellMar>
-        </w:tblPrEx>
         <w:tc>
           <w:tcPr>
             <w:tcW w:w="2440" w:type="dxa"/>
-            <w:tcBorders>
-              <w:top w:val="none" w:sz="6" w:space="0" w:color="auto"/>
-              <w:bottom w:val="none" w:sz="6" w:space="0" w:color="auto"/>
-              <w:right w:val="none" w:sz="6" w:space="0" w:color="auto"/>
-            </w:tcBorders>
-            <w:tcMar>
-              <w:left w:w="200" w:type="nil"/>
-              <w:bottom w:w="200" w:type="nil"/>
-              <w:right w:w="200" w:type="nil"/>
-            </w:tcMar>
           </w:tcPr>
           <w:p>
             <w:pPr>
@@ -5903,7 +5295,6 @@
               <w:autoSpaceDE w:val="0"/>
               <w:autoSpaceDN w:val="0"/>
               <w:adjustRightInd w:val="0"/>
-              <w:spacing w:after="0" w:line="240" w:lineRule="auto"/>
               <w:rPr>
                 <w:rFonts w:ascii="Arial" w:hAnsi="Arial" w:cs="Arial"/>
                 <w:kern w:val="0"/>
@@ -5924,17 +5315,6 @@
         <w:tc>
           <w:tcPr>
             <w:tcW w:w="5000" w:type="dxa"/>
-            <w:tcBorders>
-              <w:top w:val="none" w:sz="6" w:space="0" w:color="auto"/>
-              <w:left w:val="none" w:sz="6" w:space="0" w:color="auto"/>
-              <w:bottom w:val="none" w:sz="6" w:space="0" w:color="auto"/>
-              <w:right w:val="none" w:sz="6" w:space="0" w:color="auto"/>
-            </w:tcBorders>
-            <w:tcMar>
-              <w:left w:w="200" w:type="nil"/>
-              <w:bottom w:w="200" w:type="nil"/>
-              <w:right w:w="200" w:type="nil"/>
-            </w:tcMar>
           </w:tcPr>
           <w:p>
             <w:pPr>
@@ -5955,7 +5335,6 @@
               <w:autoSpaceDE w:val="0"/>
               <w:autoSpaceDN w:val="0"/>
               <w:adjustRightInd w:val="0"/>
-              <w:spacing w:after="0" w:line="240" w:lineRule="auto"/>
               <w:rPr>
                 <w:rFonts w:ascii="Arial" w:hAnsi="Arial" w:cs="Arial"/>
                 <w:kern w:val="0"/>
@@ -5976,15 +5355,6 @@
         <w:tc>
           <w:tcPr>
             <w:tcW w:w="2520" w:type="dxa"/>
-            <w:tcBorders>
-              <w:top w:val="none" w:sz="6" w:space="0" w:color="auto"/>
-              <w:left w:val="none" w:sz="6" w:space="0" w:color="auto"/>
-              <w:bottom w:val="none" w:sz="6" w:space="0" w:color="auto"/>
-            </w:tcBorders>
-            <w:tcMar>
-              <w:left w:w="200" w:type="nil"/>
-              <w:bottom w:w="200" w:type="nil"/>
-            </w:tcMar>
           </w:tcPr>
           <w:p>
             <w:pPr>
@@ -6005,7 +5375,6 @@
               <w:autoSpaceDE w:val="0"/>
               <w:autoSpaceDN w:val="0"/>
               <w:adjustRightInd w:val="0"/>
-              <w:spacing w:after="0" w:line="240" w:lineRule="auto"/>
               <w:rPr>
                 <w:rFonts w:ascii="Arial" w:hAnsi="Arial" w:cs="Arial"/>
                 <w:kern w:val="0"/>
@@ -6025,28 +5394,9 @@
         </w:tc>
       </w:tr>
       <w:tr>
-        <w:tblPrEx>
-          <w:tblBorders>
-            <w:top w:val="none" w:sz="0" w:space="0" w:color="auto"/>
-          </w:tblBorders>
-          <w:tblCellMar>
-            <w:top w:w="0" w:type="dxa"/>
-            <w:bottom w:w="0" w:type="dxa"/>
-          </w:tblCellMar>
-        </w:tblPrEx>
         <w:tc>
           <w:tcPr>
             <w:tcW w:w="2440" w:type="dxa"/>
-            <w:tcBorders>
-              <w:top w:val="none" w:sz="6" w:space="0" w:color="auto"/>
-              <w:bottom w:val="none" w:sz="6" w:space="0" w:color="auto"/>
-              <w:right w:val="none" w:sz="6" w:space="0" w:color="auto"/>
-            </w:tcBorders>
-            <w:tcMar>
-              <w:left w:w="200" w:type="nil"/>
-              <w:bottom w:w="200" w:type="nil"/>
-              <w:right w:w="200" w:type="nil"/>
-            </w:tcMar>
           </w:tcPr>
           <w:p>
             <w:pPr>
@@ -6067,7 +5417,6 @@
               <w:autoSpaceDE w:val="0"/>
               <w:autoSpaceDN w:val="0"/>
               <w:adjustRightInd w:val="0"/>
-              <w:spacing w:after="0" w:line="240" w:lineRule="auto"/>
               <w:rPr>
                 <w:rFonts w:ascii="Arial" w:hAnsi="Arial" w:cs="Arial"/>
                 <w:kern w:val="0"/>
@@ -6088,17 +5437,6 @@
         <w:tc>
           <w:tcPr>
             <w:tcW w:w="5000" w:type="dxa"/>
-            <w:tcBorders>
-              <w:top w:val="none" w:sz="6" w:space="0" w:color="auto"/>
-              <w:left w:val="none" w:sz="6" w:space="0" w:color="auto"/>
-              <w:bottom w:val="none" w:sz="6" w:space="0" w:color="auto"/>
-              <w:right w:val="none" w:sz="6" w:space="0" w:color="auto"/>
-            </w:tcBorders>
-            <w:tcMar>
-              <w:left w:w="200" w:type="nil"/>
-              <w:bottom w:w="200" w:type="nil"/>
-              <w:right w:w="200" w:type="nil"/>
-            </w:tcMar>
           </w:tcPr>
           <w:p>
             <w:pPr>
@@ -6119,7 +5457,6 @@
               <w:autoSpaceDE w:val="0"/>
               <w:autoSpaceDN w:val="0"/>
               <w:adjustRightInd w:val="0"/>
-              <w:spacing w:after="0" w:line="240" w:lineRule="auto"/>
               <w:rPr>
                 <w:rFonts w:ascii="Arial" w:hAnsi="Arial" w:cs="Arial"/>
                 <w:kern w:val="0"/>
@@ -6140,15 +5477,6 @@
         <w:tc>
           <w:tcPr>
             <w:tcW w:w="2520" w:type="dxa"/>
-            <w:tcBorders>
-              <w:top w:val="none" w:sz="6" w:space="0" w:color="auto"/>
-              <w:left w:val="none" w:sz="6" w:space="0" w:color="auto"/>
-              <w:bottom w:val="none" w:sz="6" w:space="0" w:color="auto"/>
-            </w:tcBorders>
-            <w:tcMar>
-              <w:left w:w="200" w:type="nil"/>
-              <w:bottom w:w="200" w:type="nil"/>
-            </w:tcMar>
           </w:tcPr>
           <w:p>
             <w:pPr>
@@ -6169,7 +5497,6 @@
               <w:autoSpaceDE w:val="0"/>
               <w:autoSpaceDN w:val="0"/>
               <w:adjustRightInd w:val="0"/>
-              <w:spacing w:after="0" w:line="240" w:lineRule="auto"/>
               <w:rPr>
                 <w:rFonts w:ascii="Arial" w:hAnsi="Arial" w:cs="Arial"/>
                 <w:kern w:val="0"/>
@@ -6189,28 +5516,9 @@
         </w:tc>
       </w:tr>
       <w:tr>
-        <w:tblPrEx>
-          <w:tblBorders>
-            <w:top w:val="none" w:sz="0" w:space="0" w:color="auto"/>
-          </w:tblBorders>
-          <w:tblCellMar>
-            <w:top w:w="0" w:type="dxa"/>
-            <w:bottom w:w="0" w:type="dxa"/>
-          </w:tblCellMar>
-        </w:tblPrEx>
         <w:tc>
           <w:tcPr>
             <w:tcW w:w="2440" w:type="dxa"/>
-            <w:tcBorders>
-              <w:top w:val="none" w:sz="6" w:space="0" w:color="auto"/>
-              <w:bottom w:val="none" w:sz="6" w:space="0" w:color="auto"/>
-              <w:right w:val="none" w:sz="6" w:space="0" w:color="auto"/>
-            </w:tcBorders>
-            <w:tcMar>
-              <w:left w:w="200" w:type="nil"/>
-              <w:bottom w:w="200" w:type="nil"/>
-              <w:right w:w="200" w:type="nil"/>
-            </w:tcMar>
           </w:tcPr>
           <w:p>
             <w:pPr>
@@ -6231,7 +5539,6 @@
               <w:autoSpaceDE w:val="0"/>
               <w:autoSpaceDN w:val="0"/>
               <w:adjustRightInd w:val="0"/>
-              <w:spacing w:after="0" w:line="240" w:lineRule="auto"/>
               <w:rPr>
                 <w:rFonts w:ascii="Arial" w:hAnsi="Arial" w:cs="Arial"/>
                 <w:kern w:val="0"/>
@@ -6252,17 +5559,6 @@
         <w:tc>
           <w:tcPr>
             <w:tcW w:w="5000" w:type="dxa"/>
-            <w:tcBorders>
-              <w:top w:val="none" w:sz="6" w:space="0" w:color="auto"/>
-              <w:left w:val="none" w:sz="6" w:space="0" w:color="auto"/>
-              <w:bottom w:val="none" w:sz="6" w:space="0" w:color="auto"/>
-              <w:right w:val="none" w:sz="6" w:space="0" w:color="auto"/>
-            </w:tcBorders>
-            <w:tcMar>
-              <w:left w:w="200" w:type="nil"/>
-              <w:bottom w:w="200" w:type="nil"/>
-              <w:right w:w="200" w:type="nil"/>
-            </w:tcMar>
           </w:tcPr>
           <w:p>
             <w:pPr>
@@ -6283,7 +5579,6 @@
               <w:autoSpaceDE w:val="0"/>
               <w:autoSpaceDN w:val="0"/>
               <w:adjustRightInd w:val="0"/>
-              <w:spacing w:after="0" w:line="240" w:lineRule="auto"/>
               <w:rPr>
                 <w:rFonts w:ascii="Arial" w:hAnsi="Arial" w:cs="Arial"/>
                 <w:kern w:val="0"/>
@@ -6304,15 +5599,6 @@
         <w:tc>
           <w:tcPr>
             <w:tcW w:w="2520" w:type="dxa"/>
-            <w:tcBorders>
-              <w:top w:val="none" w:sz="6" w:space="0" w:color="auto"/>
-              <w:left w:val="none" w:sz="6" w:space="0" w:color="auto"/>
-              <w:bottom w:val="none" w:sz="6" w:space="0" w:color="auto"/>
-            </w:tcBorders>
-            <w:tcMar>
-              <w:left w:w="200" w:type="nil"/>
-              <w:bottom w:w="200" w:type="nil"/>
-            </w:tcMar>
           </w:tcPr>
           <w:p>
             <w:pPr>
@@ -6333,7 +5619,6 @@
               <w:autoSpaceDE w:val="0"/>
               <w:autoSpaceDN w:val="0"/>
               <w:adjustRightInd w:val="0"/>
-              <w:spacing w:after="0" w:line="240" w:lineRule="auto"/>
               <w:rPr>
                 <w:rFonts w:ascii="Arial" w:hAnsi="Arial" w:cs="Arial"/>
                 <w:kern w:val="0"/>
@@ -6353,28 +5638,9 @@
         </w:tc>
       </w:tr>
       <w:tr>
-        <w:tblPrEx>
-          <w:tblBorders>
-            <w:top w:val="none" w:sz="0" w:space="0" w:color="auto"/>
-          </w:tblBorders>
-          <w:tblCellMar>
-            <w:top w:w="0" w:type="dxa"/>
-            <w:bottom w:w="0" w:type="dxa"/>
-          </w:tblCellMar>
-        </w:tblPrEx>
         <w:tc>
           <w:tcPr>
             <w:tcW w:w="2440" w:type="dxa"/>
-            <w:tcBorders>
-              <w:top w:val="none" w:sz="6" w:space="0" w:color="auto"/>
-              <w:bottom w:val="none" w:sz="6" w:space="0" w:color="auto"/>
-              <w:right w:val="none" w:sz="6" w:space="0" w:color="auto"/>
-            </w:tcBorders>
-            <w:tcMar>
-              <w:left w:w="200" w:type="nil"/>
-              <w:bottom w:w="200" w:type="nil"/>
-              <w:right w:w="200" w:type="nil"/>
-            </w:tcMar>
           </w:tcPr>
           <w:p>
             <w:pPr>
@@ -6395,7 +5661,6 @@
               <w:autoSpaceDE w:val="0"/>
               <w:autoSpaceDN w:val="0"/>
               <w:adjustRightInd w:val="0"/>
-              <w:spacing w:after="0" w:line="240" w:lineRule="auto"/>
               <w:rPr>
                 <w:rFonts w:ascii="Arial" w:hAnsi="Arial" w:cs="Arial"/>
                 <w:kern w:val="0"/>
@@ -6416,17 +5681,6 @@
         <w:tc>
           <w:tcPr>
             <w:tcW w:w="5000" w:type="dxa"/>
-            <w:tcBorders>
-              <w:top w:val="none" w:sz="6" w:space="0" w:color="auto"/>
-              <w:left w:val="none" w:sz="6" w:space="0" w:color="auto"/>
-              <w:bottom w:val="none" w:sz="6" w:space="0" w:color="auto"/>
-              <w:right w:val="none" w:sz="6" w:space="0" w:color="auto"/>
-            </w:tcBorders>
-            <w:tcMar>
-              <w:left w:w="200" w:type="nil"/>
-              <w:bottom w:w="200" w:type="nil"/>
-              <w:right w:w="200" w:type="nil"/>
-            </w:tcMar>
           </w:tcPr>
           <w:p>
             <w:pPr>
@@ -6447,7 +5701,6 @@
               <w:autoSpaceDE w:val="0"/>
               <w:autoSpaceDN w:val="0"/>
               <w:adjustRightInd w:val="0"/>
-              <w:spacing w:after="0" w:line="240" w:lineRule="auto"/>
               <w:rPr>
                 <w:rFonts w:ascii="Arial" w:hAnsi="Arial" w:cs="Arial"/>
                 <w:kern w:val="0"/>
@@ -6468,15 +5721,6 @@
         <w:tc>
           <w:tcPr>
             <w:tcW w:w="2520" w:type="dxa"/>
-            <w:tcBorders>
-              <w:top w:val="none" w:sz="6" w:space="0" w:color="auto"/>
-              <w:left w:val="none" w:sz="6" w:space="0" w:color="auto"/>
-              <w:bottom w:val="none" w:sz="6" w:space="0" w:color="auto"/>
-            </w:tcBorders>
-            <w:tcMar>
-              <w:left w:w="200" w:type="nil"/>
-              <w:bottom w:w="200" w:type="nil"/>
-            </w:tcMar>
           </w:tcPr>
           <w:p>
             <w:pPr>
@@ -6497,7 +5741,6 @@
               <w:autoSpaceDE w:val="0"/>
               <w:autoSpaceDN w:val="0"/>
               <w:adjustRightInd w:val="0"/>
-              <w:spacing w:after="0" w:line="240" w:lineRule="auto"/>
               <w:rPr>
                 <w:rFonts w:ascii="Arial" w:hAnsi="Arial" w:cs="Arial"/>
                 <w:kern w:val="0"/>
@@ -6517,25 +5760,9 @@
         </w:tc>
       </w:tr>
       <w:tr>
-        <w:tblPrEx>
-          <w:tblCellMar>
-            <w:top w:w="0" w:type="dxa"/>
-            <w:bottom w:w="0" w:type="dxa"/>
-          </w:tblCellMar>
-        </w:tblPrEx>
         <w:tc>
           <w:tcPr>
             <w:tcW w:w="2440" w:type="dxa"/>
-            <w:tcBorders>
-              <w:top w:val="none" w:sz="6" w:space="0" w:color="auto"/>
-              <w:bottom w:val="none" w:sz="6" w:space="0" w:color="auto"/>
-              <w:right w:val="none" w:sz="6" w:space="0" w:color="auto"/>
-            </w:tcBorders>
-            <w:tcMar>
-              <w:left w:w="200" w:type="nil"/>
-              <w:bottom w:w="200" w:type="nil"/>
-              <w:right w:w="200" w:type="nil"/>
-            </w:tcMar>
           </w:tcPr>
           <w:p>
             <w:pPr>
@@ -6556,7 +5783,6 @@
               <w:autoSpaceDE w:val="0"/>
               <w:autoSpaceDN w:val="0"/>
               <w:adjustRightInd w:val="0"/>
-              <w:spacing w:after="0" w:line="240" w:lineRule="auto"/>
               <w:rPr>
                 <w:rFonts w:ascii="Arial" w:hAnsi="Arial" w:cs="Arial"/>
                 <w:kern w:val="0"/>
@@ -6577,17 +5803,6 @@
         <w:tc>
           <w:tcPr>
             <w:tcW w:w="5000" w:type="dxa"/>
-            <w:tcBorders>
-              <w:top w:val="none" w:sz="6" w:space="0" w:color="auto"/>
-              <w:left w:val="none" w:sz="6" w:space="0" w:color="auto"/>
-              <w:bottom w:val="none" w:sz="6" w:space="0" w:color="auto"/>
-              <w:right w:val="none" w:sz="6" w:space="0" w:color="auto"/>
-            </w:tcBorders>
-            <w:tcMar>
-              <w:left w:w="200" w:type="nil"/>
-              <w:bottom w:w="200" w:type="nil"/>
-              <w:right w:w="200" w:type="nil"/>
-            </w:tcMar>
           </w:tcPr>
           <w:p>
             <w:pPr>
@@ -6608,7 +5823,6 @@
               <w:autoSpaceDE w:val="0"/>
               <w:autoSpaceDN w:val="0"/>
               <w:adjustRightInd w:val="0"/>
-              <w:spacing w:after="0" w:line="240" w:lineRule="auto"/>
               <w:rPr>
                 <w:rFonts w:ascii="Arial" w:hAnsi="Arial" w:cs="Arial"/>
                 <w:kern w:val="0"/>
@@ -6629,15 +5843,6 @@
         <w:tc>
           <w:tcPr>
             <w:tcW w:w="2520" w:type="dxa"/>
-            <w:tcBorders>
-              <w:top w:val="none" w:sz="6" w:space="0" w:color="auto"/>
-              <w:left w:val="none" w:sz="6" w:space="0" w:color="auto"/>
-              <w:bottom w:val="none" w:sz="6" w:space="0" w:color="auto"/>
-            </w:tcBorders>
-            <w:tcMar>
-              <w:left w:w="200" w:type="nil"/>
-              <w:bottom w:w="200" w:type="nil"/>
-            </w:tcMar>
           </w:tcPr>
           <w:p>
             <w:pPr>
@@ -6658,7 +5863,6 @@
               <w:autoSpaceDE w:val="0"/>
               <w:autoSpaceDN w:val="0"/>
               <w:adjustRightInd w:val="0"/>
-              <w:spacing w:after="0" w:line="240" w:lineRule="auto"/>
               <w:rPr>
                 <w:rFonts w:ascii="Arial" w:hAnsi="Arial" w:cs="Arial"/>
                 <w:kern w:val="0"/>
@@ -6751,7 +5955,25 @@
           <w:kern w:val="0"/>
           <w14:ligatures w14:val="none"/>
         </w:rPr>
-        <w:t xml:space="preserve">Sprint 1: chỉ tính các User Story hoàn thành → 5 + 8 = </w:t>
+        <w:t xml:space="preserve">Sprint 1: chỉ tính các User Story hoàn thành </w:t>
+      </w:r>
+      <w:r>
+        <w:rPr>
+          <w:rFonts w:ascii="Arial" w:eastAsia="Times New Roman" w:hAnsi="Arial" w:cs="Arial"/>
+          <w:color w:val="000000"/>
+          <w:kern w:val="0"/>
+          <w14:ligatures w14:val="none"/>
+        </w:rPr>
+        <w:t>=&gt;</w:t>
+      </w:r>
+      <w:r>
+        <w:rPr>
+          <w:rFonts w:ascii="Arial" w:eastAsia="Times New Roman" w:hAnsi="Arial" w:cs="Arial"/>
+          <w:color w:val="000000"/>
+          <w:kern w:val="0"/>
+          <w14:ligatures w14:val="none"/>
+        </w:rPr>
+        <w:t xml:space="preserve"> 5 + 8 = </w:t>
       </w:r>
       <w:r>
         <w:rPr>
@@ -6793,7 +6015,25 @@
           <w:kern w:val="0"/>
           <w14:ligatures w14:val="none"/>
         </w:rPr>
-        <w:t>Sprint 2: chỉ tính các User Story hoàn thành → 13 + 5 = 18 điểm.</w:t>
+        <w:t xml:space="preserve">Sprint 2: chỉ tính các User Story hoàn thành </w:t>
+      </w:r>
+      <w:r>
+        <w:rPr>
+          <w:rFonts w:ascii="Arial" w:eastAsia="Times New Roman" w:hAnsi="Arial" w:cs="Arial"/>
+          <w:color w:val="000000"/>
+          <w:kern w:val="0"/>
+          <w14:ligatures w14:val="none"/>
+        </w:rPr>
+        <w:t>=&gt;</w:t>
+      </w:r>
+      <w:r>
+        <w:rPr>
+          <w:rFonts w:ascii="Arial" w:eastAsia="Times New Roman" w:hAnsi="Arial" w:cs="Arial"/>
+          <w:color w:val="000000"/>
+          <w:kern w:val="0"/>
+          <w14:ligatures w14:val="none"/>
+        </w:rPr>
+        <w:t xml:space="preserve"> 13 + 5 = 18 điểm.</w:t>
       </w:r>
     </w:p>
     <w:p>
@@ -6890,7 +6130,25 @@
           <w:kern w:val="0"/>
           <w14:ligatures w14:val="none"/>
         </w:rPr>
-        <w:t>Tổng điểm mục tiêu: 15–16 điểm, khớp Velocity trung bình. Nếu cần buffer cho rủi ro, có thể giữ ở 15 điểm </w:t>
+        <w:t>Tổng điểm mục tiêu: 15</w:t>
+      </w:r>
+      <w:r>
+        <w:rPr>
+          <w:rFonts w:ascii="Arial" w:eastAsia="Times New Roman" w:hAnsi="Arial" w:cs="Arial"/>
+          <w:color w:val="000000"/>
+          <w:kern w:val="0"/>
+          <w14:ligatures w14:val="none"/>
+        </w:rPr>
+        <w:t xml:space="preserve"> </w:t>
+      </w:r>
+      <w:r>
+        <w:rPr>
+          <w:rFonts w:ascii="Arial" w:eastAsia="Times New Roman" w:hAnsi="Arial" w:cs="Arial"/>
+          <w:color w:val="000000"/>
+          <w:kern w:val="0"/>
+          <w14:ligatures w14:val="none"/>
+        </w:rPr>
+        <w:t>–16 điểm, khớp Velocity trung bình. Nếu cần buffer cho rủi ro, có thể giữ ở 15 điểm </w:t>
       </w:r>
     </w:p>
     <w:p>
@@ -7102,13 +6360,8 @@
     </w:p>
     <w:tbl>
       <w:tblPr>
+        <w:tblStyle w:val="TableGrid"/>
         <w:tblW w:w="0" w:type="auto"/>
-        <w:tblInd w:w="-168" w:type="dxa"/>
-        <w:tblBorders>
-          <w:top w:val="none" w:sz="6" w:space="0" w:color="auto"/>
-          <w:left w:val="none" w:sz="6" w:space="0" w:color="auto"/>
-          <w:right w:val="none" w:sz="6" w:space="0" w:color="auto"/>
-        </w:tblBorders>
         <w:tblLayout w:type="fixed"/>
         <w:tblLook w:val="0000" w:firstRow="0" w:lastRow="0" w:firstColumn="0" w:lastColumn="0" w:noHBand="0" w:noVBand="0"/>
       </w:tblPr>
@@ -7118,25 +6371,9 @@
         <w:gridCol w:w="5000"/>
       </w:tblGrid>
       <w:tr>
-        <w:tblPrEx>
-          <w:tblCellMar>
-            <w:top w:w="0" w:type="dxa"/>
-            <w:bottom w:w="0" w:type="dxa"/>
-          </w:tblCellMar>
-        </w:tblPrEx>
         <w:tc>
           <w:tcPr>
             <w:tcW w:w="1660" w:type="dxa"/>
-            <w:tcBorders>
-              <w:top w:val="none" w:sz="6" w:space="0" w:color="auto"/>
-              <w:bottom w:val="none" w:sz="6" w:space="0" w:color="auto"/>
-              <w:right w:val="none" w:sz="6" w:space="0" w:color="auto"/>
-            </w:tcBorders>
-            <w:tcMar>
-              <w:left w:w="200" w:type="nil"/>
-              <w:bottom w:w="200" w:type="nil"/>
-              <w:right w:w="200" w:type="nil"/>
-            </w:tcMar>
           </w:tcPr>
           <w:p>
             <w:pPr>
@@ -7157,20 +6394,20 @@
               <w:autoSpaceDE w:val="0"/>
               <w:autoSpaceDN w:val="0"/>
               <w:adjustRightInd w:val="0"/>
-              <w:spacing w:after="0" w:line="240" w:lineRule="auto"/>
-              <w:rPr>
-                <w:rFonts w:ascii="Arial" w:hAnsi="Arial" w:cs="Arial"/>
-                <w:kern w:val="0"/>
-                <w:lang w:val="en-US"/>
-              </w:rPr>
-            </w:pPr>
-            <w:r>
-              <w:rPr>
-                <w:rFonts w:ascii="Arial" w:hAnsi="Arial" w:cs="Arial"/>
-                <w:color w:val="000000"/>
-                <w:kern w:val="0"/>
-                <w:lang w:val="en-US"/>
-              </w:rPr>
+              <w:rPr>
+                <w:rFonts w:ascii="Arial" w:hAnsi="Arial" w:cs="Arial"/>
+                <w:kern w:val="0"/>
+                <w:lang w:val="en-US"/>
+              </w:rPr>
+            </w:pPr>
+            <w:r>
+              <w:rPr>
+                <w:rFonts w:ascii="Arial" w:hAnsi="Arial" w:cs="Arial"/>
+                <w:color w:val="000000"/>
+                <w:kern w:val="0"/>
+                <w:lang w:val="en-US"/>
+              </w:rPr>
+              <w:lastRenderedPageBreak/>
               <w:t>Thành viên</w:t>
             </w:r>
           </w:p>
@@ -7178,17 +6415,6 @@
         <w:tc>
           <w:tcPr>
             <w:tcW w:w="1620" w:type="dxa"/>
-            <w:tcBorders>
-              <w:top w:val="none" w:sz="6" w:space="0" w:color="auto"/>
-              <w:left w:val="none" w:sz="6" w:space="0" w:color="auto"/>
-              <w:bottom w:val="none" w:sz="6" w:space="0" w:color="auto"/>
-              <w:right w:val="none" w:sz="6" w:space="0" w:color="auto"/>
-            </w:tcBorders>
-            <w:tcMar>
-              <w:left w:w="200" w:type="nil"/>
-              <w:bottom w:w="200" w:type="nil"/>
-              <w:right w:w="200" w:type="nil"/>
-            </w:tcMar>
           </w:tcPr>
           <w:p>
             <w:pPr>
@@ -7209,7 +6435,6 @@
               <w:autoSpaceDE w:val="0"/>
               <w:autoSpaceDN w:val="0"/>
               <w:adjustRightInd w:val="0"/>
-              <w:spacing w:after="0" w:line="240" w:lineRule="auto"/>
               <w:rPr>
                 <w:rFonts w:ascii="Arial" w:hAnsi="Arial" w:cs="Arial"/>
                 <w:kern w:val="0"/>
@@ -7230,15 +6455,6 @@
         <w:tc>
           <w:tcPr>
             <w:tcW w:w="5000" w:type="dxa"/>
-            <w:tcBorders>
-              <w:top w:val="none" w:sz="6" w:space="0" w:color="auto"/>
-              <w:left w:val="none" w:sz="6" w:space="0" w:color="auto"/>
-              <w:bottom w:val="none" w:sz="6" w:space="0" w:color="auto"/>
-            </w:tcBorders>
-            <w:tcMar>
-              <w:left w:w="200" w:type="nil"/>
-              <w:bottom w:w="200" w:type="nil"/>
-            </w:tcMar>
           </w:tcPr>
           <w:p>
             <w:pPr>
@@ -7259,7 +6475,6 @@
               <w:autoSpaceDE w:val="0"/>
               <w:autoSpaceDN w:val="0"/>
               <w:adjustRightInd w:val="0"/>
-              <w:spacing w:after="0" w:line="240" w:lineRule="auto"/>
               <w:rPr>
                 <w:rFonts w:ascii="Arial" w:hAnsi="Arial" w:cs="Arial"/>
                 <w:kern w:val="0"/>
@@ -7279,28 +6494,9 @@
         </w:tc>
       </w:tr>
       <w:tr>
-        <w:tblPrEx>
-          <w:tblBorders>
-            <w:top w:val="none" w:sz="0" w:space="0" w:color="auto"/>
-          </w:tblBorders>
-          <w:tblCellMar>
-            <w:top w:w="0" w:type="dxa"/>
-            <w:bottom w:w="0" w:type="dxa"/>
-          </w:tblCellMar>
-        </w:tblPrEx>
         <w:tc>
           <w:tcPr>
             <w:tcW w:w="1660" w:type="dxa"/>
-            <w:tcBorders>
-              <w:top w:val="none" w:sz="6" w:space="0" w:color="auto"/>
-              <w:bottom w:val="none" w:sz="6" w:space="0" w:color="auto"/>
-              <w:right w:val="none" w:sz="6" w:space="0" w:color="auto"/>
-            </w:tcBorders>
-            <w:tcMar>
-              <w:left w:w="200" w:type="nil"/>
-              <w:bottom w:w="200" w:type="nil"/>
-              <w:right w:w="200" w:type="nil"/>
-            </w:tcMar>
           </w:tcPr>
           <w:p>
             <w:pPr>
@@ -7321,7 +6517,6 @@
               <w:autoSpaceDE w:val="0"/>
               <w:autoSpaceDN w:val="0"/>
               <w:adjustRightInd w:val="0"/>
-              <w:spacing w:after="0" w:line="240" w:lineRule="auto"/>
               <w:rPr>
                 <w:rFonts w:ascii="Arial" w:hAnsi="Arial" w:cs="Arial"/>
                 <w:kern w:val="0"/>
@@ -7342,17 +6537,6 @@
         <w:tc>
           <w:tcPr>
             <w:tcW w:w="1620" w:type="dxa"/>
-            <w:tcBorders>
-              <w:top w:val="none" w:sz="6" w:space="0" w:color="auto"/>
-              <w:left w:val="none" w:sz="6" w:space="0" w:color="auto"/>
-              <w:bottom w:val="none" w:sz="6" w:space="0" w:color="auto"/>
-              <w:right w:val="none" w:sz="6" w:space="0" w:color="auto"/>
-            </w:tcBorders>
-            <w:tcMar>
-              <w:left w:w="200" w:type="nil"/>
-              <w:bottom w:w="200" w:type="nil"/>
-              <w:right w:w="200" w:type="nil"/>
-            </w:tcMar>
           </w:tcPr>
           <w:p>
             <w:pPr>
@@ -7373,7 +6557,6 @@
               <w:autoSpaceDE w:val="0"/>
               <w:autoSpaceDN w:val="0"/>
               <w:adjustRightInd w:val="0"/>
-              <w:spacing w:after="0" w:line="240" w:lineRule="auto"/>
               <w:rPr>
                 <w:rFonts w:ascii="Arial" w:hAnsi="Arial" w:cs="Arial"/>
                 <w:kern w:val="0"/>
@@ -7394,15 +6577,6 @@
         <w:tc>
           <w:tcPr>
             <w:tcW w:w="5000" w:type="dxa"/>
-            <w:tcBorders>
-              <w:top w:val="none" w:sz="6" w:space="0" w:color="auto"/>
-              <w:left w:val="none" w:sz="6" w:space="0" w:color="auto"/>
-              <w:bottom w:val="none" w:sz="6" w:space="0" w:color="auto"/>
-            </w:tcBorders>
-            <w:tcMar>
-              <w:left w:w="200" w:type="nil"/>
-              <w:bottom w:w="200" w:type="nil"/>
-            </w:tcMar>
           </w:tcPr>
           <w:p>
             <w:pPr>
@@ -7423,7 +6597,6 @@
               <w:autoSpaceDE w:val="0"/>
               <w:autoSpaceDN w:val="0"/>
               <w:adjustRightInd w:val="0"/>
-              <w:spacing w:after="0" w:line="240" w:lineRule="auto"/>
               <w:rPr>
                 <w:rFonts w:ascii="Arial" w:hAnsi="Arial" w:cs="Arial"/>
                 <w:kern w:val="0"/>
@@ -7443,28 +6616,9 @@
         </w:tc>
       </w:tr>
       <w:tr>
-        <w:tblPrEx>
-          <w:tblBorders>
-            <w:top w:val="none" w:sz="0" w:space="0" w:color="auto"/>
-          </w:tblBorders>
-          <w:tblCellMar>
-            <w:top w:w="0" w:type="dxa"/>
-            <w:bottom w:w="0" w:type="dxa"/>
-          </w:tblCellMar>
-        </w:tblPrEx>
         <w:tc>
           <w:tcPr>
             <w:tcW w:w="1660" w:type="dxa"/>
-            <w:tcBorders>
-              <w:top w:val="none" w:sz="6" w:space="0" w:color="auto"/>
-              <w:bottom w:val="none" w:sz="6" w:space="0" w:color="auto"/>
-              <w:right w:val="none" w:sz="6" w:space="0" w:color="auto"/>
-            </w:tcBorders>
-            <w:tcMar>
-              <w:left w:w="200" w:type="nil"/>
-              <w:bottom w:w="200" w:type="nil"/>
-              <w:right w:w="200" w:type="nil"/>
-            </w:tcMar>
           </w:tcPr>
           <w:p>
             <w:pPr>
@@ -7485,7 +6639,6 @@
               <w:autoSpaceDE w:val="0"/>
               <w:autoSpaceDN w:val="0"/>
               <w:adjustRightInd w:val="0"/>
-              <w:spacing w:after="0" w:line="240" w:lineRule="auto"/>
               <w:rPr>
                 <w:rFonts w:ascii="Arial" w:hAnsi="Arial" w:cs="Arial"/>
                 <w:kern w:val="0"/>
@@ -7506,17 +6659,6 @@
         <w:tc>
           <w:tcPr>
             <w:tcW w:w="1620" w:type="dxa"/>
-            <w:tcBorders>
-              <w:top w:val="none" w:sz="6" w:space="0" w:color="auto"/>
-              <w:left w:val="none" w:sz="6" w:space="0" w:color="auto"/>
-              <w:bottom w:val="none" w:sz="6" w:space="0" w:color="auto"/>
-              <w:right w:val="none" w:sz="6" w:space="0" w:color="auto"/>
-            </w:tcBorders>
-            <w:tcMar>
-              <w:left w:w="200" w:type="nil"/>
-              <w:bottom w:w="200" w:type="nil"/>
-              <w:right w:w="200" w:type="nil"/>
-            </w:tcMar>
           </w:tcPr>
           <w:p>
             <w:pPr>
@@ -7537,7 +6679,6 @@
               <w:autoSpaceDE w:val="0"/>
               <w:autoSpaceDN w:val="0"/>
               <w:adjustRightInd w:val="0"/>
-              <w:spacing w:after="0" w:line="240" w:lineRule="auto"/>
               <w:rPr>
                 <w:rFonts w:ascii="Arial" w:hAnsi="Arial" w:cs="Arial"/>
                 <w:kern w:val="0"/>
@@ -7558,15 +6699,6 @@
         <w:tc>
           <w:tcPr>
             <w:tcW w:w="5000" w:type="dxa"/>
-            <w:tcBorders>
-              <w:top w:val="none" w:sz="6" w:space="0" w:color="auto"/>
-              <w:left w:val="none" w:sz="6" w:space="0" w:color="auto"/>
-              <w:bottom w:val="none" w:sz="6" w:space="0" w:color="auto"/>
-            </w:tcBorders>
-            <w:tcMar>
-              <w:left w:w="200" w:type="nil"/>
-              <w:bottom w:w="200" w:type="nil"/>
-            </w:tcMar>
           </w:tcPr>
           <w:p>
             <w:pPr>
@@ -7587,7 +6719,6 @@
               <w:autoSpaceDE w:val="0"/>
               <w:autoSpaceDN w:val="0"/>
               <w:adjustRightInd w:val="0"/>
-              <w:spacing w:after="0" w:line="240" w:lineRule="auto"/>
               <w:rPr>
                 <w:rFonts w:ascii="Arial" w:hAnsi="Arial" w:cs="Arial"/>
                 <w:kern w:val="0"/>
@@ -7627,28 +6758,9 @@
         </w:tc>
       </w:tr>
       <w:tr>
-        <w:tblPrEx>
-          <w:tblBorders>
-            <w:top w:val="none" w:sz="0" w:space="0" w:color="auto"/>
-          </w:tblBorders>
-          <w:tblCellMar>
-            <w:top w:w="0" w:type="dxa"/>
-            <w:bottom w:w="0" w:type="dxa"/>
-          </w:tblCellMar>
-        </w:tblPrEx>
         <w:tc>
           <w:tcPr>
             <w:tcW w:w="1660" w:type="dxa"/>
-            <w:tcBorders>
-              <w:top w:val="none" w:sz="6" w:space="0" w:color="auto"/>
-              <w:bottom w:val="none" w:sz="6" w:space="0" w:color="auto"/>
-              <w:right w:val="none" w:sz="6" w:space="0" w:color="auto"/>
-            </w:tcBorders>
-            <w:tcMar>
-              <w:left w:w="200" w:type="nil"/>
-              <w:bottom w:w="200" w:type="nil"/>
-              <w:right w:w="200" w:type="nil"/>
-            </w:tcMar>
           </w:tcPr>
           <w:p>
             <w:pPr>
@@ -7669,7 +6781,6 @@
               <w:autoSpaceDE w:val="0"/>
               <w:autoSpaceDN w:val="0"/>
               <w:adjustRightInd w:val="0"/>
-              <w:spacing w:after="0" w:line="240" w:lineRule="auto"/>
               <w:rPr>
                 <w:rFonts w:ascii="Arial" w:hAnsi="Arial" w:cs="Arial"/>
                 <w:kern w:val="0"/>
@@ -7690,17 +6801,6 @@
         <w:tc>
           <w:tcPr>
             <w:tcW w:w="1620" w:type="dxa"/>
-            <w:tcBorders>
-              <w:top w:val="none" w:sz="6" w:space="0" w:color="auto"/>
-              <w:left w:val="none" w:sz="6" w:space="0" w:color="auto"/>
-              <w:bottom w:val="none" w:sz="6" w:space="0" w:color="auto"/>
-              <w:right w:val="none" w:sz="6" w:space="0" w:color="auto"/>
-            </w:tcBorders>
-            <w:tcMar>
-              <w:left w:w="200" w:type="nil"/>
-              <w:bottom w:w="200" w:type="nil"/>
-              <w:right w:w="200" w:type="nil"/>
-            </w:tcMar>
           </w:tcPr>
           <w:p>
             <w:pPr>
@@ -7721,7 +6821,6 @@
               <w:autoSpaceDE w:val="0"/>
               <w:autoSpaceDN w:val="0"/>
               <w:adjustRightInd w:val="0"/>
-              <w:spacing w:after="0" w:line="240" w:lineRule="auto"/>
               <w:rPr>
                 <w:rFonts w:ascii="Arial" w:hAnsi="Arial" w:cs="Arial"/>
                 <w:kern w:val="0"/>
@@ -7742,15 +6841,6 @@
         <w:tc>
           <w:tcPr>
             <w:tcW w:w="5000" w:type="dxa"/>
-            <w:tcBorders>
-              <w:top w:val="none" w:sz="6" w:space="0" w:color="auto"/>
-              <w:left w:val="none" w:sz="6" w:space="0" w:color="auto"/>
-              <w:bottom w:val="none" w:sz="6" w:space="0" w:color="auto"/>
-            </w:tcBorders>
-            <w:tcMar>
-              <w:left w:w="200" w:type="nil"/>
-              <w:bottom w:w="200" w:type="nil"/>
-            </w:tcMar>
           </w:tcPr>
           <w:p>
             <w:pPr>
@@ -7771,7 +6861,6 @@
               <w:autoSpaceDE w:val="0"/>
               <w:autoSpaceDN w:val="0"/>
               <w:adjustRightInd w:val="0"/>
-              <w:spacing w:after="0" w:line="240" w:lineRule="auto"/>
               <w:rPr>
                 <w:rFonts w:ascii="Arial" w:hAnsi="Arial" w:cs="Arial"/>
                 <w:kern w:val="0"/>
@@ -7791,25 +6880,9 @@
         </w:tc>
       </w:tr>
       <w:tr>
-        <w:tblPrEx>
-          <w:tblCellMar>
-            <w:top w:w="0" w:type="dxa"/>
-            <w:bottom w:w="0" w:type="dxa"/>
-          </w:tblCellMar>
-        </w:tblPrEx>
         <w:tc>
           <w:tcPr>
             <w:tcW w:w="1660" w:type="dxa"/>
-            <w:tcBorders>
-              <w:top w:val="none" w:sz="6" w:space="0" w:color="auto"/>
-              <w:bottom w:val="none" w:sz="6" w:space="0" w:color="auto"/>
-              <w:right w:val="none" w:sz="6" w:space="0" w:color="auto"/>
-            </w:tcBorders>
-            <w:tcMar>
-              <w:left w:w="200" w:type="nil"/>
-              <w:bottom w:w="200" w:type="nil"/>
-              <w:right w:w="200" w:type="nil"/>
-            </w:tcMar>
           </w:tcPr>
           <w:p>
             <w:pPr>
@@ -7830,7 +6903,6 @@
               <w:autoSpaceDE w:val="0"/>
               <w:autoSpaceDN w:val="0"/>
               <w:adjustRightInd w:val="0"/>
-              <w:spacing w:after="0" w:line="240" w:lineRule="auto"/>
               <w:rPr>
                 <w:rFonts w:ascii="Arial" w:hAnsi="Arial" w:cs="Arial"/>
                 <w:kern w:val="0"/>
@@ -7851,17 +6923,6 @@
         <w:tc>
           <w:tcPr>
             <w:tcW w:w="1620" w:type="dxa"/>
-            <w:tcBorders>
-              <w:top w:val="none" w:sz="6" w:space="0" w:color="auto"/>
-              <w:left w:val="none" w:sz="6" w:space="0" w:color="auto"/>
-              <w:bottom w:val="none" w:sz="6" w:space="0" w:color="auto"/>
-              <w:right w:val="none" w:sz="6" w:space="0" w:color="auto"/>
-            </w:tcBorders>
-            <w:tcMar>
-              <w:left w:w="200" w:type="nil"/>
-              <w:bottom w:w="200" w:type="nil"/>
-              <w:right w:w="200" w:type="nil"/>
-            </w:tcMar>
           </w:tcPr>
           <w:p>
             <w:pPr>
@@ -7882,7 +6943,6 @@
               <w:autoSpaceDE w:val="0"/>
               <w:autoSpaceDN w:val="0"/>
               <w:adjustRightInd w:val="0"/>
-              <w:spacing w:after="0" w:line="240" w:lineRule="auto"/>
               <w:rPr>
                 <w:rFonts w:ascii="Arial" w:hAnsi="Arial" w:cs="Arial"/>
                 <w:kern w:val="0"/>
@@ -7903,15 +6963,6 @@
         <w:tc>
           <w:tcPr>
             <w:tcW w:w="5000" w:type="dxa"/>
-            <w:tcBorders>
-              <w:top w:val="none" w:sz="6" w:space="0" w:color="auto"/>
-              <w:left w:val="none" w:sz="6" w:space="0" w:color="auto"/>
-              <w:bottom w:val="none" w:sz="6" w:space="0" w:color="auto"/>
-            </w:tcBorders>
-            <w:tcMar>
-              <w:left w:w="200" w:type="nil"/>
-              <w:bottom w:w="200" w:type="nil"/>
-            </w:tcMar>
           </w:tcPr>
           <w:p>
             <w:pPr>
@@ -7932,7 +6983,6 @@
               <w:autoSpaceDE w:val="0"/>
               <w:autoSpaceDN w:val="0"/>
               <w:adjustRightInd w:val="0"/>
-              <w:spacing w:after="0" w:line="240" w:lineRule="auto"/>
               <w:rPr>
                 <w:rFonts w:ascii="Arial" w:hAnsi="Arial" w:cs="Arial"/>
                 <w:kern w:val="0"/>
@@ -7999,13 +7049,8 @@
     </w:p>
     <w:tbl>
       <w:tblPr>
+        <w:tblStyle w:val="TableGrid"/>
         <w:tblW w:w="0" w:type="auto"/>
-        <w:tblInd w:w="-168" w:type="dxa"/>
-        <w:tblBorders>
-          <w:top w:val="none" w:sz="6" w:space="0" w:color="auto"/>
-          <w:left w:val="none" w:sz="6" w:space="0" w:color="auto"/>
-          <w:right w:val="none" w:sz="6" w:space="0" w:color="auto"/>
-        </w:tblBorders>
         <w:tblLayout w:type="fixed"/>
         <w:tblLook w:val="0000" w:firstRow="0" w:lastRow="0" w:firstColumn="0" w:lastColumn="0" w:noHBand="0" w:noVBand="0"/>
       </w:tblPr>
@@ -8015,25 +7060,9 @@
         <w:gridCol w:w="4220"/>
       </w:tblGrid>
       <w:tr>
-        <w:tblPrEx>
-          <w:tblCellMar>
-            <w:top w:w="0" w:type="dxa"/>
-            <w:bottom w:w="0" w:type="dxa"/>
-          </w:tblCellMar>
-        </w:tblPrEx>
         <w:tc>
           <w:tcPr>
             <w:tcW w:w="2640" w:type="dxa"/>
-            <w:tcBorders>
-              <w:top w:val="none" w:sz="6" w:space="0" w:color="auto"/>
-              <w:bottom w:val="none" w:sz="6" w:space="0" w:color="auto"/>
-              <w:right w:val="none" w:sz="6" w:space="0" w:color="auto"/>
-            </w:tcBorders>
-            <w:tcMar>
-              <w:left w:w="200" w:type="nil"/>
-              <w:bottom w:w="200" w:type="nil"/>
-              <w:right w:w="200" w:type="nil"/>
-            </w:tcMar>
           </w:tcPr>
           <w:p>
             <w:pPr>
@@ -8054,7 +7083,6 @@
               <w:autoSpaceDE w:val="0"/>
               <w:autoSpaceDN w:val="0"/>
               <w:adjustRightInd w:val="0"/>
-              <w:spacing w:after="0" w:line="240" w:lineRule="auto"/>
               <w:rPr>
                 <w:rFonts w:ascii="Arial" w:hAnsi="Arial" w:cs="Arial"/>
                 <w:kern w:val="0"/>
@@ -8075,17 +7103,6 @@
         <w:tc>
           <w:tcPr>
             <w:tcW w:w="2460" w:type="dxa"/>
-            <w:tcBorders>
-              <w:top w:val="none" w:sz="6" w:space="0" w:color="auto"/>
-              <w:left w:val="none" w:sz="6" w:space="0" w:color="auto"/>
-              <w:bottom w:val="none" w:sz="6" w:space="0" w:color="auto"/>
-              <w:right w:val="none" w:sz="6" w:space="0" w:color="auto"/>
-            </w:tcBorders>
-            <w:tcMar>
-              <w:left w:w="200" w:type="nil"/>
-              <w:bottom w:w="200" w:type="nil"/>
-              <w:right w:w="200" w:type="nil"/>
-            </w:tcMar>
           </w:tcPr>
           <w:p>
             <w:pPr>
@@ -8106,7 +7123,6 @@
               <w:autoSpaceDE w:val="0"/>
               <w:autoSpaceDN w:val="0"/>
               <w:adjustRightInd w:val="0"/>
-              <w:spacing w:after="0" w:line="240" w:lineRule="auto"/>
               <w:rPr>
                 <w:rFonts w:ascii="Arial" w:hAnsi="Arial" w:cs="Arial"/>
                 <w:kern w:val="0"/>
@@ -8127,15 +7143,6 @@
         <w:tc>
           <w:tcPr>
             <w:tcW w:w="4220" w:type="dxa"/>
-            <w:tcBorders>
-              <w:top w:val="none" w:sz="6" w:space="0" w:color="auto"/>
-              <w:left w:val="none" w:sz="6" w:space="0" w:color="auto"/>
-              <w:bottom w:val="none" w:sz="6" w:space="0" w:color="auto"/>
-            </w:tcBorders>
-            <w:tcMar>
-              <w:left w:w="200" w:type="nil"/>
-              <w:bottom w:w="200" w:type="nil"/>
-            </w:tcMar>
           </w:tcPr>
           <w:p>
             <w:pPr>
@@ -8156,7 +7163,6 @@
               <w:autoSpaceDE w:val="0"/>
               <w:autoSpaceDN w:val="0"/>
               <w:adjustRightInd w:val="0"/>
-              <w:spacing w:after="0" w:line="240" w:lineRule="auto"/>
               <w:rPr>
                 <w:rFonts w:ascii="Arial" w:hAnsi="Arial" w:cs="Arial"/>
                 <w:kern w:val="0"/>
@@ -8176,28 +7182,9 @@
         </w:tc>
       </w:tr>
       <w:tr>
-        <w:tblPrEx>
-          <w:tblBorders>
-            <w:top w:val="none" w:sz="0" w:space="0" w:color="auto"/>
-          </w:tblBorders>
-          <w:tblCellMar>
-            <w:top w:w="0" w:type="dxa"/>
-            <w:bottom w:w="0" w:type="dxa"/>
-          </w:tblCellMar>
-        </w:tblPrEx>
         <w:tc>
           <w:tcPr>
             <w:tcW w:w="2640" w:type="dxa"/>
-            <w:tcBorders>
-              <w:top w:val="none" w:sz="6" w:space="0" w:color="auto"/>
-              <w:bottom w:val="none" w:sz="6" w:space="0" w:color="auto"/>
-              <w:right w:val="none" w:sz="6" w:space="0" w:color="auto"/>
-            </w:tcBorders>
-            <w:tcMar>
-              <w:left w:w="200" w:type="nil"/>
-              <w:bottom w:w="200" w:type="nil"/>
-              <w:right w:w="200" w:type="nil"/>
-            </w:tcMar>
           </w:tcPr>
           <w:p>
             <w:pPr>
@@ -8218,7 +7205,6 @@
               <w:autoSpaceDE w:val="0"/>
               <w:autoSpaceDN w:val="0"/>
               <w:adjustRightInd w:val="0"/>
-              <w:spacing w:after="0" w:line="240" w:lineRule="auto"/>
               <w:rPr>
                 <w:rFonts w:ascii="Arial" w:hAnsi="Arial" w:cs="Arial"/>
                 <w:kern w:val="0"/>
@@ -8239,17 +7225,6 @@
         <w:tc>
           <w:tcPr>
             <w:tcW w:w="2460" w:type="dxa"/>
-            <w:tcBorders>
-              <w:top w:val="none" w:sz="6" w:space="0" w:color="auto"/>
-              <w:left w:val="none" w:sz="6" w:space="0" w:color="auto"/>
-              <w:bottom w:val="none" w:sz="6" w:space="0" w:color="auto"/>
-              <w:right w:val="none" w:sz="6" w:space="0" w:color="auto"/>
-            </w:tcBorders>
-            <w:tcMar>
-              <w:left w:w="200" w:type="nil"/>
-              <w:bottom w:w="200" w:type="nil"/>
-              <w:right w:w="200" w:type="nil"/>
-            </w:tcMar>
           </w:tcPr>
           <w:p>
             <w:pPr>
@@ -8270,7 +7245,6 @@
               <w:autoSpaceDE w:val="0"/>
               <w:autoSpaceDN w:val="0"/>
               <w:adjustRightInd w:val="0"/>
-              <w:spacing w:after="0" w:line="240" w:lineRule="auto"/>
               <w:rPr>
                 <w:rFonts w:ascii="Arial" w:hAnsi="Arial" w:cs="Arial"/>
                 <w:kern w:val="0"/>
@@ -8291,15 +7265,6 @@
         <w:tc>
           <w:tcPr>
             <w:tcW w:w="4220" w:type="dxa"/>
-            <w:tcBorders>
-              <w:top w:val="none" w:sz="6" w:space="0" w:color="auto"/>
-              <w:left w:val="none" w:sz="6" w:space="0" w:color="auto"/>
-              <w:bottom w:val="none" w:sz="6" w:space="0" w:color="auto"/>
-            </w:tcBorders>
-            <w:tcMar>
-              <w:left w:w="200" w:type="nil"/>
-              <w:bottom w:w="200" w:type="nil"/>
-            </w:tcMar>
           </w:tcPr>
           <w:p>
             <w:pPr>
@@ -8320,7 +7285,6 @@
               <w:autoSpaceDE w:val="0"/>
               <w:autoSpaceDN w:val="0"/>
               <w:adjustRightInd w:val="0"/>
-              <w:spacing w:after="0" w:line="240" w:lineRule="auto"/>
               <w:rPr>
                 <w:rFonts w:ascii="Arial" w:hAnsi="Arial" w:cs="Arial"/>
                 <w:kern w:val="0"/>
@@ -8340,28 +7304,9 @@
         </w:tc>
       </w:tr>
       <w:tr>
-        <w:tblPrEx>
-          <w:tblBorders>
-            <w:top w:val="none" w:sz="0" w:space="0" w:color="auto"/>
-          </w:tblBorders>
-          <w:tblCellMar>
-            <w:top w:w="0" w:type="dxa"/>
-            <w:bottom w:w="0" w:type="dxa"/>
-          </w:tblCellMar>
-        </w:tblPrEx>
         <w:tc>
           <w:tcPr>
             <w:tcW w:w="2640" w:type="dxa"/>
-            <w:tcBorders>
-              <w:top w:val="none" w:sz="6" w:space="0" w:color="auto"/>
-              <w:bottom w:val="none" w:sz="6" w:space="0" w:color="auto"/>
-              <w:right w:val="none" w:sz="6" w:space="0" w:color="auto"/>
-            </w:tcBorders>
-            <w:tcMar>
-              <w:left w:w="200" w:type="nil"/>
-              <w:bottom w:w="200" w:type="nil"/>
-              <w:right w:w="200" w:type="nil"/>
-            </w:tcMar>
           </w:tcPr>
           <w:p>
             <w:pPr>
@@ -8382,7 +7327,6 @@
               <w:autoSpaceDE w:val="0"/>
               <w:autoSpaceDN w:val="0"/>
               <w:adjustRightInd w:val="0"/>
-              <w:spacing w:after="0" w:line="240" w:lineRule="auto"/>
               <w:rPr>
                 <w:rFonts w:ascii="Arial" w:hAnsi="Arial" w:cs="Arial"/>
                 <w:kern w:val="0"/>
@@ -8403,17 +7347,6 @@
         <w:tc>
           <w:tcPr>
             <w:tcW w:w="2460" w:type="dxa"/>
-            <w:tcBorders>
-              <w:top w:val="none" w:sz="6" w:space="0" w:color="auto"/>
-              <w:left w:val="none" w:sz="6" w:space="0" w:color="auto"/>
-              <w:bottom w:val="none" w:sz="6" w:space="0" w:color="auto"/>
-              <w:right w:val="none" w:sz="6" w:space="0" w:color="auto"/>
-            </w:tcBorders>
-            <w:tcMar>
-              <w:left w:w="200" w:type="nil"/>
-              <w:bottom w:w="200" w:type="nil"/>
-              <w:right w:w="200" w:type="nil"/>
-            </w:tcMar>
           </w:tcPr>
           <w:p>
             <w:pPr>
@@ -8434,7 +7367,6 @@
               <w:autoSpaceDE w:val="0"/>
               <w:autoSpaceDN w:val="0"/>
               <w:adjustRightInd w:val="0"/>
-              <w:spacing w:after="0" w:line="240" w:lineRule="auto"/>
               <w:rPr>
                 <w:rFonts w:ascii="Arial" w:hAnsi="Arial" w:cs="Arial"/>
                 <w:kern w:val="0"/>
@@ -8455,15 +7387,6 @@
         <w:tc>
           <w:tcPr>
             <w:tcW w:w="4220" w:type="dxa"/>
-            <w:tcBorders>
-              <w:top w:val="none" w:sz="6" w:space="0" w:color="auto"/>
-              <w:left w:val="none" w:sz="6" w:space="0" w:color="auto"/>
-              <w:bottom w:val="none" w:sz="6" w:space="0" w:color="auto"/>
-            </w:tcBorders>
-            <w:tcMar>
-              <w:left w:w="200" w:type="nil"/>
-              <w:bottom w:w="200" w:type="nil"/>
-            </w:tcMar>
           </w:tcPr>
           <w:p>
             <w:pPr>
@@ -8484,7 +7407,6 @@
               <w:autoSpaceDE w:val="0"/>
               <w:autoSpaceDN w:val="0"/>
               <w:adjustRightInd w:val="0"/>
-              <w:spacing w:after="0" w:line="240" w:lineRule="auto"/>
               <w:rPr>
                 <w:rFonts w:ascii="Arial" w:hAnsi="Arial" w:cs="Arial"/>
                 <w:kern w:val="0"/>
@@ -8504,25 +7426,9 @@
         </w:tc>
       </w:tr>
       <w:tr>
-        <w:tblPrEx>
-          <w:tblCellMar>
-            <w:top w:w="0" w:type="dxa"/>
-            <w:bottom w:w="0" w:type="dxa"/>
-          </w:tblCellMar>
-        </w:tblPrEx>
         <w:tc>
           <w:tcPr>
             <w:tcW w:w="2640" w:type="dxa"/>
-            <w:tcBorders>
-              <w:top w:val="none" w:sz="6" w:space="0" w:color="auto"/>
-              <w:bottom w:val="none" w:sz="6" w:space="0" w:color="auto"/>
-              <w:right w:val="none" w:sz="6" w:space="0" w:color="auto"/>
-            </w:tcBorders>
-            <w:tcMar>
-              <w:left w:w="200" w:type="nil"/>
-              <w:bottom w:w="200" w:type="nil"/>
-              <w:right w:w="200" w:type="nil"/>
-            </w:tcMar>
           </w:tcPr>
           <w:p>
             <w:pPr>
@@ -8543,7 +7449,6 @@
               <w:autoSpaceDE w:val="0"/>
               <w:autoSpaceDN w:val="0"/>
               <w:adjustRightInd w:val="0"/>
-              <w:spacing w:after="0" w:line="240" w:lineRule="auto"/>
               <w:rPr>
                 <w:rFonts w:ascii="Arial" w:hAnsi="Arial" w:cs="Arial"/>
                 <w:kern w:val="0"/>
@@ -8564,17 +7469,6 @@
         <w:tc>
           <w:tcPr>
             <w:tcW w:w="2460" w:type="dxa"/>
-            <w:tcBorders>
-              <w:top w:val="none" w:sz="6" w:space="0" w:color="auto"/>
-              <w:left w:val="none" w:sz="6" w:space="0" w:color="auto"/>
-              <w:bottom w:val="none" w:sz="6" w:space="0" w:color="auto"/>
-              <w:right w:val="none" w:sz="6" w:space="0" w:color="auto"/>
-            </w:tcBorders>
-            <w:tcMar>
-              <w:left w:w="200" w:type="nil"/>
-              <w:bottom w:w="200" w:type="nil"/>
-              <w:right w:w="200" w:type="nil"/>
-            </w:tcMar>
           </w:tcPr>
           <w:p>
             <w:pPr>
@@ -8595,7 +7489,6 @@
               <w:autoSpaceDE w:val="0"/>
               <w:autoSpaceDN w:val="0"/>
               <w:adjustRightInd w:val="0"/>
-              <w:spacing w:after="0" w:line="240" w:lineRule="auto"/>
               <w:rPr>
                 <w:rFonts w:ascii="Arial" w:hAnsi="Arial" w:cs="Arial"/>
                 <w:kern w:val="0"/>
@@ -8616,15 +7509,6 @@
         <w:tc>
           <w:tcPr>
             <w:tcW w:w="4220" w:type="dxa"/>
-            <w:tcBorders>
-              <w:top w:val="none" w:sz="6" w:space="0" w:color="auto"/>
-              <w:left w:val="none" w:sz="6" w:space="0" w:color="auto"/>
-              <w:bottom w:val="none" w:sz="6" w:space="0" w:color="auto"/>
-            </w:tcBorders>
-            <w:tcMar>
-              <w:left w:w="200" w:type="nil"/>
-              <w:bottom w:w="200" w:type="nil"/>
-            </w:tcMar>
           </w:tcPr>
           <w:p>
             <w:pPr>
@@ -8645,7 +7529,6 @@
               <w:autoSpaceDE w:val="0"/>
               <w:autoSpaceDN w:val="0"/>
               <w:adjustRightInd w:val="0"/>
-              <w:spacing w:after="0" w:line="240" w:lineRule="auto"/>
               <w:rPr>
                 <w:rFonts w:ascii="Arial" w:hAnsi="Arial" w:cs="Arial"/>
                 <w:kern w:val="0"/>
@@ -8679,13 +7562,8 @@
     </w:p>
     <w:tbl>
       <w:tblPr>
+        <w:tblStyle w:val="TableGrid"/>
         <w:tblW w:w="0" w:type="auto"/>
-        <w:tblInd w:w="-168" w:type="dxa"/>
-        <w:tblBorders>
-          <w:top w:val="none" w:sz="6" w:space="0" w:color="auto"/>
-          <w:left w:val="none" w:sz="6" w:space="0" w:color="auto"/>
-          <w:right w:val="none" w:sz="6" w:space="0" w:color="auto"/>
-        </w:tblBorders>
         <w:tblLayout w:type="fixed"/>
         <w:tblLook w:val="0000" w:firstRow="0" w:lastRow="0" w:firstColumn="0" w:lastColumn="0" w:noHBand="0" w:noVBand="0"/>
       </w:tblPr>
@@ -8695,25 +7573,9 @@
         <w:gridCol w:w="5000"/>
       </w:tblGrid>
       <w:tr>
-        <w:tblPrEx>
-          <w:tblCellMar>
-            <w:top w:w="0" w:type="dxa"/>
-            <w:bottom w:w="0" w:type="dxa"/>
-          </w:tblCellMar>
-        </w:tblPrEx>
         <w:tc>
           <w:tcPr>
             <w:tcW w:w="3980" w:type="dxa"/>
-            <w:tcBorders>
-              <w:top w:val="none" w:sz="6" w:space="0" w:color="auto"/>
-              <w:bottom w:val="none" w:sz="6" w:space="0" w:color="auto"/>
-              <w:right w:val="none" w:sz="6" w:space="0" w:color="auto"/>
-            </w:tcBorders>
-            <w:tcMar>
-              <w:left w:w="200" w:type="nil"/>
-              <w:bottom w:w="200" w:type="nil"/>
-              <w:right w:w="200" w:type="nil"/>
-            </w:tcMar>
           </w:tcPr>
           <w:p>
             <w:pPr>
@@ -8734,7 +7596,6 @@
               <w:autoSpaceDE w:val="0"/>
               <w:autoSpaceDN w:val="0"/>
               <w:adjustRightInd w:val="0"/>
-              <w:spacing w:after="0" w:line="240" w:lineRule="auto"/>
               <w:rPr>
                 <w:rFonts w:ascii="Arial" w:hAnsi="Arial" w:cs="Arial"/>
                 <w:kern w:val="0"/>
@@ -8755,17 +7616,6 @@
         <w:tc>
           <w:tcPr>
             <w:tcW w:w="900" w:type="dxa"/>
-            <w:tcBorders>
-              <w:top w:val="none" w:sz="6" w:space="0" w:color="auto"/>
-              <w:left w:val="none" w:sz="6" w:space="0" w:color="auto"/>
-              <w:bottom w:val="none" w:sz="6" w:space="0" w:color="auto"/>
-              <w:right w:val="none" w:sz="6" w:space="0" w:color="auto"/>
-            </w:tcBorders>
-            <w:tcMar>
-              <w:left w:w="200" w:type="nil"/>
-              <w:bottom w:w="200" w:type="nil"/>
-              <w:right w:w="200" w:type="nil"/>
-            </w:tcMar>
           </w:tcPr>
           <w:p>
             <w:pPr>
@@ -8786,7 +7636,6 @@
               <w:autoSpaceDE w:val="0"/>
               <w:autoSpaceDN w:val="0"/>
               <w:adjustRightInd w:val="0"/>
-              <w:spacing w:after="0" w:line="240" w:lineRule="auto"/>
               <w:rPr>
                 <w:rFonts w:ascii="Arial" w:hAnsi="Arial" w:cs="Arial"/>
                 <w:kern w:val="0"/>
@@ -8807,15 +7656,6 @@
         <w:tc>
           <w:tcPr>
             <w:tcW w:w="5000" w:type="dxa"/>
-            <w:tcBorders>
-              <w:top w:val="none" w:sz="6" w:space="0" w:color="auto"/>
-              <w:left w:val="none" w:sz="6" w:space="0" w:color="auto"/>
-              <w:bottom w:val="none" w:sz="6" w:space="0" w:color="auto"/>
-            </w:tcBorders>
-            <w:tcMar>
-              <w:left w:w="200" w:type="nil"/>
-              <w:bottom w:w="200" w:type="nil"/>
-            </w:tcMar>
           </w:tcPr>
           <w:p>
             <w:pPr>
@@ -8836,7 +7676,6 @@
               <w:autoSpaceDE w:val="0"/>
               <w:autoSpaceDN w:val="0"/>
               <w:adjustRightInd w:val="0"/>
-              <w:spacing w:after="0" w:line="240" w:lineRule="auto"/>
               <w:rPr>
                 <w:rFonts w:ascii="Arial" w:hAnsi="Arial" w:cs="Arial"/>
                 <w:kern w:val="0"/>
@@ -8856,28 +7695,9 @@
         </w:tc>
       </w:tr>
       <w:tr>
-        <w:tblPrEx>
-          <w:tblBorders>
-            <w:top w:val="none" w:sz="0" w:space="0" w:color="auto"/>
-          </w:tblBorders>
-          <w:tblCellMar>
-            <w:top w:w="0" w:type="dxa"/>
-            <w:bottom w:w="0" w:type="dxa"/>
-          </w:tblCellMar>
-        </w:tblPrEx>
         <w:tc>
           <w:tcPr>
             <w:tcW w:w="3980" w:type="dxa"/>
-            <w:tcBorders>
-              <w:top w:val="none" w:sz="6" w:space="0" w:color="auto"/>
-              <w:bottom w:val="none" w:sz="6" w:space="0" w:color="auto"/>
-              <w:right w:val="none" w:sz="6" w:space="0" w:color="auto"/>
-            </w:tcBorders>
-            <w:tcMar>
-              <w:left w:w="200" w:type="nil"/>
-              <w:bottom w:w="200" w:type="nil"/>
-              <w:right w:w="200" w:type="nil"/>
-            </w:tcMar>
           </w:tcPr>
           <w:p>
             <w:pPr>
@@ -8898,7 +7718,6 @@
               <w:autoSpaceDE w:val="0"/>
               <w:autoSpaceDN w:val="0"/>
               <w:adjustRightInd w:val="0"/>
-              <w:spacing w:after="0" w:line="240" w:lineRule="auto"/>
               <w:rPr>
                 <w:rFonts w:ascii="Arial" w:hAnsi="Arial" w:cs="Arial"/>
                 <w:kern w:val="0"/>
@@ -8937,17 +7756,6 @@
         <w:tc>
           <w:tcPr>
             <w:tcW w:w="900" w:type="dxa"/>
-            <w:tcBorders>
-              <w:top w:val="none" w:sz="6" w:space="0" w:color="auto"/>
-              <w:left w:val="none" w:sz="6" w:space="0" w:color="auto"/>
-              <w:bottom w:val="none" w:sz="6" w:space="0" w:color="auto"/>
-              <w:right w:val="none" w:sz="6" w:space="0" w:color="auto"/>
-            </w:tcBorders>
-            <w:tcMar>
-              <w:left w:w="200" w:type="nil"/>
-              <w:bottom w:w="200" w:type="nil"/>
-              <w:right w:w="200" w:type="nil"/>
-            </w:tcMar>
           </w:tcPr>
           <w:p>
             <w:pPr>
@@ -8968,7 +7776,6 @@
               <w:autoSpaceDE w:val="0"/>
               <w:autoSpaceDN w:val="0"/>
               <w:adjustRightInd w:val="0"/>
-              <w:spacing w:after="0" w:line="240" w:lineRule="auto"/>
               <w:rPr>
                 <w:rFonts w:ascii="Arial" w:hAnsi="Arial" w:cs="Arial"/>
                 <w:kern w:val="0"/>
@@ -8989,15 +7796,6 @@
         <w:tc>
           <w:tcPr>
             <w:tcW w:w="5000" w:type="dxa"/>
-            <w:tcBorders>
-              <w:top w:val="none" w:sz="6" w:space="0" w:color="auto"/>
-              <w:left w:val="none" w:sz="6" w:space="0" w:color="auto"/>
-              <w:bottom w:val="none" w:sz="6" w:space="0" w:color="auto"/>
-            </w:tcBorders>
-            <w:tcMar>
-              <w:left w:w="200" w:type="nil"/>
-              <w:bottom w:w="200" w:type="nil"/>
-            </w:tcMar>
           </w:tcPr>
           <w:p>
             <w:pPr>
@@ -9018,7 +7816,6 @@
               <w:autoSpaceDE w:val="0"/>
               <w:autoSpaceDN w:val="0"/>
               <w:adjustRightInd w:val="0"/>
-              <w:spacing w:after="0" w:line="240" w:lineRule="auto"/>
               <w:rPr>
                 <w:rFonts w:ascii="Arial" w:hAnsi="Arial" w:cs="Arial"/>
                 <w:kern w:val="0"/>
@@ -9038,28 +7835,9 @@
         </w:tc>
       </w:tr>
       <w:tr>
-        <w:tblPrEx>
-          <w:tblBorders>
-            <w:top w:val="none" w:sz="0" w:space="0" w:color="auto"/>
-          </w:tblBorders>
-          <w:tblCellMar>
-            <w:top w:w="0" w:type="dxa"/>
-            <w:bottom w:w="0" w:type="dxa"/>
-          </w:tblCellMar>
-        </w:tblPrEx>
         <w:tc>
           <w:tcPr>
             <w:tcW w:w="3980" w:type="dxa"/>
-            <w:tcBorders>
-              <w:top w:val="none" w:sz="6" w:space="0" w:color="auto"/>
-              <w:bottom w:val="none" w:sz="6" w:space="0" w:color="auto"/>
-              <w:right w:val="none" w:sz="6" w:space="0" w:color="auto"/>
-            </w:tcBorders>
-            <w:tcMar>
-              <w:left w:w="200" w:type="nil"/>
-              <w:bottom w:w="200" w:type="nil"/>
-              <w:right w:w="200" w:type="nil"/>
-            </w:tcMar>
           </w:tcPr>
           <w:p>
             <w:pPr>
@@ -9080,7 +7858,6 @@
               <w:autoSpaceDE w:val="0"/>
               <w:autoSpaceDN w:val="0"/>
               <w:adjustRightInd w:val="0"/>
-              <w:spacing w:after="0" w:line="240" w:lineRule="auto"/>
               <w:rPr>
                 <w:rFonts w:ascii="Arial" w:hAnsi="Arial" w:cs="Arial"/>
                 <w:kern w:val="0"/>
@@ -9119,17 +7896,6 @@
         <w:tc>
           <w:tcPr>
             <w:tcW w:w="900" w:type="dxa"/>
-            <w:tcBorders>
-              <w:top w:val="none" w:sz="6" w:space="0" w:color="auto"/>
-              <w:left w:val="none" w:sz="6" w:space="0" w:color="auto"/>
-              <w:bottom w:val="none" w:sz="6" w:space="0" w:color="auto"/>
-              <w:right w:val="none" w:sz="6" w:space="0" w:color="auto"/>
-            </w:tcBorders>
-            <w:tcMar>
-              <w:left w:w="200" w:type="nil"/>
-              <w:bottom w:w="200" w:type="nil"/>
-              <w:right w:w="200" w:type="nil"/>
-            </w:tcMar>
           </w:tcPr>
           <w:p>
             <w:pPr>
@@ -9150,7 +7916,6 @@
               <w:autoSpaceDE w:val="0"/>
               <w:autoSpaceDN w:val="0"/>
               <w:adjustRightInd w:val="0"/>
-              <w:spacing w:after="0" w:line="240" w:lineRule="auto"/>
               <w:rPr>
                 <w:rFonts w:ascii="Arial" w:hAnsi="Arial" w:cs="Arial"/>
                 <w:kern w:val="0"/>
@@ -9171,15 +7936,6 @@
         <w:tc>
           <w:tcPr>
             <w:tcW w:w="5000" w:type="dxa"/>
-            <w:tcBorders>
-              <w:top w:val="none" w:sz="6" w:space="0" w:color="auto"/>
-              <w:left w:val="none" w:sz="6" w:space="0" w:color="auto"/>
-              <w:bottom w:val="none" w:sz="6" w:space="0" w:color="auto"/>
-            </w:tcBorders>
-            <w:tcMar>
-              <w:left w:w="200" w:type="nil"/>
-              <w:bottom w:w="200" w:type="nil"/>
-            </w:tcMar>
           </w:tcPr>
           <w:p>
             <w:pPr>
@@ -9200,7 +7956,6 @@
               <w:autoSpaceDE w:val="0"/>
               <w:autoSpaceDN w:val="0"/>
               <w:adjustRightInd w:val="0"/>
-              <w:spacing w:after="0" w:line="240" w:lineRule="auto"/>
               <w:rPr>
                 <w:rFonts w:ascii="Arial" w:hAnsi="Arial" w:cs="Arial"/>
                 <w:kern w:val="0"/>
@@ -9220,28 +7975,9 @@
         </w:tc>
       </w:tr>
       <w:tr>
-        <w:tblPrEx>
-          <w:tblBorders>
-            <w:top w:val="none" w:sz="0" w:space="0" w:color="auto"/>
-          </w:tblBorders>
-          <w:tblCellMar>
-            <w:top w:w="0" w:type="dxa"/>
-            <w:bottom w:w="0" w:type="dxa"/>
-          </w:tblCellMar>
-        </w:tblPrEx>
         <w:tc>
           <w:tcPr>
             <w:tcW w:w="3980" w:type="dxa"/>
-            <w:tcBorders>
-              <w:top w:val="none" w:sz="6" w:space="0" w:color="auto"/>
-              <w:bottom w:val="none" w:sz="6" w:space="0" w:color="auto"/>
-              <w:right w:val="none" w:sz="6" w:space="0" w:color="auto"/>
-            </w:tcBorders>
-            <w:tcMar>
-              <w:left w:w="200" w:type="nil"/>
-              <w:bottom w:w="200" w:type="nil"/>
-              <w:right w:w="200" w:type="nil"/>
-            </w:tcMar>
           </w:tcPr>
           <w:p>
             <w:pPr>
@@ -9262,7 +7998,6 @@
               <w:autoSpaceDE w:val="0"/>
               <w:autoSpaceDN w:val="0"/>
               <w:adjustRightInd w:val="0"/>
-              <w:spacing w:after="0" w:line="240" w:lineRule="auto"/>
               <w:rPr>
                 <w:rFonts w:ascii="Arial" w:hAnsi="Arial" w:cs="Arial"/>
                 <w:kern w:val="0"/>
@@ -9301,17 +8036,6 @@
         <w:tc>
           <w:tcPr>
             <w:tcW w:w="900" w:type="dxa"/>
-            <w:tcBorders>
-              <w:top w:val="none" w:sz="6" w:space="0" w:color="auto"/>
-              <w:left w:val="none" w:sz="6" w:space="0" w:color="auto"/>
-              <w:bottom w:val="none" w:sz="6" w:space="0" w:color="auto"/>
-              <w:right w:val="none" w:sz="6" w:space="0" w:color="auto"/>
-            </w:tcBorders>
-            <w:tcMar>
-              <w:left w:w="200" w:type="nil"/>
-              <w:bottom w:w="200" w:type="nil"/>
-              <w:right w:w="200" w:type="nil"/>
-            </w:tcMar>
           </w:tcPr>
           <w:p>
             <w:pPr>
@@ -9332,7 +8056,6 @@
               <w:autoSpaceDE w:val="0"/>
               <w:autoSpaceDN w:val="0"/>
               <w:adjustRightInd w:val="0"/>
-              <w:spacing w:after="0" w:line="240" w:lineRule="auto"/>
               <w:rPr>
                 <w:rFonts w:ascii="Arial" w:hAnsi="Arial" w:cs="Arial"/>
                 <w:kern w:val="0"/>
@@ -9353,15 +8076,6 @@
         <w:tc>
           <w:tcPr>
             <w:tcW w:w="5000" w:type="dxa"/>
-            <w:tcBorders>
-              <w:top w:val="none" w:sz="6" w:space="0" w:color="auto"/>
-              <w:left w:val="none" w:sz="6" w:space="0" w:color="auto"/>
-              <w:bottom w:val="none" w:sz="6" w:space="0" w:color="auto"/>
-            </w:tcBorders>
-            <w:tcMar>
-              <w:left w:w="200" w:type="nil"/>
-              <w:bottom w:w="200" w:type="nil"/>
-            </w:tcMar>
           </w:tcPr>
           <w:p>
             <w:pPr>
@@ -9382,7 +8096,6 @@
               <w:autoSpaceDE w:val="0"/>
               <w:autoSpaceDN w:val="0"/>
               <w:adjustRightInd w:val="0"/>
-              <w:spacing w:after="0" w:line="240" w:lineRule="auto"/>
               <w:rPr>
                 <w:rFonts w:ascii="Arial" w:hAnsi="Arial" w:cs="Arial"/>
                 <w:kern w:val="0"/>
@@ -9402,25 +8115,9 @@
         </w:tc>
       </w:tr>
       <w:tr>
-        <w:tblPrEx>
-          <w:tblCellMar>
-            <w:top w:w="0" w:type="dxa"/>
-            <w:bottom w:w="0" w:type="dxa"/>
-          </w:tblCellMar>
-        </w:tblPrEx>
         <w:tc>
           <w:tcPr>
             <w:tcW w:w="3980" w:type="dxa"/>
-            <w:tcBorders>
-              <w:top w:val="none" w:sz="6" w:space="0" w:color="auto"/>
-              <w:bottom w:val="none" w:sz="6" w:space="0" w:color="auto"/>
-              <w:right w:val="none" w:sz="6" w:space="0" w:color="auto"/>
-            </w:tcBorders>
-            <w:tcMar>
-              <w:left w:w="200" w:type="nil"/>
-              <w:bottom w:w="200" w:type="nil"/>
-              <w:right w:w="200" w:type="nil"/>
-            </w:tcMar>
           </w:tcPr>
           <w:p>
             <w:pPr>
@@ -9441,7 +8138,6 @@
               <w:autoSpaceDE w:val="0"/>
               <w:autoSpaceDN w:val="0"/>
               <w:adjustRightInd w:val="0"/>
-              <w:spacing w:after="0" w:line="240" w:lineRule="auto"/>
               <w:rPr>
                 <w:rFonts w:ascii="Arial" w:hAnsi="Arial" w:cs="Arial"/>
                 <w:kern w:val="0"/>
@@ -9480,17 +8176,6 @@
         <w:tc>
           <w:tcPr>
             <w:tcW w:w="900" w:type="dxa"/>
-            <w:tcBorders>
-              <w:top w:val="none" w:sz="6" w:space="0" w:color="auto"/>
-              <w:left w:val="none" w:sz="6" w:space="0" w:color="auto"/>
-              <w:bottom w:val="none" w:sz="6" w:space="0" w:color="auto"/>
-              <w:right w:val="none" w:sz="6" w:space="0" w:color="auto"/>
-            </w:tcBorders>
-            <w:tcMar>
-              <w:left w:w="200" w:type="nil"/>
-              <w:bottom w:w="200" w:type="nil"/>
-              <w:right w:w="200" w:type="nil"/>
-            </w:tcMar>
           </w:tcPr>
           <w:p>
             <w:pPr>
@@ -9511,7 +8196,6 @@
               <w:autoSpaceDE w:val="0"/>
               <w:autoSpaceDN w:val="0"/>
               <w:adjustRightInd w:val="0"/>
-              <w:spacing w:after="0" w:line="240" w:lineRule="auto"/>
               <w:rPr>
                 <w:rFonts w:ascii="Arial" w:hAnsi="Arial" w:cs="Arial"/>
                 <w:kern w:val="0"/>
@@ -9532,15 +8216,6 @@
         <w:tc>
           <w:tcPr>
             <w:tcW w:w="5000" w:type="dxa"/>
-            <w:tcBorders>
-              <w:top w:val="none" w:sz="6" w:space="0" w:color="auto"/>
-              <w:left w:val="none" w:sz="6" w:space="0" w:color="auto"/>
-              <w:bottom w:val="none" w:sz="6" w:space="0" w:color="auto"/>
-            </w:tcBorders>
-            <w:tcMar>
-              <w:left w:w="200" w:type="nil"/>
-              <w:bottom w:w="200" w:type="nil"/>
-            </w:tcMar>
           </w:tcPr>
           <w:p>
             <w:pPr>
@@ -9561,21 +8236,38 @@
               <w:autoSpaceDE w:val="0"/>
               <w:autoSpaceDN w:val="0"/>
               <w:adjustRightInd w:val="0"/>
-              <w:spacing w:after="0" w:line="240" w:lineRule="auto"/>
-              <w:rPr>
-                <w:rFonts w:ascii="Arial" w:hAnsi="Arial" w:cs="Arial"/>
-                <w:kern w:val="0"/>
-                <w:lang w:val="en-US"/>
-              </w:rPr>
-            </w:pPr>
-            <w:r>
-              <w:rPr>
-                <w:rFonts w:ascii="Arial" w:hAnsi="Arial" w:cs="Arial"/>
-                <w:color w:val="000000"/>
-                <w:kern w:val="0"/>
-                <w:lang w:val="en-US"/>
-              </w:rPr>
-              <w:t>Đảm bảo tổng ≈ 15–16, phạm vi vừa sức.</w:t>
+              <w:rPr>
+                <w:rFonts w:ascii="Arial" w:hAnsi="Arial" w:cs="Arial"/>
+                <w:kern w:val="0"/>
+                <w:lang w:val="en-US"/>
+              </w:rPr>
+            </w:pPr>
+            <w:r>
+              <w:rPr>
+                <w:rFonts w:ascii="Arial" w:hAnsi="Arial" w:cs="Arial"/>
+                <w:color w:val="000000"/>
+                <w:kern w:val="0"/>
+                <w:lang w:val="en-US"/>
+              </w:rPr>
+              <w:t xml:space="preserve">Đảm bảo tổng </w:t>
+            </w:r>
+            <w:r>
+              <w:rPr>
+                <w:rFonts w:ascii="Arial" w:hAnsi="Arial" w:cs="Arial"/>
+                <w:color w:val="000000"/>
+                <w:kern w:val="0"/>
+                <w:lang w:val="en-US"/>
+              </w:rPr>
+              <w:t>=</w:t>
+            </w:r>
+            <w:r>
+              <w:rPr>
+                <w:rFonts w:ascii="Arial" w:hAnsi="Arial" w:cs="Arial"/>
+                <w:color w:val="000000"/>
+                <w:kern w:val="0"/>
+                <w:lang w:val="en-US"/>
+              </w:rPr>
+              <w:t xml:space="preserve"> 15–16, phạm vi vừa sức.</w:t>
             </w:r>
           </w:p>
         </w:tc>
@@ -9624,7 +8316,6 @@
           <w:lang w:val="en-US"/>
           <w14:ligatures w14:val="none"/>
         </w:rPr>
-        <w:lastRenderedPageBreak/>
         <w:t>Bài 10:</w:t>
       </w:r>
     </w:p>
@@ -9652,41 +8343,21 @@
     </w:p>
     <w:tbl>
       <w:tblPr>
+        <w:tblStyle w:val="TableGrid"/>
         <w:tblW w:w="5000" w:type="pct"/>
-        <w:tblBorders>
-          <w:top w:val="none" w:sz="6" w:space="0" w:color="auto"/>
-          <w:left w:val="none" w:sz="6" w:space="0" w:color="auto"/>
-          <w:right w:val="none" w:sz="6" w:space="0" w:color="auto"/>
-        </w:tblBorders>
         <w:tblLook w:val="0000" w:firstRow="0" w:lastRow="0" w:firstColumn="0" w:lastColumn="0" w:noHBand="0" w:noVBand="0"/>
       </w:tblPr>
       <w:tblGrid>
-        <w:gridCol w:w="1931"/>
-        <w:gridCol w:w="2896"/>
-        <w:gridCol w:w="1859"/>
-        <w:gridCol w:w="1600"/>
-        <w:gridCol w:w="954"/>
+        <w:gridCol w:w="1955"/>
+        <w:gridCol w:w="2930"/>
+        <w:gridCol w:w="1881"/>
+        <w:gridCol w:w="1619"/>
+        <w:gridCol w:w="965"/>
       </w:tblGrid>
       <w:tr>
-        <w:tblPrEx>
-          <w:tblCellMar>
-            <w:top w:w="0" w:type="dxa"/>
-            <w:bottom w:w="0" w:type="dxa"/>
-          </w:tblCellMar>
-        </w:tblPrEx>
         <w:tc>
           <w:tcPr>
             <w:tcW w:w="1045" w:type="pct"/>
-            <w:tcBorders>
-              <w:top w:val="none" w:sz="6" w:space="0" w:color="auto"/>
-              <w:bottom w:val="none" w:sz="6" w:space="0" w:color="auto"/>
-              <w:right w:val="none" w:sz="6" w:space="0" w:color="auto"/>
-            </w:tcBorders>
-            <w:tcMar>
-              <w:left w:w="200" w:type="nil"/>
-              <w:bottom w:w="200" w:type="nil"/>
-              <w:right w:w="200" w:type="nil"/>
-            </w:tcMar>
           </w:tcPr>
           <w:p>
             <w:pPr>
@@ -9707,7 +8378,6 @@
               <w:autoSpaceDE w:val="0"/>
               <w:autoSpaceDN w:val="0"/>
               <w:adjustRightInd w:val="0"/>
-              <w:spacing w:after="0" w:line="240" w:lineRule="auto"/>
               <w:rPr>
                 <w:rFonts w:ascii="Arial" w:hAnsi="Arial" w:cs="Arial"/>
                 <w:kern w:val="0"/>
@@ -9728,17 +8398,6 @@
         <w:tc>
           <w:tcPr>
             <w:tcW w:w="1567" w:type="pct"/>
-            <w:tcBorders>
-              <w:top w:val="none" w:sz="6" w:space="0" w:color="auto"/>
-              <w:left w:val="none" w:sz="6" w:space="0" w:color="auto"/>
-              <w:bottom w:val="none" w:sz="6" w:space="0" w:color="auto"/>
-              <w:right w:val="none" w:sz="6" w:space="0" w:color="auto"/>
-            </w:tcBorders>
-            <w:tcMar>
-              <w:left w:w="200" w:type="nil"/>
-              <w:bottom w:w="200" w:type="nil"/>
-              <w:right w:w="200" w:type="nil"/>
-            </w:tcMar>
           </w:tcPr>
           <w:p>
             <w:pPr>
@@ -9759,7 +8418,6 @@
               <w:autoSpaceDE w:val="0"/>
               <w:autoSpaceDN w:val="0"/>
               <w:adjustRightInd w:val="0"/>
-              <w:spacing w:after="0" w:line="240" w:lineRule="auto"/>
               <w:rPr>
                 <w:rFonts w:ascii="Arial" w:hAnsi="Arial" w:cs="Arial"/>
                 <w:kern w:val="0"/>
@@ -9780,17 +8438,6 @@
         <w:tc>
           <w:tcPr>
             <w:tcW w:w="1006" w:type="pct"/>
-            <w:tcBorders>
-              <w:top w:val="none" w:sz="6" w:space="0" w:color="auto"/>
-              <w:left w:val="none" w:sz="6" w:space="0" w:color="auto"/>
-              <w:bottom w:val="none" w:sz="6" w:space="0" w:color="auto"/>
-              <w:right w:val="none" w:sz="6" w:space="0" w:color="auto"/>
-            </w:tcBorders>
-            <w:tcMar>
-              <w:left w:w="200" w:type="nil"/>
-              <w:bottom w:w="200" w:type="nil"/>
-              <w:right w:w="200" w:type="nil"/>
-            </w:tcMar>
           </w:tcPr>
           <w:p>
             <w:pPr>
@@ -9811,7 +8458,6 @@
               <w:autoSpaceDE w:val="0"/>
               <w:autoSpaceDN w:val="0"/>
               <w:adjustRightInd w:val="0"/>
-              <w:spacing w:after="0" w:line="240" w:lineRule="auto"/>
               <w:rPr>
                 <w:rFonts w:ascii="Arial" w:hAnsi="Arial" w:cs="Arial"/>
                 <w:kern w:val="0"/>
@@ -9832,17 +8478,6 @@
         <w:tc>
           <w:tcPr>
             <w:tcW w:w="866" w:type="pct"/>
-            <w:tcBorders>
-              <w:top w:val="none" w:sz="6" w:space="0" w:color="auto"/>
-              <w:left w:val="none" w:sz="6" w:space="0" w:color="auto"/>
-              <w:bottom w:val="none" w:sz="6" w:space="0" w:color="auto"/>
-              <w:right w:val="none" w:sz="6" w:space="0" w:color="auto"/>
-            </w:tcBorders>
-            <w:tcMar>
-              <w:left w:w="200" w:type="nil"/>
-              <w:bottom w:w="200" w:type="nil"/>
-              <w:right w:w="200" w:type="nil"/>
-            </w:tcMar>
           </w:tcPr>
           <w:p>
             <w:pPr>
@@ -9863,7 +8498,6 @@
               <w:autoSpaceDE w:val="0"/>
               <w:autoSpaceDN w:val="0"/>
               <w:adjustRightInd w:val="0"/>
-              <w:spacing w:after="0" w:line="240" w:lineRule="auto"/>
               <w:rPr>
                 <w:rFonts w:ascii="Arial" w:hAnsi="Arial" w:cs="Arial"/>
                 <w:kern w:val="0"/>
@@ -9902,15 +8536,6 @@
         <w:tc>
           <w:tcPr>
             <w:tcW w:w="516" w:type="pct"/>
-            <w:tcBorders>
-              <w:top w:val="none" w:sz="6" w:space="0" w:color="auto"/>
-              <w:left w:val="none" w:sz="6" w:space="0" w:color="auto"/>
-              <w:bottom w:val="none" w:sz="6" w:space="0" w:color="auto"/>
-            </w:tcBorders>
-            <w:tcMar>
-              <w:left w:w="200" w:type="nil"/>
-              <w:bottom w:w="200" w:type="nil"/>
-            </w:tcMar>
           </w:tcPr>
           <w:p>
             <w:pPr>
@@ -9931,7 +8556,6 @@
               <w:autoSpaceDE w:val="0"/>
               <w:autoSpaceDN w:val="0"/>
               <w:adjustRightInd w:val="0"/>
-              <w:spacing w:after="0" w:line="240" w:lineRule="auto"/>
               <w:rPr>
                 <w:rFonts w:ascii="Arial" w:hAnsi="Arial" w:cs="Arial"/>
                 <w:kern w:val="0"/>
@@ -9951,28 +8575,9 @@
         </w:tc>
       </w:tr>
       <w:tr>
-        <w:tblPrEx>
-          <w:tblBorders>
-            <w:top w:val="none" w:sz="0" w:space="0" w:color="auto"/>
-          </w:tblBorders>
-          <w:tblCellMar>
-            <w:top w:w="0" w:type="dxa"/>
-            <w:bottom w:w="0" w:type="dxa"/>
-          </w:tblCellMar>
-        </w:tblPrEx>
         <w:tc>
           <w:tcPr>
             <w:tcW w:w="1045" w:type="pct"/>
-            <w:tcBorders>
-              <w:top w:val="none" w:sz="6" w:space="0" w:color="auto"/>
-              <w:bottom w:val="none" w:sz="6" w:space="0" w:color="auto"/>
-              <w:right w:val="none" w:sz="6" w:space="0" w:color="auto"/>
-            </w:tcBorders>
-            <w:tcMar>
-              <w:left w:w="200" w:type="nil"/>
-              <w:bottom w:w="200" w:type="nil"/>
-              <w:right w:w="200" w:type="nil"/>
-            </w:tcMar>
           </w:tcPr>
           <w:p>
             <w:pPr>
@@ -9993,7 +8598,6 @@
               <w:autoSpaceDE w:val="0"/>
               <w:autoSpaceDN w:val="0"/>
               <w:adjustRightInd w:val="0"/>
-              <w:spacing w:after="0" w:line="240" w:lineRule="auto"/>
               <w:rPr>
                 <w:rFonts w:ascii="Arial" w:hAnsi="Arial" w:cs="Arial"/>
                 <w:kern w:val="0"/>
@@ -10014,17 +8618,6 @@
         <w:tc>
           <w:tcPr>
             <w:tcW w:w="1567" w:type="pct"/>
-            <w:tcBorders>
-              <w:top w:val="none" w:sz="6" w:space="0" w:color="auto"/>
-              <w:left w:val="none" w:sz="6" w:space="0" w:color="auto"/>
-              <w:bottom w:val="none" w:sz="6" w:space="0" w:color="auto"/>
-              <w:right w:val="none" w:sz="6" w:space="0" w:color="auto"/>
-            </w:tcBorders>
-            <w:tcMar>
-              <w:left w:w="200" w:type="nil"/>
-              <w:bottom w:w="200" w:type="nil"/>
-              <w:right w:w="200" w:type="nil"/>
-            </w:tcMar>
           </w:tcPr>
           <w:p>
             <w:pPr>
@@ -10045,7 +8638,6 @@
               <w:autoSpaceDE w:val="0"/>
               <w:autoSpaceDN w:val="0"/>
               <w:adjustRightInd w:val="0"/>
-              <w:spacing w:after="0" w:line="240" w:lineRule="auto"/>
               <w:rPr>
                 <w:rFonts w:ascii="Arial" w:hAnsi="Arial" w:cs="Arial"/>
                 <w:kern w:val="0"/>
@@ -10066,17 +8658,6 @@
         <w:tc>
           <w:tcPr>
             <w:tcW w:w="1006" w:type="pct"/>
-            <w:tcBorders>
-              <w:top w:val="none" w:sz="6" w:space="0" w:color="auto"/>
-              <w:left w:val="none" w:sz="6" w:space="0" w:color="auto"/>
-              <w:bottom w:val="none" w:sz="6" w:space="0" w:color="auto"/>
-              <w:right w:val="none" w:sz="6" w:space="0" w:color="auto"/>
-            </w:tcBorders>
-            <w:tcMar>
-              <w:left w:w="200" w:type="nil"/>
-              <w:bottom w:w="200" w:type="nil"/>
-              <w:right w:w="200" w:type="nil"/>
-            </w:tcMar>
           </w:tcPr>
           <w:p>
             <w:pPr>
@@ -10097,7 +8678,6 @@
               <w:autoSpaceDE w:val="0"/>
               <w:autoSpaceDN w:val="0"/>
               <w:adjustRightInd w:val="0"/>
-              <w:spacing w:after="0" w:line="240" w:lineRule="auto"/>
               <w:rPr>
                 <w:rFonts w:ascii="Arial" w:hAnsi="Arial" w:cs="Arial"/>
                 <w:kern w:val="0"/>
@@ -10118,17 +8698,6 @@
         <w:tc>
           <w:tcPr>
             <w:tcW w:w="866" w:type="pct"/>
-            <w:tcBorders>
-              <w:top w:val="none" w:sz="6" w:space="0" w:color="auto"/>
-              <w:left w:val="none" w:sz="6" w:space="0" w:color="auto"/>
-              <w:bottom w:val="none" w:sz="6" w:space="0" w:color="auto"/>
-              <w:right w:val="none" w:sz="6" w:space="0" w:color="auto"/>
-            </w:tcBorders>
-            <w:tcMar>
-              <w:left w:w="200" w:type="nil"/>
-              <w:bottom w:w="200" w:type="nil"/>
-              <w:right w:w="200" w:type="nil"/>
-            </w:tcMar>
           </w:tcPr>
           <w:p>
             <w:pPr>
@@ -10149,7 +8718,6 @@
               <w:autoSpaceDE w:val="0"/>
               <w:autoSpaceDN w:val="0"/>
               <w:adjustRightInd w:val="0"/>
-              <w:spacing w:after="0" w:line="240" w:lineRule="auto"/>
               <w:rPr>
                 <w:rFonts w:ascii="Arial" w:hAnsi="Arial" w:cs="Arial"/>
                 <w:kern w:val="0"/>
@@ -10170,15 +8738,6 @@
         <w:tc>
           <w:tcPr>
             <w:tcW w:w="516" w:type="pct"/>
-            <w:tcBorders>
-              <w:top w:val="none" w:sz="6" w:space="0" w:color="auto"/>
-              <w:left w:val="none" w:sz="6" w:space="0" w:color="auto"/>
-              <w:bottom w:val="none" w:sz="6" w:space="0" w:color="auto"/>
-            </w:tcBorders>
-            <w:tcMar>
-              <w:left w:w="200" w:type="nil"/>
-              <w:bottom w:w="200" w:type="nil"/>
-            </w:tcMar>
           </w:tcPr>
           <w:p>
             <w:pPr>
@@ -10199,7 +8758,6 @@
               <w:autoSpaceDE w:val="0"/>
               <w:autoSpaceDN w:val="0"/>
               <w:adjustRightInd w:val="0"/>
-              <w:spacing w:after="0" w:line="240" w:lineRule="auto"/>
               <w:rPr>
                 <w:rFonts w:ascii="Arial" w:hAnsi="Arial" w:cs="Arial"/>
                 <w:kern w:val="0"/>
@@ -10219,28 +8777,9 @@
         </w:tc>
       </w:tr>
       <w:tr>
-        <w:tblPrEx>
-          <w:tblBorders>
-            <w:top w:val="none" w:sz="0" w:space="0" w:color="auto"/>
-          </w:tblBorders>
-          <w:tblCellMar>
-            <w:top w:w="0" w:type="dxa"/>
-            <w:bottom w:w="0" w:type="dxa"/>
-          </w:tblCellMar>
-        </w:tblPrEx>
         <w:tc>
           <w:tcPr>
             <w:tcW w:w="1045" w:type="pct"/>
-            <w:tcBorders>
-              <w:top w:val="none" w:sz="6" w:space="0" w:color="auto"/>
-              <w:bottom w:val="none" w:sz="6" w:space="0" w:color="auto"/>
-              <w:right w:val="none" w:sz="6" w:space="0" w:color="auto"/>
-            </w:tcBorders>
-            <w:tcMar>
-              <w:left w:w="200" w:type="nil"/>
-              <w:bottom w:w="200" w:type="nil"/>
-              <w:right w:w="200" w:type="nil"/>
-            </w:tcMar>
           </w:tcPr>
           <w:p>
             <w:pPr>
@@ -10261,7 +8800,6 @@
               <w:autoSpaceDE w:val="0"/>
               <w:autoSpaceDN w:val="0"/>
               <w:adjustRightInd w:val="0"/>
-              <w:spacing w:after="0" w:line="240" w:lineRule="auto"/>
               <w:rPr>
                 <w:rFonts w:ascii="Arial" w:hAnsi="Arial" w:cs="Arial"/>
                 <w:kern w:val="0"/>
@@ -10282,17 +8820,6 @@
         <w:tc>
           <w:tcPr>
             <w:tcW w:w="1567" w:type="pct"/>
-            <w:tcBorders>
-              <w:top w:val="none" w:sz="6" w:space="0" w:color="auto"/>
-              <w:left w:val="none" w:sz="6" w:space="0" w:color="auto"/>
-              <w:bottom w:val="none" w:sz="6" w:space="0" w:color="auto"/>
-              <w:right w:val="none" w:sz="6" w:space="0" w:color="auto"/>
-            </w:tcBorders>
-            <w:tcMar>
-              <w:left w:w="200" w:type="nil"/>
-              <w:bottom w:w="200" w:type="nil"/>
-              <w:right w:w="200" w:type="nil"/>
-            </w:tcMar>
           </w:tcPr>
           <w:p>
             <w:pPr>
@@ -10313,7 +8840,6 @@
               <w:autoSpaceDE w:val="0"/>
               <w:autoSpaceDN w:val="0"/>
               <w:adjustRightInd w:val="0"/>
-              <w:spacing w:after="0" w:line="240" w:lineRule="auto"/>
               <w:rPr>
                 <w:rFonts w:ascii="Arial" w:hAnsi="Arial" w:cs="Arial"/>
                 <w:kern w:val="0"/>
@@ -10334,17 +8860,6 @@
         <w:tc>
           <w:tcPr>
             <w:tcW w:w="1006" w:type="pct"/>
-            <w:tcBorders>
-              <w:top w:val="none" w:sz="6" w:space="0" w:color="auto"/>
-              <w:left w:val="none" w:sz="6" w:space="0" w:color="auto"/>
-              <w:bottom w:val="none" w:sz="6" w:space="0" w:color="auto"/>
-              <w:right w:val="none" w:sz="6" w:space="0" w:color="auto"/>
-            </w:tcBorders>
-            <w:tcMar>
-              <w:left w:w="200" w:type="nil"/>
-              <w:bottom w:w="200" w:type="nil"/>
-              <w:right w:w="200" w:type="nil"/>
-            </w:tcMar>
           </w:tcPr>
           <w:p>
             <w:pPr>
@@ -10365,7 +8880,6 @@
               <w:autoSpaceDE w:val="0"/>
               <w:autoSpaceDN w:val="0"/>
               <w:adjustRightInd w:val="0"/>
-              <w:spacing w:after="0" w:line="240" w:lineRule="auto"/>
               <w:rPr>
                 <w:rFonts w:ascii="Arial" w:hAnsi="Arial" w:cs="Arial"/>
                 <w:kern w:val="0"/>
@@ -10386,17 +8900,6 @@
         <w:tc>
           <w:tcPr>
             <w:tcW w:w="866" w:type="pct"/>
-            <w:tcBorders>
-              <w:top w:val="none" w:sz="6" w:space="0" w:color="auto"/>
-              <w:left w:val="none" w:sz="6" w:space="0" w:color="auto"/>
-              <w:bottom w:val="none" w:sz="6" w:space="0" w:color="auto"/>
-              <w:right w:val="none" w:sz="6" w:space="0" w:color="auto"/>
-            </w:tcBorders>
-            <w:tcMar>
-              <w:left w:w="200" w:type="nil"/>
-              <w:bottom w:w="200" w:type="nil"/>
-              <w:right w:w="200" w:type="nil"/>
-            </w:tcMar>
           </w:tcPr>
           <w:p>
             <w:pPr>
@@ -10417,7 +8920,6 @@
               <w:autoSpaceDE w:val="0"/>
               <w:autoSpaceDN w:val="0"/>
               <w:adjustRightInd w:val="0"/>
-              <w:spacing w:after="0" w:line="240" w:lineRule="auto"/>
               <w:rPr>
                 <w:rFonts w:ascii="Arial" w:hAnsi="Arial" w:cs="Arial"/>
                 <w:kern w:val="0"/>
@@ -10438,15 +8940,6 @@
         <w:tc>
           <w:tcPr>
             <w:tcW w:w="516" w:type="pct"/>
-            <w:tcBorders>
-              <w:top w:val="none" w:sz="6" w:space="0" w:color="auto"/>
-              <w:left w:val="none" w:sz="6" w:space="0" w:color="auto"/>
-              <w:bottom w:val="none" w:sz="6" w:space="0" w:color="auto"/>
-            </w:tcBorders>
-            <w:tcMar>
-              <w:left w:w="200" w:type="nil"/>
-              <w:bottom w:w="200" w:type="nil"/>
-            </w:tcMar>
           </w:tcPr>
           <w:p>
             <w:pPr>
@@ -10467,7 +8960,6 @@
               <w:autoSpaceDE w:val="0"/>
               <w:autoSpaceDN w:val="0"/>
               <w:adjustRightInd w:val="0"/>
-              <w:spacing w:after="0" w:line="240" w:lineRule="auto"/>
               <w:rPr>
                 <w:rFonts w:ascii="Arial" w:hAnsi="Arial" w:cs="Arial"/>
                 <w:kern w:val="0"/>
@@ -10487,28 +8979,9 @@
         </w:tc>
       </w:tr>
       <w:tr>
-        <w:tblPrEx>
-          <w:tblBorders>
-            <w:top w:val="none" w:sz="0" w:space="0" w:color="auto"/>
-          </w:tblBorders>
-          <w:tblCellMar>
-            <w:top w:w="0" w:type="dxa"/>
-            <w:bottom w:w="0" w:type="dxa"/>
-          </w:tblCellMar>
-        </w:tblPrEx>
         <w:tc>
           <w:tcPr>
             <w:tcW w:w="1045" w:type="pct"/>
-            <w:tcBorders>
-              <w:top w:val="none" w:sz="6" w:space="0" w:color="auto"/>
-              <w:bottom w:val="none" w:sz="6" w:space="0" w:color="auto"/>
-              <w:right w:val="none" w:sz="6" w:space="0" w:color="auto"/>
-            </w:tcBorders>
-            <w:tcMar>
-              <w:left w:w="200" w:type="nil"/>
-              <w:bottom w:w="200" w:type="nil"/>
-              <w:right w:w="200" w:type="nil"/>
-            </w:tcMar>
           </w:tcPr>
           <w:p>
             <w:pPr>
@@ -10529,7 +9002,6 @@
               <w:autoSpaceDE w:val="0"/>
               <w:autoSpaceDN w:val="0"/>
               <w:adjustRightInd w:val="0"/>
-              <w:spacing w:after="0" w:line="240" w:lineRule="auto"/>
               <w:rPr>
                 <w:rFonts w:ascii="Arial" w:hAnsi="Arial" w:cs="Arial"/>
                 <w:kern w:val="0"/>
@@ -10550,17 +9022,6 @@
         <w:tc>
           <w:tcPr>
             <w:tcW w:w="1567" w:type="pct"/>
-            <w:tcBorders>
-              <w:top w:val="none" w:sz="6" w:space="0" w:color="auto"/>
-              <w:left w:val="none" w:sz="6" w:space="0" w:color="auto"/>
-              <w:bottom w:val="none" w:sz="6" w:space="0" w:color="auto"/>
-              <w:right w:val="none" w:sz="6" w:space="0" w:color="auto"/>
-            </w:tcBorders>
-            <w:tcMar>
-              <w:left w:w="200" w:type="nil"/>
-              <w:bottom w:w="200" w:type="nil"/>
-              <w:right w:w="200" w:type="nil"/>
-            </w:tcMar>
           </w:tcPr>
           <w:p>
             <w:pPr>
@@ -10581,7 +9042,6 @@
               <w:autoSpaceDE w:val="0"/>
               <w:autoSpaceDN w:val="0"/>
               <w:adjustRightInd w:val="0"/>
-              <w:spacing w:after="0" w:line="240" w:lineRule="auto"/>
               <w:rPr>
                 <w:rFonts w:ascii="Arial" w:hAnsi="Arial" w:cs="Arial"/>
                 <w:kern w:val="0"/>
@@ -10602,17 +9062,6 @@
         <w:tc>
           <w:tcPr>
             <w:tcW w:w="1006" w:type="pct"/>
-            <w:tcBorders>
-              <w:top w:val="none" w:sz="6" w:space="0" w:color="auto"/>
-              <w:left w:val="none" w:sz="6" w:space="0" w:color="auto"/>
-              <w:bottom w:val="none" w:sz="6" w:space="0" w:color="auto"/>
-              <w:right w:val="none" w:sz="6" w:space="0" w:color="auto"/>
-            </w:tcBorders>
-            <w:tcMar>
-              <w:left w:w="200" w:type="nil"/>
-              <w:bottom w:w="200" w:type="nil"/>
-              <w:right w:w="200" w:type="nil"/>
-            </w:tcMar>
           </w:tcPr>
           <w:p>
             <w:pPr>
@@ -10633,7 +9082,6 @@
               <w:autoSpaceDE w:val="0"/>
               <w:autoSpaceDN w:val="0"/>
               <w:adjustRightInd w:val="0"/>
-              <w:spacing w:after="0" w:line="240" w:lineRule="auto"/>
               <w:rPr>
                 <w:rFonts w:ascii="Arial" w:hAnsi="Arial" w:cs="Arial"/>
                 <w:kern w:val="0"/>
@@ -10654,17 +9102,6 @@
         <w:tc>
           <w:tcPr>
             <w:tcW w:w="866" w:type="pct"/>
-            <w:tcBorders>
-              <w:top w:val="none" w:sz="6" w:space="0" w:color="auto"/>
-              <w:left w:val="none" w:sz="6" w:space="0" w:color="auto"/>
-              <w:bottom w:val="none" w:sz="6" w:space="0" w:color="auto"/>
-              <w:right w:val="none" w:sz="6" w:space="0" w:color="auto"/>
-            </w:tcBorders>
-            <w:tcMar>
-              <w:left w:w="200" w:type="nil"/>
-              <w:bottom w:w="200" w:type="nil"/>
-              <w:right w:w="200" w:type="nil"/>
-            </w:tcMar>
           </w:tcPr>
           <w:p>
             <w:pPr>
@@ -10685,7 +9122,6 @@
               <w:autoSpaceDE w:val="0"/>
               <w:autoSpaceDN w:val="0"/>
               <w:adjustRightInd w:val="0"/>
-              <w:spacing w:after="0" w:line="240" w:lineRule="auto"/>
               <w:rPr>
                 <w:rFonts w:ascii="Arial" w:hAnsi="Arial" w:cs="Arial"/>
                 <w:kern w:val="0"/>
@@ -10706,15 +9142,6 @@
         <w:tc>
           <w:tcPr>
             <w:tcW w:w="516" w:type="pct"/>
-            <w:tcBorders>
-              <w:top w:val="none" w:sz="6" w:space="0" w:color="auto"/>
-              <w:left w:val="none" w:sz="6" w:space="0" w:color="auto"/>
-              <w:bottom w:val="none" w:sz="6" w:space="0" w:color="auto"/>
-            </w:tcBorders>
-            <w:tcMar>
-              <w:left w:w="200" w:type="nil"/>
-              <w:bottom w:w="200" w:type="nil"/>
-            </w:tcMar>
           </w:tcPr>
           <w:p>
             <w:pPr>
@@ -10735,7 +9162,6 @@
               <w:autoSpaceDE w:val="0"/>
               <w:autoSpaceDN w:val="0"/>
               <w:adjustRightInd w:val="0"/>
-              <w:spacing w:after="0" w:line="240" w:lineRule="auto"/>
               <w:rPr>
                 <w:rFonts w:ascii="Arial" w:hAnsi="Arial" w:cs="Arial"/>
                 <w:kern w:val="0"/>
@@ -10755,28 +9181,9 @@
         </w:tc>
       </w:tr>
       <w:tr>
-        <w:tblPrEx>
-          <w:tblBorders>
-            <w:top w:val="none" w:sz="0" w:space="0" w:color="auto"/>
-          </w:tblBorders>
-          <w:tblCellMar>
-            <w:top w:w="0" w:type="dxa"/>
-            <w:bottom w:w="0" w:type="dxa"/>
-          </w:tblCellMar>
-        </w:tblPrEx>
         <w:tc>
           <w:tcPr>
             <w:tcW w:w="1045" w:type="pct"/>
-            <w:tcBorders>
-              <w:top w:val="none" w:sz="6" w:space="0" w:color="auto"/>
-              <w:bottom w:val="none" w:sz="6" w:space="0" w:color="auto"/>
-              <w:right w:val="none" w:sz="6" w:space="0" w:color="auto"/>
-            </w:tcBorders>
-            <w:tcMar>
-              <w:left w:w="200" w:type="nil"/>
-              <w:bottom w:w="200" w:type="nil"/>
-              <w:right w:w="200" w:type="nil"/>
-            </w:tcMar>
           </w:tcPr>
           <w:p>
             <w:pPr>
@@ -10797,7 +9204,6 @@
               <w:autoSpaceDE w:val="0"/>
               <w:autoSpaceDN w:val="0"/>
               <w:adjustRightInd w:val="0"/>
-              <w:spacing w:after="0" w:line="240" w:lineRule="auto"/>
               <w:rPr>
                 <w:rFonts w:ascii="Arial" w:hAnsi="Arial" w:cs="Arial"/>
                 <w:kern w:val="0"/>
@@ -10818,17 +9224,6 @@
         <w:tc>
           <w:tcPr>
             <w:tcW w:w="1567" w:type="pct"/>
-            <w:tcBorders>
-              <w:top w:val="none" w:sz="6" w:space="0" w:color="auto"/>
-              <w:left w:val="none" w:sz="6" w:space="0" w:color="auto"/>
-              <w:bottom w:val="none" w:sz="6" w:space="0" w:color="auto"/>
-              <w:right w:val="none" w:sz="6" w:space="0" w:color="auto"/>
-            </w:tcBorders>
-            <w:tcMar>
-              <w:left w:w="200" w:type="nil"/>
-              <w:bottom w:w="200" w:type="nil"/>
-              <w:right w:w="200" w:type="nil"/>
-            </w:tcMar>
           </w:tcPr>
           <w:p>
             <w:pPr>
@@ -10849,7 +9244,6 @@
               <w:autoSpaceDE w:val="0"/>
               <w:autoSpaceDN w:val="0"/>
               <w:adjustRightInd w:val="0"/>
-              <w:spacing w:after="0" w:line="240" w:lineRule="auto"/>
               <w:rPr>
                 <w:rFonts w:ascii="Arial" w:hAnsi="Arial" w:cs="Arial"/>
                 <w:kern w:val="0"/>
@@ -10870,17 +9264,6 @@
         <w:tc>
           <w:tcPr>
             <w:tcW w:w="1006" w:type="pct"/>
-            <w:tcBorders>
-              <w:top w:val="none" w:sz="6" w:space="0" w:color="auto"/>
-              <w:left w:val="none" w:sz="6" w:space="0" w:color="auto"/>
-              <w:bottom w:val="none" w:sz="6" w:space="0" w:color="auto"/>
-              <w:right w:val="none" w:sz="6" w:space="0" w:color="auto"/>
-            </w:tcBorders>
-            <w:tcMar>
-              <w:left w:w="200" w:type="nil"/>
-              <w:bottom w:w="200" w:type="nil"/>
-              <w:right w:w="200" w:type="nil"/>
-            </w:tcMar>
           </w:tcPr>
           <w:p>
             <w:pPr>
@@ -10901,7 +9284,6 @@
               <w:autoSpaceDE w:val="0"/>
               <w:autoSpaceDN w:val="0"/>
               <w:adjustRightInd w:val="0"/>
-              <w:spacing w:after="0" w:line="240" w:lineRule="auto"/>
               <w:rPr>
                 <w:rFonts w:ascii="Arial" w:hAnsi="Arial" w:cs="Arial"/>
                 <w:kern w:val="0"/>
@@ -10922,17 +9304,6 @@
         <w:tc>
           <w:tcPr>
             <w:tcW w:w="866" w:type="pct"/>
-            <w:tcBorders>
-              <w:top w:val="none" w:sz="6" w:space="0" w:color="auto"/>
-              <w:left w:val="none" w:sz="6" w:space="0" w:color="auto"/>
-              <w:bottom w:val="none" w:sz="6" w:space="0" w:color="auto"/>
-              <w:right w:val="none" w:sz="6" w:space="0" w:color="auto"/>
-            </w:tcBorders>
-            <w:tcMar>
-              <w:left w:w="200" w:type="nil"/>
-              <w:bottom w:w="200" w:type="nil"/>
-              <w:right w:w="200" w:type="nil"/>
-            </w:tcMar>
           </w:tcPr>
           <w:p>
             <w:pPr>
@@ -10953,7 +9324,6 @@
               <w:autoSpaceDE w:val="0"/>
               <w:autoSpaceDN w:val="0"/>
               <w:adjustRightInd w:val="0"/>
-              <w:spacing w:after="0" w:line="240" w:lineRule="auto"/>
               <w:rPr>
                 <w:rFonts w:ascii="Arial" w:hAnsi="Arial" w:cs="Arial"/>
                 <w:kern w:val="0"/>
@@ -10974,15 +9344,6 @@
         <w:tc>
           <w:tcPr>
             <w:tcW w:w="516" w:type="pct"/>
-            <w:tcBorders>
-              <w:top w:val="none" w:sz="6" w:space="0" w:color="auto"/>
-              <w:left w:val="none" w:sz="6" w:space="0" w:color="auto"/>
-              <w:bottom w:val="none" w:sz="6" w:space="0" w:color="auto"/>
-            </w:tcBorders>
-            <w:tcMar>
-              <w:left w:w="200" w:type="nil"/>
-              <w:bottom w:w="200" w:type="nil"/>
-            </w:tcMar>
           </w:tcPr>
           <w:p>
             <w:pPr>
@@ -11003,7 +9364,6 @@
               <w:autoSpaceDE w:val="0"/>
               <w:autoSpaceDN w:val="0"/>
               <w:adjustRightInd w:val="0"/>
-              <w:spacing w:after="0" w:line="240" w:lineRule="auto"/>
               <w:rPr>
                 <w:rFonts w:ascii="Arial" w:hAnsi="Arial" w:cs="Arial"/>
                 <w:kern w:val="0"/>
@@ -11023,25 +9383,9 @@
         </w:tc>
       </w:tr>
       <w:tr>
-        <w:tblPrEx>
-          <w:tblCellMar>
-            <w:top w:w="0" w:type="dxa"/>
-            <w:bottom w:w="0" w:type="dxa"/>
-          </w:tblCellMar>
-        </w:tblPrEx>
         <w:tc>
           <w:tcPr>
             <w:tcW w:w="1045" w:type="pct"/>
-            <w:tcBorders>
-              <w:top w:val="none" w:sz="6" w:space="0" w:color="auto"/>
-              <w:bottom w:val="none" w:sz="6" w:space="0" w:color="auto"/>
-              <w:right w:val="none" w:sz="6" w:space="0" w:color="auto"/>
-            </w:tcBorders>
-            <w:tcMar>
-              <w:left w:w="200" w:type="nil"/>
-              <w:bottom w:w="200" w:type="nil"/>
-              <w:right w:w="200" w:type="nil"/>
-            </w:tcMar>
           </w:tcPr>
           <w:p>
             <w:pPr>
@@ -11062,7 +9406,6 @@
               <w:autoSpaceDE w:val="0"/>
               <w:autoSpaceDN w:val="0"/>
               <w:adjustRightInd w:val="0"/>
-              <w:spacing w:after="0" w:line="240" w:lineRule="auto"/>
               <w:rPr>
                 <w:rFonts w:ascii="Arial" w:hAnsi="Arial" w:cs="Arial"/>
                 <w:kern w:val="0"/>
@@ -11083,17 +9426,6 @@
         <w:tc>
           <w:tcPr>
             <w:tcW w:w="1567" w:type="pct"/>
-            <w:tcBorders>
-              <w:top w:val="none" w:sz="6" w:space="0" w:color="auto"/>
-              <w:left w:val="none" w:sz="6" w:space="0" w:color="auto"/>
-              <w:bottom w:val="none" w:sz="6" w:space="0" w:color="auto"/>
-              <w:right w:val="none" w:sz="6" w:space="0" w:color="auto"/>
-            </w:tcBorders>
-            <w:tcMar>
-              <w:left w:w="200" w:type="nil"/>
-              <w:bottom w:w="200" w:type="nil"/>
-              <w:right w:w="200" w:type="nil"/>
-            </w:tcMar>
           </w:tcPr>
           <w:p>
             <w:pPr>
@@ -11114,7 +9446,6 @@
               <w:autoSpaceDE w:val="0"/>
               <w:autoSpaceDN w:val="0"/>
               <w:adjustRightInd w:val="0"/>
-              <w:spacing w:after="0" w:line="240" w:lineRule="auto"/>
               <w:rPr>
                 <w:rFonts w:ascii="Arial" w:hAnsi="Arial" w:cs="Arial"/>
                 <w:kern w:val="0"/>
@@ -11135,17 +9466,6 @@
         <w:tc>
           <w:tcPr>
             <w:tcW w:w="1006" w:type="pct"/>
-            <w:tcBorders>
-              <w:top w:val="none" w:sz="6" w:space="0" w:color="auto"/>
-              <w:left w:val="none" w:sz="6" w:space="0" w:color="auto"/>
-              <w:bottom w:val="none" w:sz="6" w:space="0" w:color="auto"/>
-              <w:right w:val="none" w:sz="6" w:space="0" w:color="auto"/>
-            </w:tcBorders>
-            <w:tcMar>
-              <w:left w:w="200" w:type="nil"/>
-              <w:bottom w:w="200" w:type="nil"/>
-              <w:right w:w="200" w:type="nil"/>
-            </w:tcMar>
           </w:tcPr>
           <w:p>
             <w:pPr>
@@ -11166,7 +9486,6 @@
               <w:autoSpaceDE w:val="0"/>
               <w:autoSpaceDN w:val="0"/>
               <w:adjustRightInd w:val="0"/>
-              <w:spacing w:after="0" w:line="240" w:lineRule="auto"/>
               <w:rPr>
                 <w:rFonts w:ascii="Arial" w:hAnsi="Arial" w:cs="Arial"/>
                 <w:kern w:val="0"/>
@@ -11187,17 +9506,6 @@
         <w:tc>
           <w:tcPr>
             <w:tcW w:w="866" w:type="pct"/>
-            <w:tcBorders>
-              <w:top w:val="none" w:sz="6" w:space="0" w:color="auto"/>
-              <w:left w:val="none" w:sz="6" w:space="0" w:color="auto"/>
-              <w:bottom w:val="none" w:sz="6" w:space="0" w:color="auto"/>
-              <w:right w:val="none" w:sz="6" w:space="0" w:color="auto"/>
-            </w:tcBorders>
-            <w:tcMar>
-              <w:left w:w="200" w:type="nil"/>
-              <w:bottom w:w="200" w:type="nil"/>
-              <w:right w:w="200" w:type="nil"/>
-            </w:tcMar>
           </w:tcPr>
           <w:p>
             <w:pPr>
@@ -11218,7 +9526,6 @@
               <w:autoSpaceDE w:val="0"/>
               <w:autoSpaceDN w:val="0"/>
               <w:adjustRightInd w:val="0"/>
-              <w:spacing w:after="0" w:line="240" w:lineRule="auto"/>
               <w:rPr>
                 <w:rFonts w:ascii="Arial" w:hAnsi="Arial" w:cs="Arial"/>
                 <w:kern w:val="0"/>
@@ -11239,15 +9546,6 @@
         <w:tc>
           <w:tcPr>
             <w:tcW w:w="516" w:type="pct"/>
-            <w:tcBorders>
-              <w:top w:val="none" w:sz="6" w:space="0" w:color="auto"/>
-              <w:left w:val="none" w:sz="6" w:space="0" w:color="auto"/>
-              <w:bottom w:val="none" w:sz="6" w:space="0" w:color="auto"/>
-            </w:tcBorders>
-            <w:tcMar>
-              <w:left w:w="200" w:type="nil"/>
-              <w:bottom w:w="200" w:type="nil"/>
-            </w:tcMar>
           </w:tcPr>
           <w:p>
             <w:pPr>
@@ -11268,7 +9566,6 @@
               <w:autoSpaceDE w:val="0"/>
               <w:autoSpaceDN w:val="0"/>
               <w:adjustRightInd w:val="0"/>
-              <w:spacing w:after="0" w:line="240" w:lineRule="auto"/>
               <w:rPr>
                 <w:rFonts w:ascii="Arial" w:hAnsi="Arial" w:cs="Arial"/>
                 <w:kern w:val="0"/>
@@ -11327,39 +9624,19 @@
     </w:p>
     <w:tbl>
       <w:tblPr>
+        <w:tblStyle w:val="TableGrid"/>
         <w:tblW w:w="5000" w:type="pct"/>
-        <w:tblBorders>
-          <w:top w:val="none" w:sz="6" w:space="0" w:color="auto"/>
-          <w:left w:val="none" w:sz="6" w:space="0" w:color="auto"/>
-          <w:right w:val="none" w:sz="6" w:space="0" w:color="auto"/>
-        </w:tblBorders>
         <w:tblLook w:val="0000" w:firstRow="0" w:lastRow="0" w:firstColumn="0" w:lastColumn="0" w:noHBand="0" w:noVBand="0"/>
       </w:tblPr>
       <w:tblGrid>
-        <w:gridCol w:w="3803"/>
-        <w:gridCol w:w="1137"/>
-        <w:gridCol w:w="4300"/>
+        <w:gridCol w:w="3849"/>
+        <w:gridCol w:w="1150"/>
+        <w:gridCol w:w="4351"/>
       </w:tblGrid>
       <w:tr>
-        <w:tblPrEx>
-          <w:tblCellMar>
-            <w:top w:w="0" w:type="dxa"/>
-            <w:bottom w:w="0" w:type="dxa"/>
-          </w:tblCellMar>
-        </w:tblPrEx>
         <w:tc>
           <w:tcPr>
             <w:tcW w:w="2058" w:type="pct"/>
-            <w:tcBorders>
-              <w:top w:val="none" w:sz="6" w:space="0" w:color="auto"/>
-              <w:bottom w:val="none" w:sz="6" w:space="0" w:color="auto"/>
-              <w:right w:val="none" w:sz="6" w:space="0" w:color="auto"/>
-            </w:tcBorders>
-            <w:tcMar>
-              <w:left w:w="200" w:type="nil"/>
-              <w:bottom w:w="200" w:type="nil"/>
-              <w:right w:w="200" w:type="nil"/>
-            </w:tcMar>
           </w:tcPr>
           <w:p>
             <w:pPr>
@@ -11380,7 +9657,6 @@
               <w:autoSpaceDE w:val="0"/>
               <w:autoSpaceDN w:val="0"/>
               <w:adjustRightInd w:val="0"/>
-              <w:spacing w:after="0" w:line="240" w:lineRule="auto"/>
               <w:rPr>
                 <w:rFonts w:ascii="Arial" w:hAnsi="Arial" w:cs="Arial"/>
                 <w:kern w:val="0"/>
@@ -11401,17 +9677,6 @@
         <w:tc>
           <w:tcPr>
             <w:tcW w:w="615" w:type="pct"/>
-            <w:tcBorders>
-              <w:top w:val="none" w:sz="6" w:space="0" w:color="auto"/>
-              <w:left w:val="none" w:sz="6" w:space="0" w:color="auto"/>
-              <w:bottom w:val="none" w:sz="6" w:space="0" w:color="auto"/>
-              <w:right w:val="none" w:sz="6" w:space="0" w:color="auto"/>
-            </w:tcBorders>
-            <w:tcMar>
-              <w:left w:w="200" w:type="nil"/>
-              <w:bottom w:w="200" w:type="nil"/>
-              <w:right w:w="200" w:type="nil"/>
-            </w:tcMar>
           </w:tcPr>
           <w:p>
             <w:pPr>
@@ -11432,7 +9697,6 @@
               <w:autoSpaceDE w:val="0"/>
               <w:autoSpaceDN w:val="0"/>
               <w:adjustRightInd w:val="0"/>
-              <w:spacing w:after="0" w:line="240" w:lineRule="auto"/>
               <w:rPr>
                 <w:rFonts w:ascii="Arial" w:hAnsi="Arial" w:cs="Arial"/>
                 <w:kern w:val="0"/>
@@ -11453,15 +9717,6 @@
         <w:tc>
           <w:tcPr>
             <w:tcW w:w="2327" w:type="pct"/>
-            <w:tcBorders>
-              <w:top w:val="none" w:sz="6" w:space="0" w:color="auto"/>
-              <w:left w:val="none" w:sz="6" w:space="0" w:color="auto"/>
-              <w:bottom w:val="none" w:sz="6" w:space="0" w:color="auto"/>
-            </w:tcBorders>
-            <w:tcMar>
-              <w:left w:w="200" w:type="nil"/>
-              <w:bottom w:w="200" w:type="nil"/>
-            </w:tcMar>
           </w:tcPr>
           <w:p>
             <w:pPr>
@@ -11482,7 +9737,6 @@
               <w:autoSpaceDE w:val="0"/>
               <w:autoSpaceDN w:val="0"/>
               <w:adjustRightInd w:val="0"/>
-              <w:spacing w:after="0" w:line="240" w:lineRule="auto"/>
               <w:rPr>
                 <w:rFonts w:ascii="Arial" w:hAnsi="Arial" w:cs="Arial"/>
                 <w:kern w:val="0"/>
@@ -11502,28 +9756,9 @@
         </w:tc>
       </w:tr>
       <w:tr>
-        <w:tblPrEx>
-          <w:tblBorders>
-            <w:top w:val="none" w:sz="0" w:space="0" w:color="auto"/>
-          </w:tblBorders>
-          <w:tblCellMar>
-            <w:top w:w="0" w:type="dxa"/>
-            <w:bottom w:w="0" w:type="dxa"/>
-          </w:tblCellMar>
-        </w:tblPrEx>
         <w:tc>
           <w:tcPr>
             <w:tcW w:w="2058" w:type="pct"/>
-            <w:tcBorders>
-              <w:top w:val="none" w:sz="6" w:space="0" w:color="auto"/>
-              <w:bottom w:val="none" w:sz="6" w:space="0" w:color="auto"/>
-              <w:right w:val="none" w:sz="6" w:space="0" w:color="auto"/>
-            </w:tcBorders>
-            <w:tcMar>
-              <w:left w:w="200" w:type="nil"/>
-              <w:bottom w:w="200" w:type="nil"/>
-              <w:right w:w="200" w:type="nil"/>
-            </w:tcMar>
           </w:tcPr>
           <w:p>
             <w:pPr>
@@ -11544,7 +9779,6 @@
               <w:autoSpaceDE w:val="0"/>
               <w:autoSpaceDN w:val="0"/>
               <w:adjustRightInd w:val="0"/>
-              <w:spacing w:after="0" w:line="240" w:lineRule="auto"/>
               <w:rPr>
                 <w:rFonts w:ascii="Arial" w:hAnsi="Arial" w:cs="Arial"/>
                 <w:kern w:val="0"/>
@@ -11583,17 +9817,6 @@
         <w:tc>
           <w:tcPr>
             <w:tcW w:w="615" w:type="pct"/>
-            <w:tcBorders>
-              <w:top w:val="none" w:sz="6" w:space="0" w:color="auto"/>
-              <w:left w:val="none" w:sz="6" w:space="0" w:color="auto"/>
-              <w:bottom w:val="none" w:sz="6" w:space="0" w:color="auto"/>
-              <w:right w:val="none" w:sz="6" w:space="0" w:color="auto"/>
-            </w:tcBorders>
-            <w:tcMar>
-              <w:left w:w="200" w:type="nil"/>
-              <w:bottom w:w="200" w:type="nil"/>
-              <w:right w:w="200" w:type="nil"/>
-            </w:tcMar>
           </w:tcPr>
           <w:p>
             <w:pPr>
@@ -11614,7 +9837,6 @@
               <w:autoSpaceDE w:val="0"/>
               <w:autoSpaceDN w:val="0"/>
               <w:adjustRightInd w:val="0"/>
-              <w:spacing w:after="0" w:line="240" w:lineRule="auto"/>
               <w:rPr>
                 <w:rFonts w:ascii="Arial" w:hAnsi="Arial" w:cs="Arial"/>
                 <w:kern w:val="0"/>
@@ -11635,15 +9857,6 @@
         <w:tc>
           <w:tcPr>
             <w:tcW w:w="2327" w:type="pct"/>
-            <w:tcBorders>
-              <w:top w:val="none" w:sz="6" w:space="0" w:color="auto"/>
-              <w:left w:val="none" w:sz="6" w:space="0" w:color="auto"/>
-              <w:bottom w:val="none" w:sz="6" w:space="0" w:color="auto"/>
-            </w:tcBorders>
-            <w:tcMar>
-              <w:left w:w="200" w:type="nil"/>
-              <w:bottom w:w="200" w:type="nil"/>
-            </w:tcMar>
           </w:tcPr>
           <w:p>
             <w:pPr>
@@ -11664,7 +9877,6 @@
               <w:autoSpaceDE w:val="0"/>
               <w:autoSpaceDN w:val="0"/>
               <w:adjustRightInd w:val="0"/>
-              <w:spacing w:after="0" w:line="240" w:lineRule="auto"/>
               <w:rPr>
                 <w:rFonts w:ascii="Arial" w:hAnsi="Arial" w:cs="Arial"/>
                 <w:kern w:val="0"/>
@@ -11684,28 +9896,9 @@
         </w:tc>
       </w:tr>
       <w:tr>
-        <w:tblPrEx>
-          <w:tblBorders>
-            <w:top w:val="none" w:sz="0" w:space="0" w:color="auto"/>
-          </w:tblBorders>
-          <w:tblCellMar>
-            <w:top w:w="0" w:type="dxa"/>
-            <w:bottom w:w="0" w:type="dxa"/>
-          </w:tblCellMar>
-        </w:tblPrEx>
         <w:tc>
           <w:tcPr>
             <w:tcW w:w="2058" w:type="pct"/>
-            <w:tcBorders>
-              <w:top w:val="none" w:sz="6" w:space="0" w:color="auto"/>
-              <w:bottom w:val="none" w:sz="6" w:space="0" w:color="auto"/>
-              <w:right w:val="none" w:sz="6" w:space="0" w:color="auto"/>
-            </w:tcBorders>
-            <w:tcMar>
-              <w:left w:w="200" w:type="nil"/>
-              <w:bottom w:w="200" w:type="nil"/>
-              <w:right w:w="200" w:type="nil"/>
-            </w:tcMar>
           </w:tcPr>
           <w:p>
             <w:pPr>
@@ -11726,7 +9919,6 @@
               <w:autoSpaceDE w:val="0"/>
               <w:autoSpaceDN w:val="0"/>
               <w:adjustRightInd w:val="0"/>
-              <w:spacing w:after="0" w:line="240" w:lineRule="auto"/>
               <w:rPr>
                 <w:rFonts w:ascii="Arial" w:hAnsi="Arial" w:cs="Arial"/>
                 <w:kern w:val="0"/>
@@ -11765,17 +9957,6 @@
         <w:tc>
           <w:tcPr>
             <w:tcW w:w="615" w:type="pct"/>
-            <w:tcBorders>
-              <w:top w:val="none" w:sz="6" w:space="0" w:color="auto"/>
-              <w:left w:val="none" w:sz="6" w:space="0" w:color="auto"/>
-              <w:bottom w:val="none" w:sz="6" w:space="0" w:color="auto"/>
-              <w:right w:val="none" w:sz="6" w:space="0" w:color="auto"/>
-            </w:tcBorders>
-            <w:tcMar>
-              <w:left w:w="200" w:type="nil"/>
-              <w:bottom w:w="200" w:type="nil"/>
-              <w:right w:w="200" w:type="nil"/>
-            </w:tcMar>
           </w:tcPr>
           <w:p>
             <w:pPr>
@@ -11796,7 +9977,6 @@
               <w:autoSpaceDE w:val="0"/>
               <w:autoSpaceDN w:val="0"/>
               <w:adjustRightInd w:val="0"/>
-              <w:spacing w:after="0" w:line="240" w:lineRule="auto"/>
               <w:rPr>
                 <w:rFonts w:ascii="Arial" w:hAnsi="Arial" w:cs="Arial"/>
                 <w:kern w:val="0"/>
@@ -11817,15 +9997,6 @@
         <w:tc>
           <w:tcPr>
             <w:tcW w:w="2327" w:type="pct"/>
-            <w:tcBorders>
-              <w:top w:val="none" w:sz="6" w:space="0" w:color="auto"/>
-              <w:left w:val="none" w:sz="6" w:space="0" w:color="auto"/>
-              <w:bottom w:val="none" w:sz="6" w:space="0" w:color="auto"/>
-            </w:tcBorders>
-            <w:tcMar>
-              <w:left w:w="200" w:type="nil"/>
-              <w:bottom w:w="200" w:type="nil"/>
-            </w:tcMar>
           </w:tcPr>
           <w:p>
             <w:pPr>
@@ -11846,7 +10017,6 @@
               <w:autoSpaceDE w:val="0"/>
               <w:autoSpaceDN w:val="0"/>
               <w:adjustRightInd w:val="0"/>
-              <w:spacing w:after="0" w:line="240" w:lineRule="auto"/>
               <w:rPr>
                 <w:rFonts w:ascii="Arial" w:hAnsi="Arial" w:cs="Arial"/>
                 <w:kern w:val="0"/>
@@ -11866,25 +10036,9 @@
         </w:tc>
       </w:tr>
       <w:tr>
-        <w:tblPrEx>
-          <w:tblCellMar>
-            <w:top w:w="0" w:type="dxa"/>
-            <w:bottom w:w="0" w:type="dxa"/>
-          </w:tblCellMar>
-        </w:tblPrEx>
         <w:tc>
           <w:tcPr>
             <w:tcW w:w="2058" w:type="pct"/>
-            <w:tcBorders>
-              <w:top w:val="none" w:sz="6" w:space="0" w:color="auto"/>
-              <w:bottom w:val="none" w:sz="6" w:space="0" w:color="auto"/>
-              <w:right w:val="none" w:sz="6" w:space="0" w:color="auto"/>
-            </w:tcBorders>
-            <w:tcMar>
-              <w:left w:w="200" w:type="nil"/>
-              <w:bottom w:w="200" w:type="nil"/>
-              <w:right w:w="200" w:type="nil"/>
-            </w:tcMar>
           </w:tcPr>
           <w:p>
             <w:pPr>
@@ -11905,7 +10059,6 @@
               <w:autoSpaceDE w:val="0"/>
               <w:autoSpaceDN w:val="0"/>
               <w:adjustRightInd w:val="0"/>
-              <w:spacing w:after="0" w:line="240" w:lineRule="auto"/>
               <w:rPr>
                 <w:rFonts w:ascii="Arial" w:hAnsi="Arial" w:cs="Arial"/>
                 <w:kern w:val="0"/>
@@ -11944,17 +10097,6 @@
         <w:tc>
           <w:tcPr>
             <w:tcW w:w="615" w:type="pct"/>
-            <w:tcBorders>
-              <w:top w:val="none" w:sz="6" w:space="0" w:color="auto"/>
-              <w:left w:val="none" w:sz="6" w:space="0" w:color="auto"/>
-              <w:bottom w:val="none" w:sz="6" w:space="0" w:color="auto"/>
-              <w:right w:val="none" w:sz="6" w:space="0" w:color="auto"/>
-            </w:tcBorders>
-            <w:tcMar>
-              <w:left w:w="200" w:type="nil"/>
-              <w:bottom w:w="200" w:type="nil"/>
-              <w:right w:w="200" w:type="nil"/>
-            </w:tcMar>
           </w:tcPr>
           <w:p>
             <w:pPr>
@@ -11975,7 +10117,6 @@
               <w:autoSpaceDE w:val="0"/>
               <w:autoSpaceDN w:val="0"/>
               <w:adjustRightInd w:val="0"/>
-              <w:spacing w:after="0" w:line="240" w:lineRule="auto"/>
               <w:rPr>
                 <w:rFonts w:ascii="Arial" w:hAnsi="Arial" w:cs="Arial"/>
                 <w:kern w:val="0"/>
@@ -11996,15 +10137,6 @@
         <w:tc>
           <w:tcPr>
             <w:tcW w:w="2327" w:type="pct"/>
-            <w:tcBorders>
-              <w:top w:val="none" w:sz="6" w:space="0" w:color="auto"/>
-              <w:left w:val="none" w:sz="6" w:space="0" w:color="auto"/>
-              <w:bottom w:val="none" w:sz="6" w:space="0" w:color="auto"/>
-            </w:tcBorders>
-            <w:tcMar>
-              <w:left w:w="200" w:type="nil"/>
-              <w:bottom w:w="200" w:type="nil"/>
-            </w:tcMar>
           </w:tcPr>
           <w:p>
             <w:pPr>
@@ -12025,7 +10157,6 @@
               <w:autoSpaceDE w:val="0"/>
               <w:autoSpaceDN w:val="0"/>
               <w:adjustRightInd w:val="0"/>
-              <w:spacing w:after="0" w:line="240" w:lineRule="auto"/>
               <w:rPr>
                 <w:rFonts w:ascii="Arial" w:hAnsi="Arial" w:cs="Arial"/>
                 <w:kern w:val="0"/>
